--- a/result reports/Clustering weekly activities - matching new and old version.docx
+++ b/result reports/Clustering weekly activities - matching new and old version.docx
@@ -44,8 +44,6 @@
         </w:rPr>
         <w:t xml:space="preserve"> (Results computed 160413)</w:t>
       </w:r>
-      <w:bookmarkStart w:id="0" w:name="_GoBack"/>
-      <w:bookmarkEnd w:id="0"/>
     </w:p>
     <w:p/>
     <w:p>
@@ -62,7 +60,12 @@
         </w:numPr>
       </w:pPr>
       <w:r>
-        <w:t>EQT.TOT = EQT.CO + EQT.IN; EQT.CO is the number of correctly solved, and EQT.IN is the number of incorrectly solved multiple choice questions (MCQs) embedded in the lecture materials</w:t>
+        <w:t xml:space="preserve">EQT.TOT = EQT.CO + EQT.IN; EQT.CO is the number of correctly solved, and EQT.IN is the number of incorrectly solved multiple choice questions (MCQs) embedded in the lecture </w:t>
+      </w:r>
+      <w:bookmarkStart w:id="0" w:name="_GoBack"/>
+      <w:bookmarkEnd w:id="0"/>
+      <w:r>
+        <w:t>materials</w:t>
       </w:r>
     </w:p>
     <w:p>
@@ -377,14 +380,27 @@
                             <w:r>
                               <w:t xml:space="preserve">Table </w:t>
                             </w:r>
-                            <w:fldSimple w:instr=" SEQ Table \* ARABIC ">
-                              <w:r>
-                                <w:rPr>
-                                  <w:noProof/>
-                                </w:rPr>
-                                <w:t>1</w:t>
-                              </w:r>
-                            </w:fldSimple>
+                            <w:r>
+                              <w:fldChar w:fldCharType="begin"/>
+                            </w:r>
+                            <w:r>
+                              <w:instrText xml:space="preserve"> SEQ Table \* ARABIC </w:instrText>
+                            </w:r>
+                            <w:r>
+                              <w:fldChar w:fldCharType="separate"/>
+                            </w:r>
+                            <w:r>
+                              <w:rPr>
+                                <w:noProof/>
+                              </w:rPr>
+                              <w:t>1</w:t>
+                            </w:r>
+                            <w:r>
+                              <w:rPr>
+                                <w:noProof/>
+                              </w:rPr>
+                              <w:fldChar w:fldCharType="end"/>
+                            </w:r>
                             <w:bookmarkEnd w:id="1"/>
                             <w:r>
                               <w:t xml:space="preserve">: Characterization of the detected clusters (See Section </w:t>
@@ -399,7 +415,10 @@
                               <w:fldChar w:fldCharType="separate"/>
                             </w:r>
                             <w:r>
-                              <w:t>3.2</w:t>
+                              <w:rPr>
+                                <w:b w:val="0"/>
+                              </w:rPr>
+                              <w:t>Error! Reference source not found.</w:t>
                             </w:r>
                             <w:r>
                               <w:fldChar w:fldCharType="end"/>
@@ -2023,14 +2042,27 @@
                       <w:r>
                         <w:t xml:space="preserve">Table </w:t>
                       </w:r>
-                      <w:fldSimple w:instr=" SEQ Table \* ARABIC ">
-                        <w:r>
-                          <w:rPr>
-                            <w:noProof/>
-                          </w:rPr>
-                          <w:t>1</w:t>
-                        </w:r>
-                      </w:fldSimple>
+                      <w:r>
+                        <w:fldChar w:fldCharType="begin"/>
+                      </w:r>
+                      <w:r>
+                        <w:instrText xml:space="preserve"> SEQ Table \* ARABIC </w:instrText>
+                      </w:r>
+                      <w:r>
+                        <w:fldChar w:fldCharType="separate"/>
+                      </w:r>
+                      <w:r>
+                        <w:rPr>
+                          <w:noProof/>
+                        </w:rPr>
+                        <w:t>1</w:t>
+                      </w:r>
+                      <w:r>
+                        <w:rPr>
+                          <w:noProof/>
+                        </w:rPr>
+                        <w:fldChar w:fldCharType="end"/>
+                      </w:r>
                       <w:bookmarkEnd w:id="2"/>
                       <w:r>
                         <w:t xml:space="preserve">: Characterization of the detected clusters (See Section </w:t>
@@ -2045,7 +2077,10 @@
                         <w:fldChar w:fldCharType="separate"/>
                       </w:r>
                       <w:r>
-                        <w:t>3.2</w:t>
+                        <w:rPr>
+                          <w:b w:val="0"/>
+                        </w:rPr>
+                        <w:t>Error! Reference source not found.</w:t>
                       </w:r>
                       <w:r>
                         <w:fldChar w:fldCharType="end"/>
@@ -3660,6 +3695,7 @@
           <w:rFonts w:ascii="Consolas" w:hAnsi="Consolas"/>
           <w:sz w:val="20"/>
         </w:rPr>
+        <w:lastRenderedPageBreak/>
         <w:t xml:space="preserve">WEEK2 (N = </w:t>
       </w:r>
       <w:commentRangeStart w:id="3"/>
@@ -4622,6 +4658,7 @@
           <w:noProof/>
           <w:sz w:val="20"/>
         </w:rPr>
+        <w:lastRenderedPageBreak/>
         <w:t>WEEK 3 (N=2</w:t>
       </w:r>
       <w:r>
@@ -5482,6 +5519,7 @@
           <w:noProof/>
           <w:sz w:val="20"/>
         </w:rPr>
+        <w:lastRenderedPageBreak/>
         <w:t>WEEK 4 (N=284)</w:t>
       </w:r>
       <w:commentRangeEnd w:id="5"/>
@@ -6387,6 +6425,7 @@
           <w:noProof/>
           <w:sz w:val="20"/>
         </w:rPr>
+        <w:lastRenderedPageBreak/>
         <w:t>WEEK 5 (N=284)</w:t>
       </w:r>
     </w:p>
@@ -7314,6 +7353,7 @@
           <w:rFonts w:ascii="Consolas" w:hAnsi="Consolas"/>
           <w:sz w:val="20"/>
         </w:rPr>
+        <w:lastRenderedPageBreak/>
         <w:t>WEEK 6 (N=287)</w:t>
       </w:r>
       <w:commentRangeEnd w:id="6"/>
@@ -7354,12 +7394,21 @@
           <w:sz w:val="16"/>
         </w:rPr>
       </w:pPr>
-      <w:r>
-        <w:rPr>
-          <w:rFonts w:ascii="Consolas" w:hAnsi="Consolas"/>
-          <w:sz w:val="16"/>
-        </w:rPr>
-        <w:t xml:space="preserve">attributes   Median; (Q1, Q3)    Median; (Q1, Q3)    Median; (Q1, Q3)   Median; (Q1, Q3)    Median; (Q1, Q3)   </w:t>
+      <w:proofErr w:type="gramStart"/>
+      <w:r>
+        <w:rPr>
+          <w:rFonts w:ascii="Consolas" w:hAnsi="Consolas"/>
+          <w:sz w:val="16"/>
+        </w:rPr>
+        <w:t>attributes</w:t>
+      </w:r>
+      <w:proofErr w:type="gramEnd"/>
+      <w:r>
+        <w:rPr>
+          <w:rFonts w:ascii="Consolas" w:hAnsi="Consolas"/>
+          <w:sz w:val="16"/>
+        </w:rPr>
+        <w:t xml:space="preserve">   Median; (Q1, Q3)    Median; (Q1, Q3)    Median; (Q1, Q3)   Median; (Q1, Q3)    Median; (Q1, Q3)   </w:t>
       </w:r>
     </w:p>
     <w:p>
@@ -7384,192 +7433,381 @@
           <w:sz w:val="16"/>
         </w:rPr>
       </w:pPr>
-      <w:r>
-        <w:rPr>
-          <w:rFonts w:ascii="Consolas" w:hAnsi="Consolas"/>
-          <w:sz w:val="16"/>
-        </w:rPr>
-        <w:t xml:space="preserve">cluster      1                   2                   3                  4                   5                  </w:t>
-      </w:r>
-    </w:p>
-    <w:p>
-      <w:pPr>
-        <w:rPr>
-          <w:rFonts w:ascii="Consolas" w:hAnsi="Consolas"/>
-          <w:sz w:val="16"/>
-        </w:rPr>
-      </w:pPr>
-      <w:r>
-        <w:rPr>
-          <w:rFonts w:ascii="Consolas" w:hAnsi="Consolas"/>
-          <w:sz w:val="16"/>
-        </w:rPr>
-        <w:t xml:space="preserve">freq         133                 17                  68                 41                  28                 </w:t>
-      </w:r>
-    </w:p>
-    <w:p>
-      <w:pPr>
-        <w:rPr>
-          <w:rFonts w:ascii="Consolas" w:hAnsi="Consolas"/>
-          <w:sz w:val="16"/>
-        </w:rPr>
-      </w:pPr>
-      <w:r>
-        <w:rPr>
-          <w:rFonts w:ascii="Consolas" w:hAnsi="Consolas"/>
-          <w:sz w:val="16"/>
-        </w:rPr>
-        <w:t xml:space="preserve">EQT.TOT      23; (6, 42)         25; (5, 54)         0; (0, 6)          122; (96, 162)      58.5; (25.25, 83)  </w:t>
-      </w:r>
-    </w:p>
-    <w:p>
-      <w:pPr>
-        <w:rPr>
-          <w:rFonts w:ascii="Consolas" w:hAnsi="Consolas"/>
-          <w:sz w:val="16"/>
-        </w:rPr>
-      </w:pPr>
-      <w:r>
-        <w:rPr>
-          <w:rFonts w:ascii="Consolas" w:hAnsi="Consolas"/>
-          <w:sz w:val="16"/>
-        </w:rPr>
-        <w:t xml:space="preserve">EQT.DIFF     3; (0, 9)           5; (0, 21)          0; (0, 1)          45; (20, 55)        19; (1.75, 24.5)   </w:t>
-      </w:r>
-    </w:p>
-    <w:p>
-      <w:pPr>
-        <w:rPr>
-          <w:rFonts w:ascii="Consolas" w:hAnsi="Consolas"/>
-          <w:sz w:val="16"/>
-        </w:rPr>
-      </w:pPr>
-      <w:r>
-        <w:rPr>
-          <w:rFonts w:ascii="Consolas" w:hAnsi="Consolas"/>
-          <w:sz w:val="16"/>
-        </w:rPr>
-        <w:t xml:space="preserve">EQT.SH       2; (0, 7)           5; (2, 12)          0; (0, 1)          9; (4, 27)          4.5; (0, 20.5)     </w:t>
-      </w:r>
-    </w:p>
-    <w:p>
-      <w:pPr>
-        <w:rPr>
-          <w:rFonts w:ascii="Consolas" w:hAnsi="Consolas"/>
-          <w:sz w:val="16"/>
-        </w:rPr>
-      </w:pPr>
-      <w:r>
-        <w:rPr>
-          <w:rFonts w:ascii="Consolas" w:hAnsi="Consolas"/>
-          <w:sz w:val="16"/>
-        </w:rPr>
-        <w:t xml:space="preserve">EXC.TOT      36; (11, 80)        34; (11, 144)       8; (0, 25)         99; (46, 159)       138; (115, 182)    </w:t>
-      </w:r>
-    </w:p>
-    <w:p>
-      <w:pPr>
-        <w:rPr>
-          <w:rFonts w:ascii="Consolas" w:hAnsi="Consolas"/>
-          <w:sz w:val="16"/>
-        </w:rPr>
-      </w:pPr>
-      <w:r>
-        <w:rPr>
-          <w:rFonts w:ascii="Consolas" w:hAnsi="Consolas"/>
-          <w:sz w:val="16"/>
-        </w:rPr>
-        <w:t xml:space="preserve">EXC.DIFF     1; (-2, 14)         1; (-2, 55)         0; (-1, 2)         10; (1, 55)         27; (-3.5, 68)     </w:t>
-      </w:r>
-    </w:p>
-    <w:p>
-      <w:pPr>
-        <w:rPr>
-          <w:rFonts w:ascii="Consolas" w:hAnsi="Consolas"/>
-          <w:sz w:val="16"/>
-        </w:rPr>
-      </w:pPr>
-      <w:r>
-        <w:rPr>
-          <w:rFonts w:ascii="Consolas" w:hAnsi="Consolas"/>
-          <w:sz w:val="16"/>
-        </w:rPr>
-        <w:t>VEQ.TOT      11; (2, 26)         0; (0, 4)           0; (0, 0)          9; (2, 35)          82.5; (50.5, 99.75)</w:t>
-      </w:r>
-    </w:p>
-    <w:p>
-      <w:pPr>
-        <w:rPr>
-          <w:rFonts w:ascii="Consolas" w:hAnsi="Consolas"/>
-          <w:sz w:val="16"/>
-        </w:rPr>
-      </w:pPr>
-      <w:r>
-        <w:rPr>
-          <w:rFonts w:ascii="Consolas" w:hAnsi="Consolas"/>
-          <w:sz w:val="16"/>
-        </w:rPr>
-        <w:t xml:space="preserve">VEQ.DIFF     1; (0, 6)           0; (0, 0)           0; (0, 0)          1; (0, 5)           17.5; (7.5, 25.75) </w:t>
-      </w:r>
-    </w:p>
-    <w:p>
-      <w:pPr>
-        <w:rPr>
-          <w:rFonts w:ascii="Consolas" w:hAnsi="Consolas"/>
-          <w:sz w:val="16"/>
-        </w:rPr>
-      </w:pPr>
-      <w:r>
-        <w:rPr>
-          <w:rFonts w:ascii="Consolas" w:hAnsi="Consolas"/>
-          <w:sz w:val="16"/>
-        </w:rPr>
-        <w:t xml:space="preserve">VEQ.SH       1; (0, 4)           0; (0, 3)           0; (0, 0)          1; (0, 2)           10.5; (0.75, 17)   </w:t>
-      </w:r>
-    </w:p>
-    <w:p>
-      <w:pPr>
-        <w:rPr>
-          <w:rFonts w:ascii="Consolas" w:hAnsi="Consolas"/>
-          <w:sz w:val="16"/>
-        </w:rPr>
-      </w:pPr>
-      <w:r>
-        <w:rPr>
-          <w:rFonts w:ascii="Consolas" w:hAnsi="Consolas"/>
-          <w:sz w:val="16"/>
-        </w:rPr>
-        <w:t xml:space="preserve">VID.TOT      19; (4, 48)         1; (0, 45)          0; (0, 1.25)       15; (6, 34)         73.5; (30, 156.75) </w:t>
-      </w:r>
-    </w:p>
-    <w:p>
-      <w:pPr>
-        <w:rPr>
-          <w:rFonts w:ascii="Consolas" w:hAnsi="Consolas"/>
-          <w:sz w:val="16"/>
-        </w:rPr>
-      </w:pPr>
-      <w:r>
-        <w:rPr>
-          <w:rFonts w:ascii="Consolas" w:hAnsi="Consolas"/>
-          <w:sz w:val="16"/>
-        </w:rPr>
-        <w:t xml:space="preserve">ORG.VIEW     0; (0, 1)           14; (12, 16)        0; (0, 0)          1; (0, 5)           0; (0, 1.25)       </w:t>
-      </w:r>
-    </w:p>
-    <w:p>
-      <w:pPr>
-        <w:rPr>
-          <w:rFonts w:ascii="Consolas" w:hAnsi="Consolas"/>
-          <w:sz w:val="16"/>
-        </w:rPr>
-      </w:pPr>
-      <w:r>
-        <w:rPr>
-          <w:rFonts w:ascii="Consolas" w:hAnsi="Consolas"/>
-          <w:sz w:val="16"/>
-        </w:rPr>
-        <w:t xml:space="preserve">DBOARD.VIEW  0; (0, 1)           0; (0, 1)           0; (0, 0)          1; (0, 11)          0; (0, 2)          </w:t>
+      <w:proofErr w:type="gramStart"/>
+      <w:r>
+        <w:rPr>
+          <w:rFonts w:ascii="Consolas" w:hAnsi="Consolas"/>
+          <w:sz w:val="16"/>
+        </w:rPr>
+        <w:t>cluster</w:t>
+      </w:r>
+      <w:proofErr w:type="gramEnd"/>
+      <w:r>
+        <w:rPr>
+          <w:rFonts w:ascii="Consolas" w:hAnsi="Consolas"/>
+          <w:sz w:val="16"/>
+        </w:rPr>
+        <w:t xml:space="preserve">      1                   2                   3                  4                   5                  </w:t>
+      </w:r>
+    </w:p>
+    <w:p>
+      <w:pPr>
+        <w:rPr>
+          <w:rFonts w:ascii="Consolas" w:hAnsi="Consolas"/>
+          <w:sz w:val="16"/>
+        </w:rPr>
+      </w:pPr>
+      <w:proofErr w:type="spellStart"/>
+      <w:proofErr w:type="gramStart"/>
+      <w:r>
+        <w:rPr>
+          <w:rFonts w:ascii="Consolas" w:hAnsi="Consolas"/>
+          <w:sz w:val="16"/>
+        </w:rPr>
+        <w:t>freq</w:t>
+      </w:r>
+      <w:proofErr w:type="spellEnd"/>
+      <w:proofErr w:type="gramEnd"/>
+      <w:r>
+        <w:rPr>
+          <w:rFonts w:ascii="Consolas" w:hAnsi="Consolas"/>
+          <w:sz w:val="16"/>
+        </w:rPr>
+        <w:t xml:space="preserve">         133                 17                  68                 41                  28                 </w:t>
+      </w:r>
+    </w:p>
+    <w:p>
+      <w:pPr>
+        <w:rPr>
+          <w:rFonts w:ascii="Consolas" w:hAnsi="Consolas"/>
+          <w:sz w:val="16"/>
+        </w:rPr>
+      </w:pPr>
+      <w:r>
+        <w:rPr>
+          <w:rFonts w:ascii="Consolas" w:hAnsi="Consolas"/>
+          <w:sz w:val="16"/>
+        </w:rPr>
+        <w:t>EQT.TOT      23; (6, 42</w:t>
+      </w:r>
+      <w:proofErr w:type="gramStart"/>
+      <w:r>
+        <w:rPr>
+          <w:rFonts w:ascii="Consolas" w:hAnsi="Consolas"/>
+          <w:sz w:val="16"/>
+        </w:rPr>
+        <w:t>)         25</w:t>
+      </w:r>
+      <w:proofErr w:type="gramEnd"/>
+      <w:r>
+        <w:rPr>
+          <w:rFonts w:ascii="Consolas" w:hAnsi="Consolas"/>
+          <w:sz w:val="16"/>
+        </w:rPr>
+        <w:t xml:space="preserve">; (5, 54)         0; (0, 6)          122; (96, 162)      58.5; (25.25, 83)  </w:t>
+      </w:r>
+    </w:p>
+    <w:p>
+      <w:pPr>
+        <w:rPr>
+          <w:rFonts w:ascii="Consolas" w:hAnsi="Consolas"/>
+          <w:sz w:val="16"/>
+        </w:rPr>
+      </w:pPr>
+      <w:r>
+        <w:rPr>
+          <w:rFonts w:ascii="Consolas" w:hAnsi="Consolas"/>
+          <w:sz w:val="16"/>
+        </w:rPr>
+        <w:t>EQT.DIFF     3; (0, 9</w:t>
+      </w:r>
+      <w:proofErr w:type="gramStart"/>
+      <w:r>
+        <w:rPr>
+          <w:rFonts w:ascii="Consolas" w:hAnsi="Consolas"/>
+          <w:sz w:val="16"/>
+        </w:rPr>
+        <w:t>)           5</w:t>
+      </w:r>
+      <w:proofErr w:type="gramEnd"/>
+      <w:r>
+        <w:rPr>
+          <w:rFonts w:ascii="Consolas" w:hAnsi="Consolas"/>
+          <w:sz w:val="16"/>
+        </w:rPr>
+        <w:t xml:space="preserve">; (0, 21)          0; (0, 1)          45; (20, 55)        19; (1.75, 24.5)   </w:t>
+      </w:r>
+    </w:p>
+    <w:p>
+      <w:pPr>
+        <w:rPr>
+          <w:rFonts w:ascii="Consolas" w:hAnsi="Consolas"/>
+          <w:sz w:val="16"/>
+        </w:rPr>
+      </w:pPr>
+      <w:r>
+        <w:rPr>
+          <w:rFonts w:ascii="Consolas" w:hAnsi="Consolas"/>
+          <w:sz w:val="16"/>
+        </w:rPr>
+        <w:t>EQT.SH       2; (0, 7</w:t>
+      </w:r>
+      <w:proofErr w:type="gramStart"/>
+      <w:r>
+        <w:rPr>
+          <w:rFonts w:ascii="Consolas" w:hAnsi="Consolas"/>
+          <w:sz w:val="16"/>
+        </w:rPr>
+        <w:t>)           5</w:t>
+      </w:r>
+      <w:proofErr w:type="gramEnd"/>
+      <w:r>
+        <w:rPr>
+          <w:rFonts w:ascii="Consolas" w:hAnsi="Consolas"/>
+          <w:sz w:val="16"/>
+        </w:rPr>
+        <w:t xml:space="preserve">; (2, 12)          0; (0, 1)          9; (4, 27)          4.5; (0, 20.5)     </w:t>
+      </w:r>
+    </w:p>
+    <w:p>
+      <w:pPr>
+        <w:rPr>
+          <w:rFonts w:ascii="Consolas" w:hAnsi="Consolas"/>
+          <w:sz w:val="16"/>
+        </w:rPr>
+      </w:pPr>
+      <w:r>
+        <w:rPr>
+          <w:rFonts w:ascii="Consolas" w:hAnsi="Consolas"/>
+          <w:sz w:val="16"/>
+        </w:rPr>
+        <w:t>EXC.TOT      36; (11, 80</w:t>
+      </w:r>
+      <w:proofErr w:type="gramStart"/>
+      <w:r>
+        <w:rPr>
+          <w:rFonts w:ascii="Consolas" w:hAnsi="Consolas"/>
+          <w:sz w:val="16"/>
+        </w:rPr>
+        <w:t>)        34</w:t>
+      </w:r>
+      <w:proofErr w:type="gramEnd"/>
+      <w:r>
+        <w:rPr>
+          <w:rFonts w:ascii="Consolas" w:hAnsi="Consolas"/>
+          <w:sz w:val="16"/>
+        </w:rPr>
+        <w:t xml:space="preserve">; (11, 144)       8; (0, 25)         99; (46, 159)       138; (115, 182)    </w:t>
+      </w:r>
+    </w:p>
+    <w:p>
+      <w:pPr>
+        <w:rPr>
+          <w:rFonts w:ascii="Consolas" w:hAnsi="Consolas"/>
+          <w:sz w:val="16"/>
+        </w:rPr>
+      </w:pPr>
+      <w:r>
+        <w:rPr>
+          <w:rFonts w:ascii="Consolas" w:hAnsi="Consolas"/>
+          <w:sz w:val="16"/>
+        </w:rPr>
+        <w:t>EXC.DIFF     1; (-2, 14</w:t>
+      </w:r>
+      <w:proofErr w:type="gramStart"/>
+      <w:r>
+        <w:rPr>
+          <w:rFonts w:ascii="Consolas" w:hAnsi="Consolas"/>
+          <w:sz w:val="16"/>
+        </w:rPr>
+        <w:t>)         1</w:t>
+      </w:r>
+      <w:proofErr w:type="gramEnd"/>
+      <w:r>
+        <w:rPr>
+          <w:rFonts w:ascii="Consolas" w:hAnsi="Consolas"/>
+          <w:sz w:val="16"/>
+        </w:rPr>
+        <w:t xml:space="preserve">; (-2, 55)         0; (-1, 2)         10; (1, 55)         27; (-3.5, 68)     </w:t>
+      </w:r>
+    </w:p>
+    <w:p>
+      <w:pPr>
+        <w:rPr>
+          <w:rFonts w:ascii="Consolas" w:hAnsi="Consolas"/>
+          <w:sz w:val="16"/>
+        </w:rPr>
+      </w:pPr>
+      <w:r>
+        <w:rPr>
+          <w:rFonts w:ascii="Consolas" w:hAnsi="Consolas"/>
+          <w:sz w:val="16"/>
+        </w:rPr>
+        <w:t>VEQ.TOT      11; (2, 26</w:t>
+      </w:r>
+      <w:proofErr w:type="gramStart"/>
+      <w:r>
+        <w:rPr>
+          <w:rFonts w:ascii="Consolas" w:hAnsi="Consolas"/>
+          <w:sz w:val="16"/>
+        </w:rPr>
+        <w:t>)         0</w:t>
+      </w:r>
+      <w:proofErr w:type="gramEnd"/>
+      <w:r>
+        <w:rPr>
+          <w:rFonts w:ascii="Consolas" w:hAnsi="Consolas"/>
+          <w:sz w:val="16"/>
+        </w:rPr>
+        <w:t>; (0, 4)           0; (0, 0)          9; (2, 35)          82.5; (50.5, 99.75)</w:t>
+      </w:r>
+    </w:p>
+    <w:p>
+      <w:pPr>
+        <w:rPr>
+          <w:rFonts w:ascii="Consolas" w:hAnsi="Consolas"/>
+          <w:sz w:val="16"/>
+        </w:rPr>
+      </w:pPr>
+      <w:r>
+        <w:rPr>
+          <w:rFonts w:ascii="Consolas" w:hAnsi="Consolas"/>
+          <w:sz w:val="16"/>
+        </w:rPr>
+        <w:t>VEQ.DIFF     1; (0, 6</w:t>
+      </w:r>
+      <w:proofErr w:type="gramStart"/>
+      <w:r>
+        <w:rPr>
+          <w:rFonts w:ascii="Consolas" w:hAnsi="Consolas"/>
+          <w:sz w:val="16"/>
+        </w:rPr>
+        <w:t>)           0</w:t>
+      </w:r>
+      <w:proofErr w:type="gramEnd"/>
+      <w:r>
+        <w:rPr>
+          <w:rFonts w:ascii="Consolas" w:hAnsi="Consolas"/>
+          <w:sz w:val="16"/>
+        </w:rPr>
+        <w:t xml:space="preserve">; (0, 0)           0; (0, 0)          1; (0, 5)           17.5; (7.5, 25.75) </w:t>
+      </w:r>
+    </w:p>
+    <w:p>
+      <w:pPr>
+        <w:rPr>
+          <w:rFonts w:ascii="Consolas" w:hAnsi="Consolas"/>
+          <w:sz w:val="16"/>
+        </w:rPr>
+      </w:pPr>
+      <w:r>
+        <w:rPr>
+          <w:rFonts w:ascii="Consolas" w:hAnsi="Consolas"/>
+          <w:sz w:val="16"/>
+        </w:rPr>
+        <w:t>VEQ.SH       1; (0, 4</w:t>
+      </w:r>
+      <w:proofErr w:type="gramStart"/>
+      <w:r>
+        <w:rPr>
+          <w:rFonts w:ascii="Consolas" w:hAnsi="Consolas"/>
+          <w:sz w:val="16"/>
+        </w:rPr>
+        <w:t>)           0</w:t>
+      </w:r>
+      <w:proofErr w:type="gramEnd"/>
+      <w:r>
+        <w:rPr>
+          <w:rFonts w:ascii="Consolas" w:hAnsi="Consolas"/>
+          <w:sz w:val="16"/>
+        </w:rPr>
+        <w:t xml:space="preserve">; (0, 3)           0; (0, 0)          1; (0, 2)           10.5; (0.75, 17)   </w:t>
+      </w:r>
+    </w:p>
+    <w:p>
+      <w:pPr>
+        <w:rPr>
+          <w:rFonts w:ascii="Consolas" w:hAnsi="Consolas"/>
+          <w:sz w:val="16"/>
+        </w:rPr>
+      </w:pPr>
+      <w:r>
+        <w:rPr>
+          <w:rFonts w:ascii="Consolas" w:hAnsi="Consolas"/>
+          <w:sz w:val="16"/>
+        </w:rPr>
+        <w:t>VID.TOT      19; (4, 48</w:t>
+      </w:r>
+      <w:proofErr w:type="gramStart"/>
+      <w:r>
+        <w:rPr>
+          <w:rFonts w:ascii="Consolas" w:hAnsi="Consolas"/>
+          <w:sz w:val="16"/>
+        </w:rPr>
+        <w:t>)         1</w:t>
+      </w:r>
+      <w:proofErr w:type="gramEnd"/>
+      <w:r>
+        <w:rPr>
+          <w:rFonts w:ascii="Consolas" w:hAnsi="Consolas"/>
+          <w:sz w:val="16"/>
+        </w:rPr>
+        <w:t xml:space="preserve">; (0, 45)          0; (0, 1.25)       15; (6, 34)         73.5; (30, 156.75) </w:t>
+      </w:r>
+    </w:p>
+    <w:p>
+      <w:pPr>
+        <w:rPr>
+          <w:rFonts w:ascii="Consolas" w:hAnsi="Consolas"/>
+          <w:sz w:val="16"/>
+        </w:rPr>
+      </w:pPr>
+      <w:r>
+        <w:rPr>
+          <w:rFonts w:ascii="Consolas" w:hAnsi="Consolas"/>
+          <w:sz w:val="16"/>
+        </w:rPr>
+        <w:t>ORG.VIEW     0; (0, 1</w:t>
+      </w:r>
+      <w:proofErr w:type="gramStart"/>
+      <w:r>
+        <w:rPr>
+          <w:rFonts w:ascii="Consolas" w:hAnsi="Consolas"/>
+          <w:sz w:val="16"/>
+        </w:rPr>
+        <w:t>)           14</w:t>
+      </w:r>
+      <w:proofErr w:type="gramEnd"/>
+      <w:r>
+        <w:rPr>
+          <w:rFonts w:ascii="Consolas" w:hAnsi="Consolas"/>
+          <w:sz w:val="16"/>
+        </w:rPr>
+        <w:t xml:space="preserve">; (12, 16)        0; (0, 0)          1; (0, 5)           0; (0, 1.25)       </w:t>
+      </w:r>
+    </w:p>
+    <w:p>
+      <w:pPr>
+        <w:rPr>
+          <w:rFonts w:ascii="Consolas" w:hAnsi="Consolas"/>
+          <w:sz w:val="16"/>
+        </w:rPr>
+      </w:pPr>
+      <w:proofErr w:type="gramStart"/>
+      <w:r>
+        <w:rPr>
+          <w:rFonts w:ascii="Consolas" w:hAnsi="Consolas"/>
+          <w:sz w:val="16"/>
+        </w:rPr>
+        <w:t>DBOARD.VIEW  0</w:t>
+      </w:r>
+      <w:proofErr w:type="gramEnd"/>
+      <w:r>
+        <w:rPr>
+          <w:rFonts w:ascii="Consolas" w:hAnsi="Consolas"/>
+          <w:sz w:val="16"/>
+        </w:rPr>
+        <w:t xml:space="preserve">; (0, 1)           0; (0, 1)           0; (0, 0)          1; (0, 11)          0; (0, 2)          </w:t>
       </w:r>
     </w:p>
     <w:p>
@@ -7586,52 +7824,118 @@
           <w:strike/>
           <w:sz w:val="16"/>
         </w:rPr>
-        <w:t xml:space="preserve">HOF.VIEW     0; (0, 0)           0; (0, 0)           0; (0, 0)          0; (0, 1)           0; (0, 0)          </w:t>
-      </w:r>
-    </w:p>
-    <w:p>
-      <w:pPr>
-        <w:rPr>
-          <w:rFonts w:ascii="Consolas" w:hAnsi="Consolas"/>
-          <w:sz w:val="16"/>
-        </w:rPr>
-      </w:pPr>
-      <w:r>
-        <w:rPr>
-          <w:rFonts w:ascii="Consolas" w:hAnsi="Consolas"/>
-          <w:sz w:val="16"/>
-        </w:rPr>
-        <w:t xml:space="preserve">GDEN         0.22; (0.19, 0.25)  0.21; (0.13, 0.28)  0.1; (0.04, 0.13)  0.26; (0.23, 0.31)  0.29; (0.26, 0.32) </w:t>
-      </w:r>
-    </w:p>
-    <w:p>
-      <w:pPr>
-        <w:rPr>
-          <w:rFonts w:ascii="Consolas" w:hAnsi="Consolas"/>
-          <w:sz w:val="16"/>
-        </w:rPr>
-      </w:pPr>
-      <w:r>
-        <w:rPr>
-          <w:rFonts w:ascii="Consolas" w:hAnsi="Consolas"/>
-          <w:sz w:val="16"/>
-        </w:rPr>
-        <w:t xml:space="preserve">SC_FE_TOT    17; (13, 25)        16; (13, 28)        15; (10.75, 22)    19; (15, 31)        18.5; (14.75, 29)  </w:t>
-      </w:r>
-    </w:p>
-    <w:p>
-      <w:pPr>
-        <w:rPr>
-          <w:rFonts w:ascii="Consolas" w:hAnsi="Consolas"/>
-          <w:sz w:val="16"/>
-        </w:rPr>
-      </w:pPr>
-      <w:r>
-        <w:rPr>
-          <w:rFonts w:ascii="Consolas" w:hAnsi="Consolas"/>
-          <w:sz w:val="16"/>
-        </w:rPr>
-        <w:t xml:space="preserve">SC_MT_TOT    13; (11, 16)        13; (11, 16)        13; (8, 15.25)     14; (13, 17)        15; (12.75, 16.25) </w:t>
+        <w:t>HOF.VIEW     0; (0, 0</w:t>
+      </w:r>
+      <w:proofErr w:type="gramStart"/>
+      <w:r>
+        <w:rPr>
+          <w:rFonts w:ascii="Consolas" w:hAnsi="Consolas"/>
+          <w:strike/>
+          <w:sz w:val="16"/>
+        </w:rPr>
+        <w:t>)           0</w:t>
+      </w:r>
+      <w:proofErr w:type="gramEnd"/>
+      <w:r>
+        <w:rPr>
+          <w:rFonts w:ascii="Consolas" w:hAnsi="Consolas"/>
+          <w:strike/>
+          <w:sz w:val="16"/>
+        </w:rPr>
+        <w:t xml:space="preserve">; (0, 0)           0; (0, 0)          0; (0, 1)           0; (0, 0)          </w:t>
+      </w:r>
+    </w:p>
+    <w:p>
+      <w:pPr>
+        <w:rPr>
+          <w:rFonts w:ascii="Consolas" w:hAnsi="Consolas"/>
+          <w:sz w:val="16"/>
+        </w:rPr>
+      </w:pPr>
+      <w:r>
+        <w:rPr>
+          <w:rFonts w:ascii="Consolas" w:hAnsi="Consolas"/>
+          <w:sz w:val="16"/>
+        </w:rPr>
+        <w:t>GDEN         0.22; (0.19, 0.25</w:t>
+      </w:r>
+      <w:proofErr w:type="gramStart"/>
+      <w:r>
+        <w:rPr>
+          <w:rFonts w:ascii="Consolas" w:hAnsi="Consolas"/>
+          <w:sz w:val="16"/>
+        </w:rPr>
+        <w:t>)  0.21</w:t>
+      </w:r>
+      <w:proofErr w:type="gramEnd"/>
+      <w:r>
+        <w:rPr>
+          <w:rFonts w:ascii="Consolas" w:hAnsi="Consolas"/>
+          <w:sz w:val="16"/>
+        </w:rPr>
+        <w:t xml:space="preserve">; (0.13, 0.28)  0.1; (0.04, 0.13)  0.26; (0.23, 0.31)  0.29; (0.26, 0.32) </w:t>
+      </w:r>
+    </w:p>
+    <w:p>
+      <w:pPr>
+        <w:rPr>
+          <w:rFonts w:ascii="Consolas" w:hAnsi="Consolas"/>
+          <w:sz w:val="16"/>
+        </w:rPr>
+      </w:pPr>
+      <w:r>
+        <w:rPr>
+          <w:rFonts w:ascii="Consolas" w:hAnsi="Consolas"/>
+          <w:sz w:val="16"/>
+        </w:rPr>
+        <w:t>SC_FE_TOT    17; (13, 25</w:t>
+      </w:r>
+      <w:proofErr w:type="gramStart"/>
+      <w:r>
+        <w:rPr>
+          <w:rFonts w:ascii="Consolas" w:hAnsi="Consolas"/>
+          <w:sz w:val="16"/>
+        </w:rPr>
+        <w:t>)        16</w:t>
+      </w:r>
+      <w:proofErr w:type="gramEnd"/>
+      <w:r>
+        <w:rPr>
+          <w:rFonts w:ascii="Consolas" w:hAnsi="Consolas"/>
+          <w:sz w:val="16"/>
+        </w:rPr>
+        <w:t xml:space="preserve">; (13, 28)        15; (10.75, 22)    19; (15, 31)        18.5; (14.75, 29)  </w:t>
+      </w:r>
+    </w:p>
+    <w:p>
+      <w:pPr>
+        <w:rPr>
+          <w:rFonts w:ascii="Consolas" w:hAnsi="Consolas"/>
+          <w:sz w:val="16"/>
+        </w:rPr>
+      </w:pPr>
+      <w:r>
+        <w:rPr>
+          <w:rFonts w:ascii="Consolas" w:hAnsi="Consolas"/>
+          <w:sz w:val="16"/>
+        </w:rPr>
+        <w:t>SC_MT_TOT    13; (11, 16</w:t>
+      </w:r>
+      <w:proofErr w:type="gramStart"/>
+      <w:r>
+        <w:rPr>
+          <w:rFonts w:ascii="Consolas" w:hAnsi="Consolas"/>
+          <w:sz w:val="16"/>
+        </w:rPr>
+        <w:t>)        13</w:t>
+      </w:r>
+      <w:proofErr w:type="gramEnd"/>
+      <w:r>
+        <w:rPr>
+          <w:rFonts w:ascii="Consolas" w:hAnsi="Consolas"/>
+          <w:sz w:val="16"/>
+        </w:rPr>
+        <w:t xml:space="preserve">; (11, 16)        13; (8, 15.25)     14; (13, 17)        15; (12.75, 16.25) </w:t>
       </w:r>
     </w:p>
     <w:p>
@@ -8116,6 +8420,7 @@
           <w:rFonts w:ascii="Consolas" w:hAnsi="Consolas"/>
           <w:sz w:val="20"/>
         </w:rPr>
+        <w:lastRenderedPageBreak/>
         <w:t>WEEK 7 (N=</w:t>
       </w:r>
       <w:r>
@@ -8174,13 +8479,23 @@
           <w:szCs w:val="17"/>
         </w:rPr>
       </w:pPr>
-      <w:r>
-        <w:rPr>
-          <w:rFonts w:ascii="Consolas" w:hAnsi="Consolas"/>
-          <w:sz w:val="17"/>
-          <w:szCs w:val="17"/>
-        </w:rPr>
-        <w:t xml:space="preserve">attributes   Median; (Q1, Q3)    Median; (Q1, Q3)    Median; (Q1, Q3)   Median; (Q1, Q3)  </w:t>
+      <w:proofErr w:type="gramStart"/>
+      <w:r>
+        <w:rPr>
+          <w:rFonts w:ascii="Consolas" w:hAnsi="Consolas"/>
+          <w:sz w:val="17"/>
+          <w:szCs w:val="17"/>
+        </w:rPr>
+        <w:t>attributes</w:t>
+      </w:r>
+      <w:proofErr w:type="gramEnd"/>
+      <w:r>
+        <w:rPr>
+          <w:rFonts w:ascii="Consolas" w:hAnsi="Consolas"/>
+          <w:sz w:val="17"/>
+          <w:szCs w:val="17"/>
+        </w:rPr>
+        <w:t xml:space="preserve">   Median; (Q1, Q3)    Median; (Q1, Q3)    Median; (Q1, Q3)   Median; (Q1, Q3)  </w:t>
       </w:r>
     </w:p>
     <w:p>
@@ -8208,217 +8523,429 @@
           <w:szCs w:val="17"/>
         </w:rPr>
       </w:pPr>
-      <w:r>
-        <w:rPr>
-          <w:rFonts w:ascii="Consolas" w:hAnsi="Consolas"/>
-          <w:sz w:val="17"/>
-          <w:szCs w:val="17"/>
-        </w:rPr>
-        <w:t xml:space="preserve">cluster      1                   2                   3                  4                 </w:t>
-      </w:r>
-    </w:p>
-    <w:p>
-      <w:pPr>
-        <w:rPr>
-          <w:rFonts w:ascii="Consolas" w:hAnsi="Consolas"/>
-          <w:sz w:val="17"/>
-          <w:szCs w:val="17"/>
-        </w:rPr>
-      </w:pPr>
-      <w:r>
-        <w:rPr>
-          <w:rFonts w:ascii="Consolas" w:hAnsi="Consolas"/>
-          <w:sz w:val="17"/>
-          <w:szCs w:val="17"/>
-        </w:rPr>
-        <w:t xml:space="preserve">freq         79                  61                  134                11                </w:t>
-      </w:r>
-    </w:p>
-    <w:p>
-      <w:pPr>
-        <w:rPr>
-          <w:rFonts w:ascii="Consolas" w:hAnsi="Consolas"/>
-          <w:sz w:val="17"/>
-          <w:szCs w:val="17"/>
-        </w:rPr>
-      </w:pPr>
-      <w:r>
-        <w:rPr>
-          <w:rFonts w:ascii="Consolas" w:hAnsi="Consolas"/>
-          <w:sz w:val="17"/>
-          <w:szCs w:val="17"/>
-        </w:rPr>
-        <w:t xml:space="preserve">EQT.TOT      1; (0, 16)          0; (0, 0)           0; (0, 0)          0; (0, 4)         </w:t>
-      </w:r>
-    </w:p>
-    <w:p>
-      <w:pPr>
-        <w:rPr>
-          <w:rFonts w:ascii="Consolas" w:hAnsi="Consolas"/>
-          <w:sz w:val="17"/>
-          <w:szCs w:val="17"/>
-        </w:rPr>
-      </w:pPr>
-      <w:r>
-        <w:rPr>
-          <w:rFonts w:ascii="Consolas" w:hAnsi="Consolas"/>
-          <w:sz w:val="17"/>
-          <w:szCs w:val="17"/>
-        </w:rPr>
-        <w:t xml:space="preserve">EQT.DIFF     0; (0, 2)           0; (0, 0)           0; (0, 0)          0; (0, 1)         </w:t>
-      </w:r>
-    </w:p>
-    <w:p>
-      <w:pPr>
-        <w:rPr>
-          <w:rFonts w:ascii="Consolas" w:hAnsi="Consolas"/>
-          <w:sz w:val="17"/>
-          <w:szCs w:val="17"/>
-        </w:rPr>
-      </w:pPr>
-      <w:r>
-        <w:rPr>
-          <w:rFonts w:ascii="Consolas" w:hAnsi="Consolas"/>
-          <w:sz w:val="17"/>
-          <w:szCs w:val="17"/>
-        </w:rPr>
-        <w:t xml:space="preserve">EQT.SH       0; (0, 0)           0; (0, 0)           0; (0, 0)          0; (0, 0)         </w:t>
-      </w:r>
-    </w:p>
-    <w:p>
-      <w:pPr>
-        <w:rPr>
-          <w:rFonts w:ascii="Consolas" w:hAnsi="Consolas"/>
-          <w:sz w:val="17"/>
-          <w:szCs w:val="17"/>
-        </w:rPr>
-      </w:pPr>
-      <w:r>
-        <w:rPr>
-          <w:rFonts w:ascii="Consolas" w:hAnsi="Consolas"/>
-          <w:sz w:val="17"/>
-          <w:szCs w:val="17"/>
-        </w:rPr>
-        <w:t xml:space="preserve">EXC.TOT      50; (39, 58)        70; (65, 84)        34.5; (20.25, 46)  35; (22, 42)      </w:t>
-      </w:r>
-    </w:p>
-    <w:p>
-      <w:pPr>
-        <w:rPr>
-          <w:rFonts w:ascii="Consolas" w:hAnsi="Consolas"/>
-          <w:sz w:val="17"/>
-          <w:szCs w:val="17"/>
-        </w:rPr>
-      </w:pPr>
-      <w:r>
-        <w:rPr>
-          <w:rFonts w:ascii="Consolas" w:hAnsi="Consolas"/>
-          <w:sz w:val="17"/>
-          <w:szCs w:val="17"/>
-        </w:rPr>
-        <w:t xml:space="preserve">EXC.DIFF     -4; (-12.5, 7)      -25; (-38, -20)     0; (-6, 6)         5; (-0.5, 14)     </w:t>
-      </w:r>
-    </w:p>
-    <w:p>
-      <w:pPr>
-        <w:rPr>
-          <w:rFonts w:ascii="Consolas" w:hAnsi="Consolas"/>
-          <w:sz w:val="17"/>
-          <w:szCs w:val="17"/>
-        </w:rPr>
-      </w:pPr>
-      <w:r>
-        <w:rPr>
-          <w:rFonts w:ascii="Consolas" w:hAnsi="Consolas"/>
-          <w:sz w:val="17"/>
-          <w:szCs w:val="17"/>
-        </w:rPr>
-        <w:t xml:space="preserve">VEQ.TOT      21; (18, 26)        0; (0, 0)           0; (0, 0)          17; (0, 21)       </w:t>
-      </w:r>
-    </w:p>
-    <w:p>
-      <w:pPr>
-        <w:rPr>
-          <w:rFonts w:ascii="Consolas" w:hAnsi="Consolas"/>
-          <w:sz w:val="17"/>
-          <w:szCs w:val="17"/>
-        </w:rPr>
-      </w:pPr>
-      <w:r>
-        <w:rPr>
-          <w:rFonts w:ascii="Consolas" w:hAnsi="Consolas"/>
-          <w:sz w:val="17"/>
-          <w:szCs w:val="17"/>
-        </w:rPr>
-        <w:t xml:space="preserve">VEQ.DIFF     1; (-1, 4)          0; (0, 0)           0; (0, 0)          0; (0, 4)         </w:t>
-      </w:r>
-    </w:p>
-    <w:p>
-      <w:pPr>
-        <w:rPr>
-          <w:rFonts w:ascii="Consolas" w:hAnsi="Consolas"/>
-          <w:sz w:val="17"/>
-          <w:szCs w:val="17"/>
-        </w:rPr>
-      </w:pPr>
-      <w:r>
-        <w:rPr>
-          <w:rFonts w:ascii="Consolas" w:hAnsi="Consolas"/>
-          <w:sz w:val="17"/>
-          <w:szCs w:val="17"/>
-        </w:rPr>
-        <w:t xml:space="preserve">VEQ.SH       2; (0, 6.5)         0; (0, 0)           0; (0, 0)          0; (0, 1.5)       </w:t>
-      </w:r>
-    </w:p>
-    <w:p>
-      <w:pPr>
-        <w:rPr>
-          <w:rFonts w:ascii="Consolas" w:hAnsi="Consolas"/>
-          <w:sz w:val="17"/>
-          <w:szCs w:val="17"/>
-        </w:rPr>
-      </w:pPr>
-      <w:r>
-        <w:rPr>
-          <w:rFonts w:ascii="Consolas" w:hAnsi="Consolas"/>
-          <w:sz w:val="17"/>
-          <w:szCs w:val="17"/>
-        </w:rPr>
-        <w:t xml:space="preserve">VID.TOT      16; (6, 33.5)       0; (0, 0)           0; (0, 4)          4; (0, 14)        </w:t>
-      </w:r>
-    </w:p>
-    <w:p>
-      <w:pPr>
-        <w:rPr>
-          <w:rFonts w:ascii="Consolas" w:hAnsi="Consolas"/>
-          <w:sz w:val="17"/>
-          <w:szCs w:val="17"/>
-        </w:rPr>
-      </w:pPr>
-      <w:r>
-        <w:rPr>
-          <w:rFonts w:ascii="Consolas" w:hAnsi="Consolas"/>
-          <w:sz w:val="17"/>
-          <w:szCs w:val="17"/>
-        </w:rPr>
-        <w:t xml:space="preserve">ORG.VIEW     0; (0, 0)           0; (0, 0)           0; (0, 0)          0; (0, 0)         </w:t>
-      </w:r>
-    </w:p>
-    <w:p>
-      <w:pPr>
-        <w:rPr>
-          <w:rFonts w:ascii="Consolas" w:hAnsi="Consolas"/>
-          <w:sz w:val="17"/>
-          <w:szCs w:val="17"/>
-        </w:rPr>
-      </w:pPr>
-      <w:r>
-        <w:rPr>
-          <w:rFonts w:ascii="Consolas" w:hAnsi="Consolas"/>
-          <w:sz w:val="17"/>
-          <w:szCs w:val="17"/>
-        </w:rPr>
-        <w:t xml:space="preserve">DBOARD.VIEW  2; (0, 5.5)         0; (0, 0)           0; (0, 0)          0; (0, 2.5)       </w:t>
+      <w:proofErr w:type="gramStart"/>
+      <w:r>
+        <w:rPr>
+          <w:rFonts w:ascii="Consolas" w:hAnsi="Consolas"/>
+          <w:sz w:val="17"/>
+          <w:szCs w:val="17"/>
+        </w:rPr>
+        <w:t>cluster</w:t>
+      </w:r>
+      <w:proofErr w:type="gramEnd"/>
+      <w:r>
+        <w:rPr>
+          <w:rFonts w:ascii="Consolas" w:hAnsi="Consolas"/>
+          <w:sz w:val="17"/>
+          <w:szCs w:val="17"/>
+        </w:rPr>
+        <w:t xml:space="preserve">      1                   2                   3                  4                 </w:t>
+      </w:r>
+    </w:p>
+    <w:p>
+      <w:pPr>
+        <w:rPr>
+          <w:rFonts w:ascii="Consolas" w:hAnsi="Consolas"/>
+          <w:sz w:val="17"/>
+          <w:szCs w:val="17"/>
+        </w:rPr>
+      </w:pPr>
+      <w:proofErr w:type="spellStart"/>
+      <w:proofErr w:type="gramStart"/>
+      <w:r>
+        <w:rPr>
+          <w:rFonts w:ascii="Consolas" w:hAnsi="Consolas"/>
+          <w:sz w:val="17"/>
+          <w:szCs w:val="17"/>
+        </w:rPr>
+        <w:t>freq</w:t>
+      </w:r>
+      <w:proofErr w:type="spellEnd"/>
+      <w:proofErr w:type="gramEnd"/>
+      <w:r>
+        <w:rPr>
+          <w:rFonts w:ascii="Consolas" w:hAnsi="Consolas"/>
+          <w:sz w:val="17"/>
+          <w:szCs w:val="17"/>
+        </w:rPr>
+        <w:t xml:space="preserve">         79                  61                  134                11                </w:t>
+      </w:r>
+    </w:p>
+    <w:p>
+      <w:pPr>
+        <w:rPr>
+          <w:rFonts w:ascii="Consolas" w:hAnsi="Consolas"/>
+          <w:sz w:val="17"/>
+          <w:szCs w:val="17"/>
+        </w:rPr>
+      </w:pPr>
+      <w:r>
+        <w:rPr>
+          <w:rFonts w:ascii="Consolas" w:hAnsi="Consolas"/>
+          <w:sz w:val="17"/>
+          <w:szCs w:val="17"/>
+        </w:rPr>
+        <w:t>EQT.TOT      1; (0, 16</w:t>
+      </w:r>
+      <w:proofErr w:type="gramStart"/>
+      <w:r>
+        <w:rPr>
+          <w:rFonts w:ascii="Consolas" w:hAnsi="Consolas"/>
+          <w:sz w:val="17"/>
+          <w:szCs w:val="17"/>
+        </w:rPr>
+        <w:t>)          0</w:t>
+      </w:r>
+      <w:proofErr w:type="gramEnd"/>
+      <w:r>
+        <w:rPr>
+          <w:rFonts w:ascii="Consolas" w:hAnsi="Consolas"/>
+          <w:sz w:val="17"/>
+          <w:szCs w:val="17"/>
+        </w:rPr>
+        <w:t xml:space="preserve">; (0, 0)           0; (0, 0)          0; (0, 4)         </w:t>
+      </w:r>
+    </w:p>
+    <w:p>
+      <w:pPr>
+        <w:rPr>
+          <w:rFonts w:ascii="Consolas" w:hAnsi="Consolas"/>
+          <w:sz w:val="17"/>
+          <w:szCs w:val="17"/>
+        </w:rPr>
+      </w:pPr>
+      <w:r>
+        <w:rPr>
+          <w:rFonts w:ascii="Consolas" w:hAnsi="Consolas"/>
+          <w:sz w:val="17"/>
+          <w:szCs w:val="17"/>
+        </w:rPr>
+        <w:t>EQT.DIFF     0; (0, 2</w:t>
+      </w:r>
+      <w:proofErr w:type="gramStart"/>
+      <w:r>
+        <w:rPr>
+          <w:rFonts w:ascii="Consolas" w:hAnsi="Consolas"/>
+          <w:sz w:val="17"/>
+          <w:szCs w:val="17"/>
+        </w:rPr>
+        <w:t>)           0</w:t>
+      </w:r>
+      <w:proofErr w:type="gramEnd"/>
+      <w:r>
+        <w:rPr>
+          <w:rFonts w:ascii="Consolas" w:hAnsi="Consolas"/>
+          <w:sz w:val="17"/>
+          <w:szCs w:val="17"/>
+        </w:rPr>
+        <w:t xml:space="preserve">; (0, 0)           0; (0, 0)          0; (0, 1)         </w:t>
+      </w:r>
+    </w:p>
+    <w:p>
+      <w:pPr>
+        <w:rPr>
+          <w:rFonts w:ascii="Consolas" w:hAnsi="Consolas"/>
+          <w:sz w:val="17"/>
+          <w:szCs w:val="17"/>
+        </w:rPr>
+      </w:pPr>
+      <w:r>
+        <w:rPr>
+          <w:rFonts w:ascii="Consolas" w:hAnsi="Consolas"/>
+          <w:sz w:val="17"/>
+          <w:szCs w:val="17"/>
+        </w:rPr>
+        <w:t>EQT.SH       0; (0, 0</w:t>
+      </w:r>
+      <w:proofErr w:type="gramStart"/>
+      <w:r>
+        <w:rPr>
+          <w:rFonts w:ascii="Consolas" w:hAnsi="Consolas"/>
+          <w:sz w:val="17"/>
+          <w:szCs w:val="17"/>
+        </w:rPr>
+        <w:t>)           0</w:t>
+      </w:r>
+      <w:proofErr w:type="gramEnd"/>
+      <w:r>
+        <w:rPr>
+          <w:rFonts w:ascii="Consolas" w:hAnsi="Consolas"/>
+          <w:sz w:val="17"/>
+          <w:szCs w:val="17"/>
+        </w:rPr>
+        <w:t xml:space="preserve">; (0, 0)           0; (0, 0)          0; (0, 0)         </w:t>
+      </w:r>
+    </w:p>
+    <w:p>
+      <w:pPr>
+        <w:rPr>
+          <w:rFonts w:ascii="Consolas" w:hAnsi="Consolas"/>
+          <w:sz w:val="17"/>
+          <w:szCs w:val="17"/>
+        </w:rPr>
+      </w:pPr>
+      <w:r>
+        <w:rPr>
+          <w:rFonts w:ascii="Consolas" w:hAnsi="Consolas"/>
+          <w:sz w:val="17"/>
+          <w:szCs w:val="17"/>
+        </w:rPr>
+        <w:t>EXC.TOT      50; (39, 58</w:t>
+      </w:r>
+      <w:proofErr w:type="gramStart"/>
+      <w:r>
+        <w:rPr>
+          <w:rFonts w:ascii="Consolas" w:hAnsi="Consolas"/>
+          <w:sz w:val="17"/>
+          <w:szCs w:val="17"/>
+        </w:rPr>
+        <w:t>)        70</w:t>
+      </w:r>
+      <w:proofErr w:type="gramEnd"/>
+      <w:r>
+        <w:rPr>
+          <w:rFonts w:ascii="Consolas" w:hAnsi="Consolas"/>
+          <w:sz w:val="17"/>
+          <w:szCs w:val="17"/>
+        </w:rPr>
+        <w:t xml:space="preserve">; (65, 84)        34.5; (20.25, 46)  35; (22, 42)      </w:t>
+      </w:r>
+    </w:p>
+    <w:p>
+      <w:pPr>
+        <w:rPr>
+          <w:rFonts w:ascii="Consolas" w:hAnsi="Consolas"/>
+          <w:sz w:val="17"/>
+          <w:szCs w:val="17"/>
+        </w:rPr>
+      </w:pPr>
+      <w:r>
+        <w:rPr>
+          <w:rFonts w:ascii="Consolas" w:hAnsi="Consolas"/>
+          <w:sz w:val="17"/>
+          <w:szCs w:val="17"/>
+        </w:rPr>
+        <w:t>EXC.DIFF     -4; (-12.5, 7)      -25; (-38, -20</w:t>
+      </w:r>
+      <w:proofErr w:type="gramStart"/>
+      <w:r>
+        <w:rPr>
+          <w:rFonts w:ascii="Consolas" w:hAnsi="Consolas"/>
+          <w:sz w:val="17"/>
+          <w:szCs w:val="17"/>
+        </w:rPr>
+        <w:t>)     0</w:t>
+      </w:r>
+      <w:proofErr w:type="gramEnd"/>
+      <w:r>
+        <w:rPr>
+          <w:rFonts w:ascii="Consolas" w:hAnsi="Consolas"/>
+          <w:sz w:val="17"/>
+          <w:szCs w:val="17"/>
+        </w:rPr>
+        <w:t xml:space="preserve">; (-6, 6)         5; (-0.5, 14)     </w:t>
+      </w:r>
+    </w:p>
+    <w:p>
+      <w:pPr>
+        <w:rPr>
+          <w:rFonts w:ascii="Consolas" w:hAnsi="Consolas"/>
+          <w:sz w:val="17"/>
+          <w:szCs w:val="17"/>
+        </w:rPr>
+      </w:pPr>
+      <w:r>
+        <w:rPr>
+          <w:rFonts w:ascii="Consolas" w:hAnsi="Consolas"/>
+          <w:sz w:val="17"/>
+          <w:szCs w:val="17"/>
+        </w:rPr>
+        <w:t>VEQ.TOT      21; (18, 26</w:t>
+      </w:r>
+      <w:proofErr w:type="gramStart"/>
+      <w:r>
+        <w:rPr>
+          <w:rFonts w:ascii="Consolas" w:hAnsi="Consolas"/>
+          <w:sz w:val="17"/>
+          <w:szCs w:val="17"/>
+        </w:rPr>
+        <w:t>)        0</w:t>
+      </w:r>
+      <w:proofErr w:type="gramEnd"/>
+      <w:r>
+        <w:rPr>
+          <w:rFonts w:ascii="Consolas" w:hAnsi="Consolas"/>
+          <w:sz w:val="17"/>
+          <w:szCs w:val="17"/>
+        </w:rPr>
+        <w:t xml:space="preserve">; (0, 0)           0; (0, 0)          17; (0, 21)       </w:t>
+      </w:r>
+    </w:p>
+    <w:p>
+      <w:pPr>
+        <w:rPr>
+          <w:rFonts w:ascii="Consolas" w:hAnsi="Consolas"/>
+          <w:sz w:val="17"/>
+          <w:szCs w:val="17"/>
+        </w:rPr>
+      </w:pPr>
+      <w:r>
+        <w:rPr>
+          <w:rFonts w:ascii="Consolas" w:hAnsi="Consolas"/>
+          <w:sz w:val="17"/>
+          <w:szCs w:val="17"/>
+        </w:rPr>
+        <w:t>VEQ.DIFF     1; (-1, 4</w:t>
+      </w:r>
+      <w:proofErr w:type="gramStart"/>
+      <w:r>
+        <w:rPr>
+          <w:rFonts w:ascii="Consolas" w:hAnsi="Consolas"/>
+          <w:sz w:val="17"/>
+          <w:szCs w:val="17"/>
+        </w:rPr>
+        <w:t>)          0</w:t>
+      </w:r>
+      <w:proofErr w:type="gramEnd"/>
+      <w:r>
+        <w:rPr>
+          <w:rFonts w:ascii="Consolas" w:hAnsi="Consolas"/>
+          <w:sz w:val="17"/>
+          <w:szCs w:val="17"/>
+        </w:rPr>
+        <w:t xml:space="preserve">; (0, 0)           0; (0, 0)          0; (0, 4)         </w:t>
+      </w:r>
+    </w:p>
+    <w:p>
+      <w:pPr>
+        <w:rPr>
+          <w:rFonts w:ascii="Consolas" w:hAnsi="Consolas"/>
+          <w:sz w:val="17"/>
+          <w:szCs w:val="17"/>
+        </w:rPr>
+      </w:pPr>
+      <w:r>
+        <w:rPr>
+          <w:rFonts w:ascii="Consolas" w:hAnsi="Consolas"/>
+          <w:sz w:val="17"/>
+          <w:szCs w:val="17"/>
+        </w:rPr>
+        <w:t>VEQ.SH       2; (0, 6.5</w:t>
+      </w:r>
+      <w:proofErr w:type="gramStart"/>
+      <w:r>
+        <w:rPr>
+          <w:rFonts w:ascii="Consolas" w:hAnsi="Consolas"/>
+          <w:sz w:val="17"/>
+          <w:szCs w:val="17"/>
+        </w:rPr>
+        <w:t>)         0</w:t>
+      </w:r>
+      <w:proofErr w:type="gramEnd"/>
+      <w:r>
+        <w:rPr>
+          <w:rFonts w:ascii="Consolas" w:hAnsi="Consolas"/>
+          <w:sz w:val="17"/>
+          <w:szCs w:val="17"/>
+        </w:rPr>
+        <w:t xml:space="preserve">; (0, 0)           0; (0, 0)          0; (0, 1.5)       </w:t>
+      </w:r>
+    </w:p>
+    <w:p>
+      <w:pPr>
+        <w:rPr>
+          <w:rFonts w:ascii="Consolas" w:hAnsi="Consolas"/>
+          <w:sz w:val="17"/>
+          <w:szCs w:val="17"/>
+        </w:rPr>
+      </w:pPr>
+      <w:r>
+        <w:rPr>
+          <w:rFonts w:ascii="Consolas" w:hAnsi="Consolas"/>
+          <w:sz w:val="17"/>
+          <w:szCs w:val="17"/>
+        </w:rPr>
+        <w:t>VID.TOT      16; (6, 33.5</w:t>
+      </w:r>
+      <w:proofErr w:type="gramStart"/>
+      <w:r>
+        <w:rPr>
+          <w:rFonts w:ascii="Consolas" w:hAnsi="Consolas"/>
+          <w:sz w:val="17"/>
+          <w:szCs w:val="17"/>
+        </w:rPr>
+        <w:t>)       0</w:t>
+      </w:r>
+      <w:proofErr w:type="gramEnd"/>
+      <w:r>
+        <w:rPr>
+          <w:rFonts w:ascii="Consolas" w:hAnsi="Consolas"/>
+          <w:sz w:val="17"/>
+          <w:szCs w:val="17"/>
+        </w:rPr>
+        <w:t xml:space="preserve">; (0, 0)           0; (0, 4)          4; (0, 14)        </w:t>
+      </w:r>
+    </w:p>
+    <w:p>
+      <w:pPr>
+        <w:rPr>
+          <w:rFonts w:ascii="Consolas" w:hAnsi="Consolas"/>
+          <w:sz w:val="17"/>
+          <w:szCs w:val="17"/>
+        </w:rPr>
+      </w:pPr>
+      <w:r>
+        <w:rPr>
+          <w:rFonts w:ascii="Consolas" w:hAnsi="Consolas"/>
+          <w:sz w:val="17"/>
+          <w:szCs w:val="17"/>
+        </w:rPr>
+        <w:t>ORG.VIEW     0; (0, 0</w:t>
+      </w:r>
+      <w:proofErr w:type="gramStart"/>
+      <w:r>
+        <w:rPr>
+          <w:rFonts w:ascii="Consolas" w:hAnsi="Consolas"/>
+          <w:sz w:val="17"/>
+          <w:szCs w:val="17"/>
+        </w:rPr>
+        <w:t>)           0</w:t>
+      </w:r>
+      <w:proofErr w:type="gramEnd"/>
+      <w:r>
+        <w:rPr>
+          <w:rFonts w:ascii="Consolas" w:hAnsi="Consolas"/>
+          <w:sz w:val="17"/>
+          <w:szCs w:val="17"/>
+        </w:rPr>
+        <w:t xml:space="preserve">; (0, 0)           0; (0, 0)          0; (0, 0)         </w:t>
+      </w:r>
+    </w:p>
+    <w:p>
+      <w:pPr>
+        <w:rPr>
+          <w:rFonts w:ascii="Consolas" w:hAnsi="Consolas"/>
+          <w:sz w:val="17"/>
+          <w:szCs w:val="17"/>
+        </w:rPr>
+      </w:pPr>
+      <w:proofErr w:type="gramStart"/>
+      <w:r>
+        <w:rPr>
+          <w:rFonts w:ascii="Consolas" w:hAnsi="Consolas"/>
+          <w:sz w:val="17"/>
+          <w:szCs w:val="17"/>
+        </w:rPr>
+        <w:t>DBOARD.VIEW  2</w:t>
+      </w:r>
+      <w:proofErr w:type="gramEnd"/>
+      <w:r>
+        <w:rPr>
+          <w:rFonts w:ascii="Consolas" w:hAnsi="Consolas"/>
+          <w:sz w:val="17"/>
+          <w:szCs w:val="17"/>
+        </w:rPr>
+        <w:t xml:space="preserve">; (0, 5.5)         0; (0, 0)           0; (0, 0)          0; (0, 2.5)       </w:t>
       </w:r>
     </w:p>
     <w:p>
@@ -8437,58 +8964,132 @@
           <w:sz w:val="17"/>
           <w:szCs w:val="17"/>
         </w:rPr>
-        <w:t xml:space="preserve">HOF.VIEW     0; (0, 0)           0; (0, 0)           0; (0, 0)          7; (6, 8)         </w:t>
-      </w:r>
-    </w:p>
-    <w:p>
-      <w:pPr>
-        <w:rPr>
-          <w:rFonts w:ascii="Consolas" w:hAnsi="Consolas"/>
-          <w:sz w:val="17"/>
-          <w:szCs w:val="17"/>
-        </w:rPr>
-      </w:pPr>
-      <w:r>
-        <w:rPr>
-          <w:rFonts w:ascii="Consolas" w:hAnsi="Consolas"/>
-          <w:sz w:val="17"/>
-          <w:szCs w:val="17"/>
-        </w:rPr>
-        <w:t>GDEN         0.21; (0.19, 0.24)  0.06; (0.04, 0.08)  0.06; (0.04, 0.1)  0.18; (0.07, 0.22)</w:t>
-      </w:r>
-    </w:p>
-    <w:p>
-      <w:pPr>
-        <w:rPr>
-          <w:rFonts w:ascii="Consolas" w:hAnsi="Consolas"/>
-          <w:sz w:val="17"/>
-          <w:szCs w:val="17"/>
-        </w:rPr>
-      </w:pPr>
-      <w:r>
-        <w:rPr>
-          <w:rFonts w:ascii="Consolas" w:hAnsi="Consolas"/>
-          <w:sz w:val="17"/>
-          <w:szCs w:val="17"/>
-        </w:rPr>
-        <w:t xml:space="preserve">SC_FE_TOT    19; (14.5, 28)      14; (10, 21)        17; (13, 24.5)     28; (14.5, 35)    </w:t>
-      </w:r>
-    </w:p>
-    <w:p>
-      <w:pPr>
-        <w:rPr>
-          <w:rFonts w:ascii="Consolas" w:hAnsi="Consolas"/>
-          <w:sz w:val="17"/>
-          <w:szCs w:val="17"/>
-        </w:rPr>
-      </w:pPr>
-      <w:r>
-        <w:rPr>
-          <w:rFonts w:ascii="Consolas" w:hAnsi="Consolas"/>
-          <w:sz w:val="17"/>
-          <w:szCs w:val="17"/>
-        </w:rPr>
-        <w:t xml:space="preserve">SC_MT_TOT    15; (12, 17)        12; (10, 16)        13; (11, 16)       16; (15, 17)      </w:t>
+        <w:t>HOF.VIEW     0; (0, 0</w:t>
+      </w:r>
+      <w:proofErr w:type="gramStart"/>
+      <w:r>
+        <w:rPr>
+          <w:rFonts w:ascii="Consolas" w:hAnsi="Consolas"/>
+          <w:strike/>
+          <w:sz w:val="17"/>
+          <w:szCs w:val="17"/>
+        </w:rPr>
+        <w:t>)           0</w:t>
+      </w:r>
+      <w:proofErr w:type="gramEnd"/>
+      <w:r>
+        <w:rPr>
+          <w:rFonts w:ascii="Consolas" w:hAnsi="Consolas"/>
+          <w:strike/>
+          <w:sz w:val="17"/>
+          <w:szCs w:val="17"/>
+        </w:rPr>
+        <w:t xml:space="preserve">; (0, 0)           0; (0, 0)          7; (6, 8)         </w:t>
+      </w:r>
+    </w:p>
+    <w:p>
+      <w:pPr>
+        <w:rPr>
+          <w:rFonts w:ascii="Consolas" w:hAnsi="Consolas"/>
+          <w:sz w:val="17"/>
+          <w:szCs w:val="17"/>
+        </w:rPr>
+      </w:pPr>
+      <w:r>
+        <w:rPr>
+          <w:rFonts w:ascii="Consolas" w:hAnsi="Consolas"/>
+          <w:sz w:val="17"/>
+          <w:szCs w:val="17"/>
+        </w:rPr>
+        <w:t>GDEN         0.21; (0.19, 0.24</w:t>
+      </w:r>
+      <w:proofErr w:type="gramStart"/>
+      <w:r>
+        <w:rPr>
+          <w:rFonts w:ascii="Consolas" w:hAnsi="Consolas"/>
+          <w:sz w:val="17"/>
+          <w:szCs w:val="17"/>
+        </w:rPr>
+        <w:t>)  0.06</w:t>
+      </w:r>
+      <w:proofErr w:type="gramEnd"/>
+      <w:r>
+        <w:rPr>
+          <w:rFonts w:ascii="Consolas" w:hAnsi="Consolas"/>
+          <w:sz w:val="17"/>
+          <w:szCs w:val="17"/>
+        </w:rPr>
+        <w:t>; (0.04, 0.08)  0.06; (0.04, 0.1)  0.18; (0.07, 0.22)</w:t>
+      </w:r>
+    </w:p>
+    <w:p>
+      <w:pPr>
+        <w:rPr>
+          <w:rFonts w:ascii="Consolas" w:hAnsi="Consolas"/>
+          <w:sz w:val="17"/>
+          <w:szCs w:val="17"/>
+        </w:rPr>
+      </w:pPr>
+      <w:r>
+        <w:rPr>
+          <w:rFonts w:ascii="Consolas" w:hAnsi="Consolas"/>
+          <w:sz w:val="17"/>
+          <w:szCs w:val="17"/>
+        </w:rPr>
+        <w:t>SC_FE_TOT    19; (14.5, 28</w:t>
+      </w:r>
+      <w:proofErr w:type="gramStart"/>
+      <w:r>
+        <w:rPr>
+          <w:rFonts w:ascii="Consolas" w:hAnsi="Consolas"/>
+          <w:sz w:val="17"/>
+          <w:szCs w:val="17"/>
+        </w:rPr>
+        <w:t>)      14</w:t>
+      </w:r>
+      <w:proofErr w:type="gramEnd"/>
+      <w:r>
+        <w:rPr>
+          <w:rFonts w:ascii="Consolas" w:hAnsi="Consolas"/>
+          <w:sz w:val="17"/>
+          <w:szCs w:val="17"/>
+        </w:rPr>
+        <w:t xml:space="preserve">; (10, 21)        17; (13, 24.5)     28; (14.5, 35)    </w:t>
+      </w:r>
+    </w:p>
+    <w:p>
+      <w:pPr>
+        <w:rPr>
+          <w:rFonts w:ascii="Consolas" w:hAnsi="Consolas"/>
+          <w:sz w:val="17"/>
+          <w:szCs w:val="17"/>
+        </w:rPr>
+      </w:pPr>
+      <w:r>
+        <w:rPr>
+          <w:rFonts w:ascii="Consolas" w:hAnsi="Consolas"/>
+          <w:sz w:val="17"/>
+          <w:szCs w:val="17"/>
+        </w:rPr>
+        <w:t>SC_MT_TOT    15; (12, 17</w:t>
+      </w:r>
+      <w:proofErr w:type="gramStart"/>
+      <w:r>
+        <w:rPr>
+          <w:rFonts w:ascii="Consolas" w:hAnsi="Consolas"/>
+          <w:sz w:val="17"/>
+          <w:szCs w:val="17"/>
+        </w:rPr>
+        <w:t>)        12</w:t>
+      </w:r>
+      <w:proofErr w:type="gramEnd"/>
+      <w:r>
+        <w:rPr>
+          <w:rFonts w:ascii="Consolas" w:hAnsi="Consolas"/>
+          <w:sz w:val="17"/>
+          <w:szCs w:val="17"/>
+        </w:rPr>
+        <w:t xml:space="preserve">; (10, 16)        13; (11, 16)       16; (15, 17)      </w:t>
       </w:r>
     </w:p>
     <w:p>
@@ -9011,6 +9612,7 @@
           <w:rFonts w:ascii="Consolas" w:hAnsi="Consolas"/>
           <w:sz w:val="20"/>
         </w:rPr>
+        <w:lastRenderedPageBreak/>
         <w:t>WEEK 8 (N=</w:t>
       </w:r>
       <w:r>
@@ -9065,12 +9667,21 @@
           <w:sz w:val="16"/>
         </w:rPr>
       </w:pPr>
-      <w:r>
-        <w:rPr>
-          <w:rFonts w:ascii="Consolas" w:hAnsi="Consolas"/>
-          <w:sz w:val="16"/>
-        </w:rPr>
-        <w:t xml:space="preserve">attributes   Median; (Q1, Q3)    Median; (Q1, Q3)      Median; (Q1, Q3)      Median; (Q1, Q3)   Median; (Q1, Q3)  </w:t>
+      <w:proofErr w:type="gramStart"/>
+      <w:r>
+        <w:rPr>
+          <w:rFonts w:ascii="Consolas" w:hAnsi="Consolas"/>
+          <w:sz w:val="16"/>
+        </w:rPr>
+        <w:t>attributes</w:t>
+      </w:r>
+      <w:proofErr w:type="gramEnd"/>
+      <w:r>
+        <w:rPr>
+          <w:rFonts w:ascii="Consolas" w:hAnsi="Consolas"/>
+          <w:sz w:val="16"/>
+        </w:rPr>
+        <w:t xml:space="preserve">   Median; (Q1, Q3)    Median; (Q1, Q3)      Median; (Q1, Q3)      Median; (Q1, Q3)   Median; (Q1, Q3)  </w:t>
       </w:r>
     </w:p>
     <w:p>
@@ -9095,192 +9706,381 @@
           <w:sz w:val="16"/>
         </w:rPr>
       </w:pPr>
-      <w:r>
-        <w:rPr>
-          <w:rFonts w:ascii="Consolas" w:hAnsi="Consolas"/>
-          <w:sz w:val="16"/>
-        </w:rPr>
-        <w:t xml:space="preserve">cluster      1                   2                     3                     4                  5                 </w:t>
-      </w:r>
-    </w:p>
-    <w:p>
-      <w:pPr>
-        <w:rPr>
-          <w:rFonts w:ascii="Consolas" w:hAnsi="Consolas"/>
-          <w:sz w:val="16"/>
-        </w:rPr>
-      </w:pPr>
-      <w:r>
-        <w:rPr>
-          <w:rFonts w:ascii="Consolas" w:hAnsi="Consolas"/>
-          <w:sz w:val="16"/>
-        </w:rPr>
-        <w:t xml:space="preserve">freq         49                  80                    66                    36                 55                </w:t>
-      </w:r>
-    </w:p>
-    <w:p>
-      <w:pPr>
-        <w:rPr>
-          <w:rFonts w:ascii="Consolas" w:hAnsi="Consolas"/>
-          <w:sz w:val="16"/>
-        </w:rPr>
-      </w:pPr>
-      <w:r>
-        <w:rPr>
-          <w:rFonts w:ascii="Consolas" w:hAnsi="Consolas"/>
-          <w:sz w:val="16"/>
-        </w:rPr>
-        <w:t xml:space="preserve">EQT.TOT      0; (0, 0)           13; (7.75, 16.25)     0; (0, 0)             0; (0, 0)          0; (0, 0)         </w:t>
-      </w:r>
-    </w:p>
-    <w:p>
-      <w:pPr>
-        <w:rPr>
-          <w:rFonts w:ascii="Consolas" w:hAnsi="Consolas"/>
-          <w:sz w:val="16"/>
-        </w:rPr>
-      </w:pPr>
-      <w:r>
-        <w:rPr>
-          <w:rFonts w:ascii="Consolas" w:hAnsi="Consolas"/>
-          <w:sz w:val="16"/>
-        </w:rPr>
-        <w:t xml:space="preserve">EQT.DIFF     0; (0, 0)           1; (0, 4)             0; (0, 0)             0; (0, 0)          0; (0, 0)         </w:t>
-      </w:r>
-    </w:p>
-    <w:p>
-      <w:pPr>
-        <w:rPr>
-          <w:rFonts w:ascii="Consolas" w:hAnsi="Consolas"/>
-          <w:sz w:val="16"/>
-        </w:rPr>
-      </w:pPr>
-      <w:r>
-        <w:rPr>
-          <w:rFonts w:ascii="Consolas" w:hAnsi="Consolas"/>
-          <w:sz w:val="16"/>
-        </w:rPr>
-        <w:t xml:space="preserve">EQT.SH       0; (0, 0)           0; (0, 3)             0; (0, 0)             0; (0, 0)          0; (0, 0)         </w:t>
-      </w:r>
-    </w:p>
-    <w:p>
-      <w:pPr>
-        <w:rPr>
-          <w:rFonts w:ascii="Consolas" w:hAnsi="Consolas"/>
-          <w:sz w:val="16"/>
-        </w:rPr>
-      </w:pPr>
-      <w:r>
-        <w:rPr>
-          <w:rFonts w:ascii="Consolas" w:hAnsi="Consolas"/>
-          <w:sz w:val="16"/>
-        </w:rPr>
-        <w:t xml:space="preserve">EXC.TOT      74; (67, 93)        38; (27, 52)          39.5; (25.25, 51.75)  14; (0, 19)        48; (43, 51)      </w:t>
-      </w:r>
-    </w:p>
-    <w:p>
-      <w:pPr>
-        <w:rPr>
-          <w:rFonts w:ascii="Consolas" w:hAnsi="Consolas"/>
-          <w:sz w:val="16"/>
-        </w:rPr>
-      </w:pPr>
-      <w:r>
-        <w:rPr>
-          <w:rFonts w:ascii="Consolas" w:hAnsi="Consolas"/>
-          <w:sz w:val="16"/>
-        </w:rPr>
-        <w:t xml:space="preserve">EXC.DIFF     -34; (-44, -27)     0; (-12, 11)          -2; (-13, 5.75)       0; (-1.25, 6.25)   -10; (-13, -6.5)  </w:t>
-      </w:r>
-    </w:p>
-    <w:p>
-      <w:pPr>
-        <w:rPr>
-          <w:rFonts w:ascii="Consolas" w:hAnsi="Consolas"/>
-          <w:sz w:val="16"/>
-        </w:rPr>
-      </w:pPr>
-      <w:r>
-        <w:rPr>
-          <w:rFonts w:ascii="Consolas" w:hAnsi="Consolas"/>
-          <w:sz w:val="16"/>
-        </w:rPr>
-        <w:t xml:space="preserve">VEQ.TOT      0; (0, 0)           18; (9, 24.25)        0; (0, 1.75)          0; (0, 0)          0; (0, 0)         </w:t>
-      </w:r>
-    </w:p>
-    <w:p>
-      <w:pPr>
-        <w:rPr>
-          <w:rFonts w:ascii="Consolas" w:hAnsi="Consolas"/>
-          <w:sz w:val="16"/>
-        </w:rPr>
-      </w:pPr>
-      <w:r>
-        <w:rPr>
-          <w:rFonts w:ascii="Consolas" w:hAnsi="Consolas"/>
-          <w:sz w:val="16"/>
-        </w:rPr>
-        <w:t xml:space="preserve">VEQ.DIFF     0; (0, 0)           1; (0, 4)             0; (0, 0)             0; (0, 0)          0; (0, 0)         </w:t>
-      </w:r>
-    </w:p>
-    <w:p>
-      <w:pPr>
-        <w:rPr>
-          <w:rFonts w:ascii="Consolas" w:hAnsi="Consolas"/>
-          <w:sz w:val="16"/>
-        </w:rPr>
-      </w:pPr>
-      <w:r>
-        <w:rPr>
-          <w:rFonts w:ascii="Consolas" w:hAnsi="Consolas"/>
-          <w:sz w:val="16"/>
-        </w:rPr>
-        <w:t xml:space="preserve">VEQ.SH       0; (0, 0)           0; (0, 2.5)           0; (0, 0)             0; (0, 0)          0; (0, 0)         </w:t>
-      </w:r>
-    </w:p>
-    <w:p>
-      <w:pPr>
-        <w:rPr>
-          <w:rFonts w:ascii="Consolas" w:hAnsi="Consolas"/>
-          <w:sz w:val="16"/>
-        </w:rPr>
-      </w:pPr>
-      <w:r>
-        <w:rPr>
-          <w:rFonts w:ascii="Consolas" w:hAnsi="Consolas"/>
-          <w:sz w:val="16"/>
-        </w:rPr>
-        <w:t xml:space="preserve">VID.TOT      0; (0, 5)           13.5; (5, 42.25)      4; (0, 22.75)         0; (0, 0)          0; (0, 0)         </w:t>
-      </w:r>
-    </w:p>
-    <w:p>
-      <w:pPr>
-        <w:rPr>
-          <w:rFonts w:ascii="Consolas" w:hAnsi="Consolas"/>
-          <w:sz w:val="16"/>
-        </w:rPr>
-      </w:pPr>
-      <w:r>
-        <w:rPr>
-          <w:rFonts w:ascii="Consolas" w:hAnsi="Consolas"/>
-          <w:sz w:val="16"/>
-        </w:rPr>
-        <w:t xml:space="preserve">ORG.VIEW     0; (0, 0)           0; (0, 0)             0; (0, 0)             0; (0, 0)          0; (0, 0)         </w:t>
-      </w:r>
-    </w:p>
-    <w:p>
-      <w:pPr>
-        <w:rPr>
-          <w:rFonts w:ascii="Consolas" w:hAnsi="Consolas"/>
-          <w:sz w:val="16"/>
-        </w:rPr>
-      </w:pPr>
-      <w:r>
-        <w:rPr>
-          <w:rFonts w:ascii="Consolas" w:hAnsi="Consolas"/>
-          <w:sz w:val="16"/>
-        </w:rPr>
-        <w:t xml:space="preserve">DBOARD.VIEW  0; (0, 0)           0; (0, 4)             0; (0, 1)             0; (0, 0)          0; (0, 0)         </w:t>
+      <w:proofErr w:type="gramStart"/>
+      <w:r>
+        <w:rPr>
+          <w:rFonts w:ascii="Consolas" w:hAnsi="Consolas"/>
+          <w:sz w:val="16"/>
+        </w:rPr>
+        <w:t>cluster</w:t>
+      </w:r>
+      <w:proofErr w:type="gramEnd"/>
+      <w:r>
+        <w:rPr>
+          <w:rFonts w:ascii="Consolas" w:hAnsi="Consolas"/>
+          <w:sz w:val="16"/>
+        </w:rPr>
+        <w:t xml:space="preserve">      1                   2                     3                     4                  5                 </w:t>
+      </w:r>
+    </w:p>
+    <w:p>
+      <w:pPr>
+        <w:rPr>
+          <w:rFonts w:ascii="Consolas" w:hAnsi="Consolas"/>
+          <w:sz w:val="16"/>
+        </w:rPr>
+      </w:pPr>
+      <w:proofErr w:type="spellStart"/>
+      <w:proofErr w:type="gramStart"/>
+      <w:r>
+        <w:rPr>
+          <w:rFonts w:ascii="Consolas" w:hAnsi="Consolas"/>
+          <w:sz w:val="16"/>
+        </w:rPr>
+        <w:t>freq</w:t>
+      </w:r>
+      <w:proofErr w:type="spellEnd"/>
+      <w:proofErr w:type="gramEnd"/>
+      <w:r>
+        <w:rPr>
+          <w:rFonts w:ascii="Consolas" w:hAnsi="Consolas"/>
+          <w:sz w:val="16"/>
+        </w:rPr>
+        <w:t xml:space="preserve">         49                  80                    66                    36                 55                </w:t>
+      </w:r>
+    </w:p>
+    <w:p>
+      <w:pPr>
+        <w:rPr>
+          <w:rFonts w:ascii="Consolas" w:hAnsi="Consolas"/>
+          <w:sz w:val="16"/>
+        </w:rPr>
+      </w:pPr>
+      <w:r>
+        <w:rPr>
+          <w:rFonts w:ascii="Consolas" w:hAnsi="Consolas"/>
+          <w:sz w:val="16"/>
+        </w:rPr>
+        <w:t>EQT.TOT      0; (0, 0</w:t>
+      </w:r>
+      <w:proofErr w:type="gramStart"/>
+      <w:r>
+        <w:rPr>
+          <w:rFonts w:ascii="Consolas" w:hAnsi="Consolas"/>
+          <w:sz w:val="16"/>
+        </w:rPr>
+        <w:t>)           13</w:t>
+      </w:r>
+      <w:proofErr w:type="gramEnd"/>
+      <w:r>
+        <w:rPr>
+          <w:rFonts w:ascii="Consolas" w:hAnsi="Consolas"/>
+          <w:sz w:val="16"/>
+        </w:rPr>
+        <w:t xml:space="preserve">; (7.75, 16.25)     0; (0, 0)             0; (0, 0)          0; (0, 0)         </w:t>
+      </w:r>
+    </w:p>
+    <w:p>
+      <w:pPr>
+        <w:rPr>
+          <w:rFonts w:ascii="Consolas" w:hAnsi="Consolas"/>
+          <w:sz w:val="16"/>
+        </w:rPr>
+      </w:pPr>
+      <w:r>
+        <w:rPr>
+          <w:rFonts w:ascii="Consolas" w:hAnsi="Consolas"/>
+          <w:sz w:val="16"/>
+        </w:rPr>
+        <w:t>EQT.DIFF     0; (0, 0</w:t>
+      </w:r>
+      <w:proofErr w:type="gramStart"/>
+      <w:r>
+        <w:rPr>
+          <w:rFonts w:ascii="Consolas" w:hAnsi="Consolas"/>
+          <w:sz w:val="16"/>
+        </w:rPr>
+        <w:t>)           1</w:t>
+      </w:r>
+      <w:proofErr w:type="gramEnd"/>
+      <w:r>
+        <w:rPr>
+          <w:rFonts w:ascii="Consolas" w:hAnsi="Consolas"/>
+          <w:sz w:val="16"/>
+        </w:rPr>
+        <w:t xml:space="preserve">; (0, 4)             0; (0, 0)             0; (0, 0)          0; (0, 0)         </w:t>
+      </w:r>
+    </w:p>
+    <w:p>
+      <w:pPr>
+        <w:rPr>
+          <w:rFonts w:ascii="Consolas" w:hAnsi="Consolas"/>
+          <w:sz w:val="16"/>
+        </w:rPr>
+      </w:pPr>
+      <w:r>
+        <w:rPr>
+          <w:rFonts w:ascii="Consolas" w:hAnsi="Consolas"/>
+          <w:sz w:val="16"/>
+        </w:rPr>
+        <w:t>EQT.SH       0; (0, 0</w:t>
+      </w:r>
+      <w:proofErr w:type="gramStart"/>
+      <w:r>
+        <w:rPr>
+          <w:rFonts w:ascii="Consolas" w:hAnsi="Consolas"/>
+          <w:sz w:val="16"/>
+        </w:rPr>
+        <w:t>)           0</w:t>
+      </w:r>
+      <w:proofErr w:type="gramEnd"/>
+      <w:r>
+        <w:rPr>
+          <w:rFonts w:ascii="Consolas" w:hAnsi="Consolas"/>
+          <w:sz w:val="16"/>
+        </w:rPr>
+        <w:t xml:space="preserve">; (0, 3)             0; (0, 0)             0; (0, 0)          0; (0, 0)         </w:t>
+      </w:r>
+    </w:p>
+    <w:p>
+      <w:pPr>
+        <w:rPr>
+          <w:rFonts w:ascii="Consolas" w:hAnsi="Consolas"/>
+          <w:sz w:val="16"/>
+        </w:rPr>
+      </w:pPr>
+      <w:r>
+        <w:rPr>
+          <w:rFonts w:ascii="Consolas" w:hAnsi="Consolas"/>
+          <w:sz w:val="16"/>
+        </w:rPr>
+        <w:t>EXC.TOT      74; (67, 93</w:t>
+      </w:r>
+      <w:proofErr w:type="gramStart"/>
+      <w:r>
+        <w:rPr>
+          <w:rFonts w:ascii="Consolas" w:hAnsi="Consolas"/>
+          <w:sz w:val="16"/>
+        </w:rPr>
+        <w:t>)        38</w:t>
+      </w:r>
+      <w:proofErr w:type="gramEnd"/>
+      <w:r>
+        <w:rPr>
+          <w:rFonts w:ascii="Consolas" w:hAnsi="Consolas"/>
+          <w:sz w:val="16"/>
+        </w:rPr>
+        <w:t xml:space="preserve">; (27, 52)          39.5; (25.25, 51.75)  14; (0, 19)        48; (43, 51)      </w:t>
+      </w:r>
+    </w:p>
+    <w:p>
+      <w:pPr>
+        <w:rPr>
+          <w:rFonts w:ascii="Consolas" w:hAnsi="Consolas"/>
+          <w:sz w:val="16"/>
+        </w:rPr>
+      </w:pPr>
+      <w:r>
+        <w:rPr>
+          <w:rFonts w:ascii="Consolas" w:hAnsi="Consolas"/>
+          <w:sz w:val="16"/>
+        </w:rPr>
+        <w:t>EXC.DIFF     -34; (-44, -27</w:t>
+      </w:r>
+      <w:proofErr w:type="gramStart"/>
+      <w:r>
+        <w:rPr>
+          <w:rFonts w:ascii="Consolas" w:hAnsi="Consolas"/>
+          <w:sz w:val="16"/>
+        </w:rPr>
+        <w:t>)     0</w:t>
+      </w:r>
+      <w:proofErr w:type="gramEnd"/>
+      <w:r>
+        <w:rPr>
+          <w:rFonts w:ascii="Consolas" w:hAnsi="Consolas"/>
+          <w:sz w:val="16"/>
+        </w:rPr>
+        <w:t xml:space="preserve">; (-12, 11)          -2; (-13, 5.75)       0; (-1.25, 6.25)   -10; (-13, -6.5)  </w:t>
+      </w:r>
+    </w:p>
+    <w:p>
+      <w:pPr>
+        <w:rPr>
+          <w:rFonts w:ascii="Consolas" w:hAnsi="Consolas"/>
+          <w:sz w:val="16"/>
+        </w:rPr>
+      </w:pPr>
+      <w:r>
+        <w:rPr>
+          <w:rFonts w:ascii="Consolas" w:hAnsi="Consolas"/>
+          <w:sz w:val="16"/>
+        </w:rPr>
+        <w:t>VEQ.TOT      0; (0, 0</w:t>
+      </w:r>
+      <w:proofErr w:type="gramStart"/>
+      <w:r>
+        <w:rPr>
+          <w:rFonts w:ascii="Consolas" w:hAnsi="Consolas"/>
+          <w:sz w:val="16"/>
+        </w:rPr>
+        <w:t>)           18</w:t>
+      </w:r>
+      <w:proofErr w:type="gramEnd"/>
+      <w:r>
+        <w:rPr>
+          <w:rFonts w:ascii="Consolas" w:hAnsi="Consolas"/>
+          <w:sz w:val="16"/>
+        </w:rPr>
+        <w:t xml:space="preserve">; (9, 24.25)        0; (0, 1.75)          0; (0, 0)          0; (0, 0)         </w:t>
+      </w:r>
+    </w:p>
+    <w:p>
+      <w:pPr>
+        <w:rPr>
+          <w:rFonts w:ascii="Consolas" w:hAnsi="Consolas"/>
+          <w:sz w:val="16"/>
+        </w:rPr>
+      </w:pPr>
+      <w:r>
+        <w:rPr>
+          <w:rFonts w:ascii="Consolas" w:hAnsi="Consolas"/>
+          <w:sz w:val="16"/>
+        </w:rPr>
+        <w:t>VEQ.DIFF     0; (0, 0</w:t>
+      </w:r>
+      <w:proofErr w:type="gramStart"/>
+      <w:r>
+        <w:rPr>
+          <w:rFonts w:ascii="Consolas" w:hAnsi="Consolas"/>
+          <w:sz w:val="16"/>
+        </w:rPr>
+        <w:t>)           1</w:t>
+      </w:r>
+      <w:proofErr w:type="gramEnd"/>
+      <w:r>
+        <w:rPr>
+          <w:rFonts w:ascii="Consolas" w:hAnsi="Consolas"/>
+          <w:sz w:val="16"/>
+        </w:rPr>
+        <w:t xml:space="preserve">; (0, 4)             0; (0, 0)             0; (0, 0)          0; (0, 0)         </w:t>
+      </w:r>
+    </w:p>
+    <w:p>
+      <w:pPr>
+        <w:rPr>
+          <w:rFonts w:ascii="Consolas" w:hAnsi="Consolas"/>
+          <w:sz w:val="16"/>
+        </w:rPr>
+      </w:pPr>
+      <w:r>
+        <w:rPr>
+          <w:rFonts w:ascii="Consolas" w:hAnsi="Consolas"/>
+          <w:sz w:val="16"/>
+        </w:rPr>
+        <w:t>VEQ.SH       0; (0, 0</w:t>
+      </w:r>
+      <w:proofErr w:type="gramStart"/>
+      <w:r>
+        <w:rPr>
+          <w:rFonts w:ascii="Consolas" w:hAnsi="Consolas"/>
+          <w:sz w:val="16"/>
+        </w:rPr>
+        <w:t>)           0</w:t>
+      </w:r>
+      <w:proofErr w:type="gramEnd"/>
+      <w:r>
+        <w:rPr>
+          <w:rFonts w:ascii="Consolas" w:hAnsi="Consolas"/>
+          <w:sz w:val="16"/>
+        </w:rPr>
+        <w:t xml:space="preserve">; (0, 2.5)           0; (0, 0)             0; (0, 0)          0; (0, 0)         </w:t>
+      </w:r>
+    </w:p>
+    <w:p>
+      <w:pPr>
+        <w:rPr>
+          <w:rFonts w:ascii="Consolas" w:hAnsi="Consolas"/>
+          <w:sz w:val="16"/>
+        </w:rPr>
+      </w:pPr>
+      <w:r>
+        <w:rPr>
+          <w:rFonts w:ascii="Consolas" w:hAnsi="Consolas"/>
+          <w:sz w:val="16"/>
+        </w:rPr>
+        <w:t>VID.TOT      0; (0, 5</w:t>
+      </w:r>
+      <w:proofErr w:type="gramStart"/>
+      <w:r>
+        <w:rPr>
+          <w:rFonts w:ascii="Consolas" w:hAnsi="Consolas"/>
+          <w:sz w:val="16"/>
+        </w:rPr>
+        <w:t>)           13.5</w:t>
+      </w:r>
+      <w:proofErr w:type="gramEnd"/>
+      <w:r>
+        <w:rPr>
+          <w:rFonts w:ascii="Consolas" w:hAnsi="Consolas"/>
+          <w:sz w:val="16"/>
+        </w:rPr>
+        <w:t xml:space="preserve">; (5, 42.25)      4; (0, 22.75)         0; (0, 0)          0; (0, 0)         </w:t>
+      </w:r>
+    </w:p>
+    <w:p>
+      <w:pPr>
+        <w:rPr>
+          <w:rFonts w:ascii="Consolas" w:hAnsi="Consolas"/>
+          <w:sz w:val="16"/>
+        </w:rPr>
+      </w:pPr>
+      <w:r>
+        <w:rPr>
+          <w:rFonts w:ascii="Consolas" w:hAnsi="Consolas"/>
+          <w:sz w:val="16"/>
+        </w:rPr>
+        <w:t>ORG.VIEW     0; (0, 0</w:t>
+      </w:r>
+      <w:proofErr w:type="gramStart"/>
+      <w:r>
+        <w:rPr>
+          <w:rFonts w:ascii="Consolas" w:hAnsi="Consolas"/>
+          <w:sz w:val="16"/>
+        </w:rPr>
+        <w:t>)           0</w:t>
+      </w:r>
+      <w:proofErr w:type="gramEnd"/>
+      <w:r>
+        <w:rPr>
+          <w:rFonts w:ascii="Consolas" w:hAnsi="Consolas"/>
+          <w:sz w:val="16"/>
+        </w:rPr>
+        <w:t xml:space="preserve">; (0, 0)             0; (0, 0)             0; (0, 0)          0; (0, 0)         </w:t>
+      </w:r>
+    </w:p>
+    <w:p>
+      <w:pPr>
+        <w:rPr>
+          <w:rFonts w:ascii="Consolas" w:hAnsi="Consolas"/>
+          <w:sz w:val="16"/>
+        </w:rPr>
+      </w:pPr>
+      <w:proofErr w:type="gramStart"/>
+      <w:r>
+        <w:rPr>
+          <w:rFonts w:ascii="Consolas" w:hAnsi="Consolas"/>
+          <w:sz w:val="16"/>
+        </w:rPr>
+        <w:t>DBOARD.VIEW  0</w:t>
+      </w:r>
+      <w:proofErr w:type="gramEnd"/>
+      <w:r>
+        <w:rPr>
+          <w:rFonts w:ascii="Consolas" w:hAnsi="Consolas"/>
+          <w:sz w:val="16"/>
+        </w:rPr>
+        <w:t xml:space="preserve">; (0, 0)           0; (0, 4)             0; (0, 1)             0; (0, 0)          0; (0, 0)         </w:t>
       </w:r>
     </w:p>
     <w:p>
@@ -9297,52 +10097,118 @@
           <w:strike/>
           <w:sz w:val="16"/>
         </w:rPr>
-        <w:t xml:space="preserve">HOF.VIEW     0; (0, 0)           0; (0, 0)             0; (0, 0)             0; (0, 0)          0; (0, 0)         </w:t>
-      </w:r>
-    </w:p>
-    <w:p>
-      <w:pPr>
-        <w:rPr>
-          <w:rFonts w:ascii="Consolas" w:hAnsi="Consolas"/>
-          <w:sz w:val="16"/>
-        </w:rPr>
-      </w:pPr>
-      <w:r>
-        <w:rPr>
-          <w:rFonts w:ascii="Consolas" w:hAnsi="Consolas"/>
-          <w:sz w:val="16"/>
-        </w:rPr>
-        <w:t>GDEN         0.05; (0.04, 0.07)  0.19; (0.16, 0.22)    0.11; (0.07, 0.13)    0.02; (0, 0.04)    0.04; (0.04, 0.05)</w:t>
-      </w:r>
-    </w:p>
-    <w:p>
-      <w:pPr>
-        <w:rPr>
-          <w:rFonts w:ascii="Consolas" w:hAnsi="Consolas"/>
-          <w:sz w:val="16"/>
-        </w:rPr>
-      </w:pPr>
-      <w:r>
-        <w:rPr>
-          <w:rFonts w:ascii="Consolas" w:hAnsi="Consolas"/>
-          <w:sz w:val="16"/>
-        </w:rPr>
-        <w:t xml:space="preserve">SC_FE_TOT    17; (13, 21)        21.5; (14.75, 32.25)  19; (14.25, 28)       14.5; (11, 17.25)  14; (10, 20.5)    </w:t>
-      </w:r>
-    </w:p>
-    <w:p>
-      <w:pPr>
-        <w:rPr>
-          <w:rFonts w:ascii="Consolas" w:hAnsi="Consolas"/>
-          <w:sz w:val="16"/>
-        </w:rPr>
-      </w:pPr>
-      <w:r>
-        <w:rPr>
-          <w:rFonts w:ascii="Consolas" w:hAnsi="Consolas"/>
-          <w:sz w:val="16"/>
-        </w:rPr>
-        <w:t xml:space="preserve">SC_MT_TOT    13; (11, 15)        16; (13, 18)          14; (11.25, 17)       13; (11, 15)       13; (10, 15)      </w:t>
+        <w:t>HOF.VIEW     0; (0, 0</w:t>
+      </w:r>
+      <w:proofErr w:type="gramStart"/>
+      <w:r>
+        <w:rPr>
+          <w:rFonts w:ascii="Consolas" w:hAnsi="Consolas"/>
+          <w:strike/>
+          <w:sz w:val="16"/>
+        </w:rPr>
+        <w:t>)           0</w:t>
+      </w:r>
+      <w:proofErr w:type="gramEnd"/>
+      <w:r>
+        <w:rPr>
+          <w:rFonts w:ascii="Consolas" w:hAnsi="Consolas"/>
+          <w:strike/>
+          <w:sz w:val="16"/>
+        </w:rPr>
+        <w:t xml:space="preserve">; (0, 0)             0; (0, 0)             0; (0, 0)          0; (0, 0)         </w:t>
+      </w:r>
+    </w:p>
+    <w:p>
+      <w:pPr>
+        <w:rPr>
+          <w:rFonts w:ascii="Consolas" w:hAnsi="Consolas"/>
+          <w:sz w:val="16"/>
+        </w:rPr>
+      </w:pPr>
+      <w:r>
+        <w:rPr>
+          <w:rFonts w:ascii="Consolas" w:hAnsi="Consolas"/>
+          <w:sz w:val="16"/>
+        </w:rPr>
+        <w:t>GDEN         0.05; (0.04, 0.07</w:t>
+      </w:r>
+      <w:proofErr w:type="gramStart"/>
+      <w:r>
+        <w:rPr>
+          <w:rFonts w:ascii="Consolas" w:hAnsi="Consolas"/>
+          <w:sz w:val="16"/>
+        </w:rPr>
+        <w:t>)  0.19</w:t>
+      </w:r>
+      <w:proofErr w:type="gramEnd"/>
+      <w:r>
+        <w:rPr>
+          <w:rFonts w:ascii="Consolas" w:hAnsi="Consolas"/>
+          <w:sz w:val="16"/>
+        </w:rPr>
+        <w:t>; (0.16, 0.22)    0.11; (0.07, 0.13)    0.02; (0, 0.04)    0.04; (0.04, 0.05)</w:t>
+      </w:r>
+    </w:p>
+    <w:p>
+      <w:pPr>
+        <w:rPr>
+          <w:rFonts w:ascii="Consolas" w:hAnsi="Consolas"/>
+          <w:sz w:val="16"/>
+        </w:rPr>
+      </w:pPr>
+      <w:r>
+        <w:rPr>
+          <w:rFonts w:ascii="Consolas" w:hAnsi="Consolas"/>
+          <w:sz w:val="16"/>
+        </w:rPr>
+        <w:t>SC_FE_TOT    17; (13, 21</w:t>
+      </w:r>
+      <w:proofErr w:type="gramStart"/>
+      <w:r>
+        <w:rPr>
+          <w:rFonts w:ascii="Consolas" w:hAnsi="Consolas"/>
+          <w:sz w:val="16"/>
+        </w:rPr>
+        <w:t>)        21.5</w:t>
+      </w:r>
+      <w:proofErr w:type="gramEnd"/>
+      <w:r>
+        <w:rPr>
+          <w:rFonts w:ascii="Consolas" w:hAnsi="Consolas"/>
+          <w:sz w:val="16"/>
+        </w:rPr>
+        <w:t xml:space="preserve">; (14.75, 32.25)  19; (14.25, 28)       14.5; (11, 17.25)  14; (10, 20.5)    </w:t>
+      </w:r>
+    </w:p>
+    <w:p>
+      <w:pPr>
+        <w:rPr>
+          <w:rFonts w:ascii="Consolas" w:hAnsi="Consolas"/>
+          <w:sz w:val="16"/>
+        </w:rPr>
+      </w:pPr>
+      <w:r>
+        <w:rPr>
+          <w:rFonts w:ascii="Consolas" w:hAnsi="Consolas"/>
+          <w:sz w:val="16"/>
+        </w:rPr>
+        <w:t>SC_MT_TOT    13; (11, 15</w:t>
+      </w:r>
+      <w:proofErr w:type="gramStart"/>
+      <w:r>
+        <w:rPr>
+          <w:rFonts w:ascii="Consolas" w:hAnsi="Consolas"/>
+          <w:sz w:val="16"/>
+        </w:rPr>
+        <w:t>)        16</w:t>
+      </w:r>
+      <w:proofErr w:type="gramEnd"/>
+      <w:r>
+        <w:rPr>
+          <w:rFonts w:ascii="Consolas" w:hAnsi="Consolas"/>
+          <w:sz w:val="16"/>
+        </w:rPr>
+        <w:t xml:space="preserve">; (13, 18)          14; (11.25, 17)       13; (11, 15)       13; (10, 15)      </w:t>
       </w:r>
     </w:p>
     <w:p>
@@ -9390,12 +10256,21 @@
           <w:sz w:val="16"/>
         </w:rPr>
       </w:pPr>
-      <w:r>
-        <w:rPr>
-          <w:rFonts w:ascii="Consolas" w:hAnsi="Consolas"/>
-          <w:sz w:val="16"/>
-        </w:rPr>
-        <w:t xml:space="preserve">attributes   Median; (Q1, Q3)      Median; (Q1, Q3)   Median; (Q1, Q3)    Median; (Q1, Q3)    Median; (Q1, Q3)    </w:t>
+      <w:proofErr w:type="gramStart"/>
+      <w:r>
+        <w:rPr>
+          <w:rFonts w:ascii="Consolas" w:hAnsi="Consolas"/>
+          <w:sz w:val="16"/>
+        </w:rPr>
+        <w:t>attributes</w:t>
+      </w:r>
+      <w:proofErr w:type="gramEnd"/>
+      <w:r>
+        <w:rPr>
+          <w:rFonts w:ascii="Consolas" w:hAnsi="Consolas"/>
+          <w:sz w:val="16"/>
+        </w:rPr>
+        <w:t xml:space="preserve">   Median; (Q1, Q3)      Median; (Q1, Q3)   Median; (Q1, Q3)    Median; (Q1, Q3)    Median; (Q1, Q3)    </w:t>
       </w:r>
     </w:p>
     <w:p>
@@ -9420,237 +10295,474 @@
           <w:sz w:val="16"/>
         </w:rPr>
       </w:pPr>
-      <w:r>
-        <w:rPr>
-          <w:rFonts w:ascii="Consolas" w:hAnsi="Consolas"/>
-          <w:sz w:val="16"/>
-        </w:rPr>
-        <w:t xml:space="preserve">cluster      1                     2                  3                   4                   5                   </w:t>
-      </w:r>
-    </w:p>
-    <w:p>
-      <w:pPr>
-        <w:rPr>
-          <w:rFonts w:ascii="Consolas" w:hAnsi="Consolas"/>
-          <w:sz w:val="16"/>
-        </w:rPr>
-      </w:pPr>
-      <w:r>
-        <w:rPr>
-          <w:rFonts w:ascii="Consolas" w:hAnsi="Consolas"/>
-          <w:sz w:val="16"/>
-        </w:rPr>
-        <w:t xml:space="preserve">freq         56                    38                 57                  59                  76                  </w:t>
-      </w:r>
-    </w:p>
-    <w:p>
-      <w:pPr>
-        <w:rPr>
-          <w:rFonts w:ascii="Consolas" w:hAnsi="Consolas"/>
-          <w:sz w:val="16"/>
-        </w:rPr>
-      </w:pPr>
-      <w:r>
-        <w:rPr>
-          <w:rFonts w:ascii="Consolas" w:hAnsi="Consolas"/>
-          <w:sz w:val="16"/>
-        </w:rPr>
-        <w:t xml:space="preserve">EQT.TOT      0; (0, 0)             14; (10, 17.75)    0; (0, 0)           0; (0, 0)           2.5; (0, 12.25)     </w:t>
-      </w:r>
-    </w:p>
-    <w:p>
-      <w:pPr>
-        <w:rPr>
-          <w:rFonts w:ascii="Consolas" w:hAnsi="Consolas"/>
-          <w:sz w:val="16"/>
-        </w:rPr>
-      </w:pPr>
-      <w:r>
-        <w:rPr>
-          <w:rFonts w:ascii="Consolas" w:hAnsi="Consolas"/>
-          <w:sz w:val="16"/>
-        </w:rPr>
-        <w:t xml:space="preserve">EQT.DIFF     0; (0, 0)             3; (0, 6)          0; (0, 0)           0; (0, 0)           0; (0, 2)           </w:t>
-      </w:r>
-    </w:p>
-    <w:p>
-      <w:pPr>
-        <w:rPr>
-          <w:rFonts w:ascii="Consolas" w:hAnsi="Consolas"/>
-          <w:sz w:val="16"/>
-        </w:rPr>
-      </w:pPr>
-      <w:r>
-        <w:rPr>
-          <w:rFonts w:ascii="Consolas" w:hAnsi="Consolas"/>
-          <w:sz w:val="16"/>
-        </w:rPr>
-        <w:t xml:space="preserve">EQT.SH       0; (0, 0)             3; (0, 4)          0; (0, 0)           0; (0, 0)           0; (0, 0)           </w:t>
-      </w:r>
-    </w:p>
-    <w:p>
-      <w:pPr>
-        <w:rPr>
-          <w:rFonts w:ascii="Consolas" w:hAnsi="Consolas"/>
-          <w:sz w:val="16"/>
-        </w:rPr>
-      </w:pPr>
-      <w:r>
-        <w:rPr>
-          <w:rFonts w:ascii="Consolas" w:hAnsi="Consolas"/>
-          <w:sz w:val="16"/>
-        </w:rPr>
-        <w:t>EXC.TOT      72.5; (64.75, 90.25)  38.5; (24, 57.5)   48; (43, 51)        16; (9, 20.5)       40.5; (31.25, 51.25)</w:t>
-      </w:r>
-    </w:p>
-    <w:p>
-      <w:pPr>
-        <w:rPr>
-          <w:rFonts w:ascii="Consolas" w:hAnsi="Consolas"/>
-          <w:sz w:val="16"/>
-        </w:rPr>
-      </w:pPr>
-      <w:r>
-        <w:rPr>
-          <w:rFonts w:ascii="Consolas" w:hAnsi="Consolas"/>
-          <w:sz w:val="16"/>
-        </w:rPr>
-        <w:t xml:space="preserve">EXC.DIFF     -31; (-43, -23)       5; (-11.75, 14)    -10; (-13, -6)      0; (-1.5, 11)       -3; (-12.25, 5)     </w:t>
-      </w:r>
-    </w:p>
-    <w:p>
-      <w:pPr>
-        <w:rPr>
-          <w:rFonts w:ascii="Consolas" w:hAnsi="Consolas"/>
-          <w:sz w:val="16"/>
-        </w:rPr>
-      </w:pPr>
-      <w:r>
-        <w:rPr>
-          <w:rFonts w:ascii="Consolas" w:hAnsi="Consolas"/>
-          <w:sz w:val="16"/>
-        </w:rPr>
-        <w:t xml:space="preserve">VEQ.TOT      0; (0, 0)             14; (5.5, 21.75)   0; (0, 0)           0; (0, 0)           11; (0, 22)         </w:t>
-      </w:r>
-    </w:p>
-    <w:p>
-      <w:pPr>
-        <w:rPr>
-          <w:rFonts w:ascii="Consolas" w:hAnsi="Consolas"/>
-          <w:sz w:val="16"/>
-        </w:rPr>
-      </w:pPr>
-      <w:r>
-        <w:rPr>
-          <w:rFonts w:ascii="Consolas" w:hAnsi="Consolas"/>
-          <w:sz w:val="16"/>
-        </w:rPr>
-        <w:t xml:space="preserve">VEQ.DIFF     0; (0, 0)             1; (0, 5.75)       0; (0, 0)           0; (0, 0)           0; (0, 2.25)        </w:t>
-      </w:r>
-    </w:p>
-    <w:p>
-      <w:pPr>
-        <w:rPr>
-          <w:rFonts w:ascii="Consolas" w:hAnsi="Consolas"/>
-          <w:sz w:val="16"/>
-        </w:rPr>
-      </w:pPr>
-      <w:r>
-        <w:rPr>
-          <w:rFonts w:ascii="Consolas" w:hAnsi="Consolas"/>
-          <w:sz w:val="16"/>
-        </w:rPr>
-        <w:t xml:space="preserve">VEQ.SH       0; (0, 0)             1; (0, 5)          0; (0, 0)           0; (0, 0)           0; (0, 1)           </w:t>
-      </w:r>
-    </w:p>
-    <w:p>
-      <w:pPr>
-        <w:rPr>
-          <w:rFonts w:ascii="Consolas" w:hAnsi="Consolas"/>
-          <w:sz w:val="16"/>
-        </w:rPr>
-      </w:pPr>
-      <w:r>
-        <w:rPr>
-          <w:rFonts w:ascii="Consolas" w:hAnsi="Consolas"/>
-          <w:sz w:val="16"/>
-        </w:rPr>
-        <w:t xml:space="preserve">VID.TOT      0; (0, 2.5)           11; (2.25, 42.75)  0; (0, 0)           0; (0, 0)           19; (7.75, 48)      </w:t>
-      </w:r>
-    </w:p>
-    <w:p>
-      <w:pPr>
-        <w:rPr>
-          <w:rFonts w:ascii="Consolas" w:hAnsi="Consolas"/>
-          <w:sz w:val="16"/>
-        </w:rPr>
-      </w:pPr>
-      <w:r>
-        <w:rPr>
-          <w:rFonts w:ascii="Consolas" w:hAnsi="Consolas"/>
-          <w:sz w:val="16"/>
-        </w:rPr>
-        <w:t xml:space="preserve">ORG.VIEW     0; (0, 0)             0; (0, 0)          0; (0, 0)           0; (0, 0)           0; (0, 0)           </w:t>
-      </w:r>
-    </w:p>
-    <w:p>
-      <w:pPr>
-        <w:rPr>
-          <w:rFonts w:ascii="Consolas" w:hAnsi="Consolas"/>
-          <w:sz w:val="16"/>
-        </w:rPr>
-      </w:pPr>
-      <w:r>
-        <w:rPr>
-          <w:rFonts w:ascii="Consolas" w:hAnsi="Consolas"/>
-          <w:sz w:val="16"/>
-        </w:rPr>
-        <w:t xml:space="preserve">DBOARD.VIEW  0; (0, 0)             3; (0, 11)         0; (0, 0)           0; (0, 0)           0; (0, 1)           </w:t>
-      </w:r>
-    </w:p>
-    <w:p>
-      <w:pPr>
-        <w:rPr>
-          <w:rFonts w:ascii="Consolas" w:hAnsi="Consolas"/>
-          <w:sz w:val="16"/>
-        </w:rPr>
-      </w:pPr>
-      <w:r>
-        <w:rPr>
-          <w:rFonts w:ascii="Consolas" w:hAnsi="Consolas"/>
-          <w:sz w:val="16"/>
-        </w:rPr>
-        <w:t xml:space="preserve">GDEN         0.06; (0.05, 0.09)    0.23; (0.2, 0.3)   0.05; (0.05, 0.06)  0.05; (0.01, 0.07)  0.21; (0.16, 0.25)  </w:t>
-      </w:r>
-    </w:p>
-    <w:p>
-      <w:pPr>
-        <w:rPr>
-          <w:rFonts w:ascii="Consolas" w:hAnsi="Consolas"/>
-          <w:sz w:val="16"/>
-        </w:rPr>
-      </w:pPr>
-      <w:r>
-        <w:rPr>
-          <w:rFonts w:ascii="Consolas" w:hAnsi="Consolas"/>
-          <w:sz w:val="16"/>
-        </w:rPr>
-        <w:t xml:space="preserve">SC_FE_TOT    16.5; (12, 21)        17.5; (13, 33.75)  14; (10, 21)        16; (12, 21)        22; (17, 29)        </w:t>
-      </w:r>
-    </w:p>
-    <w:p>
-      <w:pPr>
-        <w:rPr>
-          <w:rFonts w:ascii="Consolas" w:hAnsi="Consolas"/>
-          <w:sz w:val="16"/>
-        </w:rPr>
-      </w:pPr>
-      <w:r>
-        <w:rPr>
-          <w:rFonts w:ascii="Consolas" w:hAnsi="Consolas"/>
-          <w:sz w:val="16"/>
-        </w:rPr>
-        <w:t xml:space="preserve">SC_MT_TOT    13; (11, 15)          16; (13, 18)       13; (10, 15)        13; (11, 16)        15.5; (13, 17)      </w:t>
+      <w:proofErr w:type="gramStart"/>
+      <w:r>
+        <w:rPr>
+          <w:rFonts w:ascii="Consolas" w:hAnsi="Consolas"/>
+          <w:sz w:val="16"/>
+        </w:rPr>
+        <w:t>cluster</w:t>
+      </w:r>
+      <w:proofErr w:type="gramEnd"/>
+      <w:r>
+        <w:rPr>
+          <w:rFonts w:ascii="Consolas" w:hAnsi="Consolas"/>
+          <w:sz w:val="16"/>
+        </w:rPr>
+        <w:t xml:space="preserve">      1                     2                  3                   4                   5                   </w:t>
+      </w:r>
+    </w:p>
+    <w:p>
+      <w:pPr>
+        <w:rPr>
+          <w:rFonts w:ascii="Consolas" w:hAnsi="Consolas"/>
+          <w:sz w:val="16"/>
+        </w:rPr>
+      </w:pPr>
+      <w:proofErr w:type="spellStart"/>
+      <w:proofErr w:type="gramStart"/>
+      <w:r>
+        <w:rPr>
+          <w:rFonts w:ascii="Consolas" w:hAnsi="Consolas"/>
+          <w:sz w:val="16"/>
+        </w:rPr>
+        <w:t>freq</w:t>
+      </w:r>
+      <w:proofErr w:type="spellEnd"/>
+      <w:proofErr w:type="gramEnd"/>
+      <w:r>
+        <w:rPr>
+          <w:rFonts w:ascii="Consolas" w:hAnsi="Consolas"/>
+          <w:sz w:val="16"/>
+        </w:rPr>
+        <w:t xml:space="preserve">         56                    38                 57                  59                  76                  </w:t>
+      </w:r>
+    </w:p>
+    <w:p>
+      <w:pPr>
+        <w:rPr>
+          <w:rFonts w:ascii="Consolas" w:hAnsi="Consolas"/>
+          <w:sz w:val="16"/>
+        </w:rPr>
+      </w:pPr>
+      <w:r>
+        <w:rPr>
+          <w:rFonts w:ascii="Consolas" w:hAnsi="Consolas"/>
+          <w:sz w:val="16"/>
+        </w:rPr>
+        <w:t>EQT.TOT      0; (0, 0</w:t>
+      </w:r>
+      <w:proofErr w:type="gramStart"/>
+      <w:r>
+        <w:rPr>
+          <w:rFonts w:ascii="Consolas" w:hAnsi="Consolas"/>
+          <w:sz w:val="16"/>
+        </w:rPr>
+        <w:t>)             14</w:t>
+      </w:r>
+      <w:proofErr w:type="gramEnd"/>
+      <w:r>
+        <w:rPr>
+          <w:rFonts w:ascii="Consolas" w:hAnsi="Consolas"/>
+          <w:sz w:val="16"/>
+        </w:rPr>
+        <w:t xml:space="preserve">; (10, 17.75)    0; (0, 0)           0; (0, 0)           2.5; (0, 12.25)     </w:t>
+      </w:r>
+    </w:p>
+    <w:p>
+      <w:pPr>
+        <w:rPr>
+          <w:rFonts w:ascii="Consolas" w:hAnsi="Consolas"/>
+          <w:sz w:val="16"/>
+        </w:rPr>
+      </w:pPr>
+      <w:r>
+        <w:rPr>
+          <w:rFonts w:ascii="Consolas" w:hAnsi="Consolas"/>
+          <w:sz w:val="16"/>
+        </w:rPr>
+        <w:t>EQT.DIFF     0; (0, 0</w:t>
+      </w:r>
+      <w:proofErr w:type="gramStart"/>
+      <w:r>
+        <w:rPr>
+          <w:rFonts w:ascii="Consolas" w:hAnsi="Consolas"/>
+          <w:sz w:val="16"/>
+        </w:rPr>
+        <w:t>)             3</w:t>
+      </w:r>
+      <w:proofErr w:type="gramEnd"/>
+      <w:r>
+        <w:rPr>
+          <w:rFonts w:ascii="Consolas" w:hAnsi="Consolas"/>
+          <w:sz w:val="16"/>
+        </w:rPr>
+        <w:t xml:space="preserve">; (0, 6)          0; (0, 0)           0; (0, 0)           0; (0, 2)           </w:t>
+      </w:r>
+    </w:p>
+    <w:p>
+      <w:pPr>
+        <w:rPr>
+          <w:rFonts w:ascii="Consolas" w:hAnsi="Consolas"/>
+          <w:sz w:val="16"/>
+        </w:rPr>
+      </w:pPr>
+      <w:r>
+        <w:rPr>
+          <w:rFonts w:ascii="Consolas" w:hAnsi="Consolas"/>
+          <w:sz w:val="16"/>
+        </w:rPr>
+        <w:t>EQT.SH       0; (0, 0</w:t>
+      </w:r>
+      <w:proofErr w:type="gramStart"/>
+      <w:r>
+        <w:rPr>
+          <w:rFonts w:ascii="Consolas" w:hAnsi="Consolas"/>
+          <w:sz w:val="16"/>
+        </w:rPr>
+        <w:t>)             3</w:t>
+      </w:r>
+      <w:proofErr w:type="gramEnd"/>
+      <w:r>
+        <w:rPr>
+          <w:rFonts w:ascii="Consolas" w:hAnsi="Consolas"/>
+          <w:sz w:val="16"/>
+        </w:rPr>
+        <w:t xml:space="preserve">; (0, 4)          0; (0, 0)           0; (0, 0)           0; (0, 0)           </w:t>
+      </w:r>
+    </w:p>
+    <w:p>
+      <w:pPr>
+        <w:rPr>
+          <w:rFonts w:ascii="Consolas" w:hAnsi="Consolas"/>
+          <w:sz w:val="16"/>
+        </w:rPr>
+      </w:pPr>
+      <w:r>
+        <w:rPr>
+          <w:rFonts w:ascii="Consolas" w:hAnsi="Consolas"/>
+          <w:sz w:val="16"/>
+        </w:rPr>
+        <w:t>EXC.TOT      72.5; (64.75, 90.25</w:t>
+      </w:r>
+      <w:proofErr w:type="gramStart"/>
+      <w:r>
+        <w:rPr>
+          <w:rFonts w:ascii="Consolas" w:hAnsi="Consolas"/>
+          <w:sz w:val="16"/>
+        </w:rPr>
+        <w:t>)  38.5</w:t>
+      </w:r>
+      <w:proofErr w:type="gramEnd"/>
+      <w:r>
+        <w:rPr>
+          <w:rFonts w:ascii="Consolas" w:hAnsi="Consolas"/>
+          <w:sz w:val="16"/>
+        </w:rPr>
+        <w:t>; (24, 57.5)   48; (43, 51)        16; (9, 20.5)       40.5; (31.25, 51.25)</w:t>
+      </w:r>
+    </w:p>
+    <w:p>
+      <w:pPr>
+        <w:rPr>
+          <w:rFonts w:ascii="Consolas" w:hAnsi="Consolas"/>
+          <w:sz w:val="16"/>
+        </w:rPr>
+      </w:pPr>
+      <w:r>
+        <w:rPr>
+          <w:rFonts w:ascii="Consolas" w:hAnsi="Consolas"/>
+          <w:sz w:val="16"/>
+        </w:rPr>
+        <w:t>EXC.DIFF     -31; (-43, -23</w:t>
+      </w:r>
+      <w:proofErr w:type="gramStart"/>
+      <w:r>
+        <w:rPr>
+          <w:rFonts w:ascii="Consolas" w:hAnsi="Consolas"/>
+          <w:sz w:val="16"/>
+        </w:rPr>
+        <w:t>)       5</w:t>
+      </w:r>
+      <w:proofErr w:type="gramEnd"/>
+      <w:r>
+        <w:rPr>
+          <w:rFonts w:ascii="Consolas" w:hAnsi="Consolas"/>
+          <w:sz w:val="16"/>
+        </w:rPr>
+        <w:t xml:space="preserve">; (-11.75, 14)    -10; (-13, -6)      0; (-1.5, 11)       -3; (-12.25, 5)     </w:t>
+      </w:r>
+    </w:p>
+    <w:p>
+      <w:pPr>
+        <w:rPr>
+          <w:rFonts w:ascii="Consolas" w:hAnsi="Consolas"/>
+          <w:sz w:val="16"/>
+        </w:rPr>
+      </w:pPr>
+      <w:r>
+        <w:rPr>
+          <w:rFonts w:ascii="Consolas" w:hAnsi="Consolas"/>
+          <w:sz w:val="16"/>
+        </w:rPr>
+        <w:t>VEQ.TOT      0; (0, 0</w:t>
+      </w:r>
+      <w:proofErr w:type="gramStart"/>
+      <w:r>
+        <w:rPr>
+          <w:rFonts w:ascii="Consolas" w:hAnsi="Consolas"/>
+          <w:sz w:val="16"/>
+        </w:rPr>
+        <w:t>)             14</w:t>
+      </w:r>
+      <w:proofErr w:type="gramEnd"/>
+      <w:r>
+        <w:rPr>
+          <w:rFonts w:ascii="Consolas" w:hAnsi="Consolas"/>
+          <w:sz w:val="16"/>
+        </w:rPr>
+        <w:t xml:space="preserve">; (5.5, 21.75)   0; (0, 0)           0; (0, 0)           11; (0, 22)         </w:t>
+      </w:r>
+    </w:p>
+    <w:p>
+      <w:pPr>
+        <w:rPr>
+          <w:rFonts w:ascii="Consolas" w:hAnsi="Consolas"/>
+          <w:sz w:val="16"/>
+        </w:rPr>
+      </w:pPr>
+      <w:r>
+        <w:rPr>
+          <w:rFonts w:ascii="Consolas" w:hAnsi="Consolas"/>
+          <w:sz w:val="16"/>
+        </w:rPr>
+        <w:t>VEQ.DIFF     0; (0, 0</w:t>
+      </w:r>
+      <w:proofErr w:type="gramStart"/>
+      <w:r>
+        <w:rPr>
+          <w:rFonts w:ascii="Consolas" w:hAnsi="Consolas"/>
+          <w:sz w:val="16"/>
+        </w:rPr>
+        <w:t>)             1</w:t>
+      </w:r>
+      <w:proofErr w:type="gramEnd"/>
+      <w:r>
+        <w:rPr>
+          <w:rFonts w:ascii="Consolas" w:hAnsi="Consolas"/>
+          <w:sz w:val="16"/>
+        </w:rPr>
+        <w:t xml:space="preserve">; (0, 5.75)       0; (0, 0)           0; (0, 0)           0; (0, 2.25)        </w:t>
+      </w:r>
+    </w:p>
+    <w:p>
+      <w:pPr>
+        <w:rPr>
+          <w:rFonts w:ascii="Consolas" w:hAnsi="Consolas"/>
+          <w:sz w:val="16"/>
+        </w:rPr>
+      </w:pPr>
+      <w:r>
+        <w:rPr>
+          <w:rFonts w:ascii="Consolas" w:hAnsi="Consolas"/>
+          <w:sz w:val="16"/>
+        </w:rPr>
+        <w:t>VEQ.SH       0; (0, 0</w:t>
+      </w:r>
+      <w:proofErr w:type="gramStart"/>
+      <w:r>
+        <w:rPr>
+          <w:rFonts w:ascii="Consolas" w:hAnsi="Consolas"/>
+          <w:sz w:val="16"/>
+        </w:rPr>
+        <w:t>)             1</w:t>
+      </w:r>
+      <w:proofErr w:type="gramEnd"/>
+      <w:r>
+        <w:rPr>
+          <w:rFonts w:ascii="Consolas" w:hAnsi="Consolas"/>
+          <w:sz w:val="16"/>
+        </w:rPr>
+        <w:t xml:space="preserve">; (0, 5)          0; (0, 0)           0; (0, 0)           0; (0, 1)           </w:t>
+      </w:r>
+    </w:p>
+    <w:p>
+      <w:pPr>
+        <w:rPr>
+          <w:rFonts w:ascii="Consolas" w:hAnsi="Consolas"/>
+          <w:sz w:val="16"/>
+        </w:rPr>
+      </w:pPr>
+      <w:r>
+        <w:rPr>
+          <w:rFonts w:ascii="Consolas" w:hAnsi="Consolas"/>
+          <w:sz w:val="16"/>
+        </w:rPr>
+        <w:t>VID.TOT      0; (0, 2.5</w:t>
+      </w:r>
+      <w:proofErr w:type="gramStart"/>
+      <w:r>
+        <w:rPr>
+          <w:rFonts w:ascii="Consolas" w:hAnsi="Consolas"/>
+          <w:sz w:val="16"/>
+        </w:rPr>
+        <w:t>)           11</w:t>
+      </w:r>
+      <w:proofErr w:type="gramEnd"/>
+      <w:r>
+        <w:rPr>
+          <w:rFonts w:ascii="Consolas" w:hAnsi="Consolas"/>
+          <w:sz w:val="16"/>
+        </w:rPr>
+        <w:t xml:space="preserve">; (2.25, 42.75)  0; (0, 0)           0; (0, 0)           19; (7.75, 48)      </w:t>
+      </w:r>
+    </w:p>
+    <w:p>
+      <w:pPr>
+        <w:rPr>
+          <w:rFonts w:ascii="Consolas" w:hAnsi="Consolas"/>
+          <w:sz w:val="16"/>
+        </w:rPr>
+      </w:pPr>
+      <w:r>
+        <w:rPr>
+          <w:rFonts w:ascii="Consolas" w:hAnsi="Consolas"/>
+          <w:sz w:val="16"/>
+        </w:rPr>
+        <w:t>ORG.VIEW     0; (0, 0</w:t>
+      </w:r>
+      <w:proofErr w:type="gramStart"/>
+      <w:r>
+        <w:rPr>
+          <w:rFonts w:ascii="Consolas" w:hAnsi="Consolas"/>
+          <w:sz w:val="16"/>
+        </w:rPr>
+        <w:t>)             0</w:t>
+      </w:r>
+      <w:proofErr w:type="gramEnd"/>
+      <w:r>
+        <w:rPr>
+          <w:rFonts w:ascii="Consolas" w:hAnsi="Consolas"/>
+          <w:sz w:val="16"/>
+        </w:rPr>
+        <w:t xml:space="preserve">; (0, 0)          0; (0, 0)           0; (0, 0)           0; (0, 0)           </w:t>
+      </w:r>
+    </w:p>
+    <w:p>
+      <w:pPr>
+        <w:rPr>
+          <w:rFonts w:ascii="Consolas" w:hAnsi="Consolas"/>
+          <w:sz w:val="16"/>
+        </w:rPr>
+      </w:pPr>
+      <w:proofErr w:type="gramStart"/>
+      <w:r>
+        <w:rPr>
+          <w:rFonts w:ascii="Consolas" w:hAnsi="Consolas"/>
+          <w:sz w:val="16"/>
+        </w:rPr>
+        <w:t>DBOARD.VIEW  0</w:t>
+      </w:r>
+      <w:proofErr w:type="gramEnd"/>
+      <w:r>
+        <w:rPr>
+          <w:rFonts w:ascii="Consolas" w:hAnsi="Consolas"/>
+          <w:sz w:val="16"/>
+        </w:rPr>
+        <w:t xml:space="preserve">; (0, 0)             3; (0, 11)         0; (0, 0)           0; (0, 0)           0; (0, 1)           </w:t>
+      </w:r>
+    </w:p>
+    <w:p>
+      <w:pPr>
+        <w:rPr>
+          <w:rFonts w:ascii="Consolas" w:hAnsi="Consolas"/>
+          <w:sz w:val="16"/>
+        </w:rPr>
+      </w:pPr>
+      <w:r>
+        <w:rPr>
+          <w:rFonts w:ascii="Consolas" w:hAnsi="Consolas"/>
+          <w:sz w:val="16"/>
+        </w:rPr>
+        <w:t>GDEN         0.06; (0.05, 0.09</w:t>
+      </w:r>
+      <w:proofErr w:type="gramStart"/>
+      <w:r>
+        <w:rPr>
+          <w:rFonts w:ascii="Consolas" w:hAnsi="Consolas"/>
+          <w:sz w:val="16"/>
+        </w:rPr>
+        <w:t>)    0.23</w:t>
+      </w:r>
+      <w:proofErr w:type="gramEnd"/>
+      <w:r>
+        <w:rPr>
+          <w:rFonts w:ascii="Consolas" w:hAnsi="Consolas"/>
+          <w:sz w:val="16"/>
+        </w:rPr>
+        <w:t xml:space="preserve">; (0.2, 0.3)   0.05; (0.05, 0.06)  0.05; (0.01, 0.07)  0.21; (0.16, 0.25)  </w:t>
+      </w:r>
+    </w:p>
+    <w:p>
+      <w:pPr>
+        <w:rPr>
+          <w:rFonts w:ascii="Consolas" w:hAnsi="Consolas"/>
+          <w:sz w:val="16"/>
+        </w:rPr>
+      </w:pPr>
+      <w:r>
+        <w:rPr>
+          <w:rFonts w:ascii="Consolas" w:hAnsi="Consolas"/>
+          <w:sz w:val="16"/>
+        </w:rPr>
+        <w:t>SC_FE_TOT    16.5; (12, 21</w:t>
+      </w:r>
+      <w:proofErr w:type="gramStart"/>
+      <w:r>
+        <w:rPr>
+          <w:rFonts w:ascii="Consolas" w:hAnsi="Consolas"/>
+          <w:sz w:val="16"/>
+        </w:rPr>
+        <w:t>)        17.5</w:t>
+      </w:r>
+      <w:proofErr w:type="gramEnd"/>
+      <w:r>
+        <w:rPr>
+          <w:rFonts w:ascii="Consolas" w:hAnsi="Consolas"/>
+          <w:sz w:val="16"/>
+        </w:rPr>
+        <w:t xml:space="preserve">; (13, 33.75)  14; (10, 21)        16; (12, 21)        22; (17, 29)        </w:t>
+      </w:r>
+    </w:p>
+    <w:p>
+      <w:pPr>
+        <w:rPr>
+          <w:rFonts w:ascii="Consolas" w:hAnsi="Consolas"/>
+          <w:sz w:val="16"/>
+        </w:rPr>
+      </w:pPr>
+      <w:r>
+        <w:rPr>
+          <w:rFonts w:ascii="Consolas" w:hAnsi="Consolas"/>
+          <w:sz w:val="16"/>
+        </w:rPr>
+        <w:t>SC_MT_TOT    13; (11, 15</w:t>
+      </w:r>
+      <w:proofErr w:type="gramStart"/>
+      <w:r>
+        <w:rPr>
+          <w:rFonts w:ascii="Consolas" w:hAnsi="Consolas"/>
+          <w:sz w:val="16"/>
+        </w:rPr>
+        <w:t>)          16</w:t>
+      </w:r>
+      <w:proofErr w:type="gramEnd"/>
+      <w:r>
+        <w:rPr>
+          <w:rFonts w:ascii="Consolas" w:hAnsi="Consolas"/>
+          <w:sz w:val="16"/>
+        </w:rPr>
+        <w:t xml:space="preserve">; (13, 18)       13; (10, 15)        13; (11, 16)        15.5; (13, 17)      </w:t>
       </w:r>
     </w:p>
     <w:p>
@@ -9802,6 +10914,7 @@
           <w:rFonts w:ascii="Consolas" w:hAnsi="Consolas"/>
           <w:sz w:val="20"/>
         </w:rPr>
+        <w:lastRenderedPageBreak/>
         <w:t>WEEK 9 (N=</w:t>
       </w:r>
       <w:r>
@@ -10774,6 +11887,7 @@
           <w:rFonts w:ascii="Consolas" w:hAnsi="Consolas"/>
           <w:sz w:val="20"/>
         </w:rPr>
+        <w:lastRenderedPageBreak/>
         <w:t>WEEK 10 (N=27</w:t>
       </w:r>
       <w:commentRangeStart w:id="12"/>
@@ -10836,12 +11950,21 @@
           <w:sz w:val="16"/>
         </w:rPr>
       </w:pPr>
-      <w:r>
-        <w:rPr>
-          <w:rFonts w:ascii="Consolas" w:hAnsi="Consolas"/>
-          <w:sz w:val="16"/>
-        </w:rPr>
-        <w:t xml:space="preserve">attributes   Median; (Q1, Q3)    Median; (Q1, Q3)    Median; (Q1, Q3)   Median; (Q1, Q3)      Median; (Q1, Q3)  </w:t>
+      <w:proofErr w:type="gramStart"/>
+      <w:r>
+        <w:rPr>
+          <w:rFonts w:ascii="Consolas" w:hAnsi="Consolas"/>
+          <w:sz w:val="16"/>
+        </w:rPr>
+        <w:t>attributes</w:t>
+      </w:r>
+      <w:proofErr w:type="gramEnd"/>
+      <w:r>
+        <w:rPr>
+          <w:rFonts w:ascii="Consolas" w:hAnsi="Consolas"/>
+          <w:sz w:val="16"/>
+        </w:rPr>
+        <w:t xml:space="preserve">   Median; (Q1, Q3)    Median; (Q1, Q3)    Median; (Q1, Q3)   Median; (Q1, Q3)      Median; (Q1, Q3)  </w:t>
       </w:r>
     </w:p>
     <w:p>
@@ -10866,192 +11989,381 @@
           <w:sz w:val="16"/>
         </w:rPr>
       </w:pPr>
-      <w:r>
-        <w:rPr>
-          <w:rFonts w:ascii="Consolas" w:hAnsi="Consolas"/>
-          <w:sz w:val="16"/>
-        </w:rPr>
-        <w:t xml:space="preserve">cluster      1                   2                   3                  4                     5                 </w:t>
-      </w:r>
-    </w:p>
-    <w:p>
-      <w:pPr>
-        <w:rPr>
-          <w:rFonts w:ascii="Consolas" w:hAnsi="Consolas"/>
-          <w:sz w:val="16"/>
-        </w:rPr>
-      </w:pPr>
-      <w:r>
-        <w:rPr>
-          <w:rFonts w:ascii="Consolas" w:hAnsi="Consolas"/>
-          <w:sz w:val="16"/>
-        </w:rPr>
-        <w:t xml:space="preserve">freq         106                 48                  76                 12                    34                </w:t>
-      </w:r>
-    </w:p>
-    <w:p>
-      <w:pPr>
-        <w:rPr>
-          <w:rFonts w:ascii="Consolas" w:hAnsi="Consolas"/>
-          <w:sz w:val="16"/>
-        </w:rPr>
-      </w:pPr>
-      <w:r>
-        <w:rPr>
-          <w:rFonts w:ascii="Consolas" w:hAnsi="Consolas"/>
-          <w:sz w:val="16"/>
-        </w:rPr>
-        <w:t xml:space="preserve">EQT.TOT      0; (0, 0)           0; (0, 0)           3; (0, 12.5)       14.5; (5, 22)         0; (0, 0)         </w:t>
-      </w:r>
-    </w:p>
-    <w:p>
-      <w:pPr>
-        <w:rPr>
-          <w:rFonts w:ascii="Consolas" w:hAnsi="Consolas"/>
-          <w:sz w:val="16"/>
-        </w:rPr>
-      </w:pPr>
-      <w:r>
-        <w:rPr>
-          <w:rFonts w:ascii="Consolas" w:hAnsi="Consolas"/>
-          <w:sz w:val="16"/>
-        </w:rPr>
-        <w:t xml:space="preserve">EQT.DIFF     0; (0, 0)           0; (0, 0)           0; (0, 2)          2; (0, 7.25)          0; (0, 0)         </w:t>
-      </w:r>
-    </w:p>
-    <w:p>
-      <w:pPr>
-        <w:rPr>
-          <w:rFonts w:ascii="Consolas" w:hAnsi="Consolas"/>
-          <w:sz w:val="16"/>
-        </w:rPr>
-      </w:pPr>
-      <w:r>
-        <w:rPr>
-          <w:rFonts w:ascii="Consolas" w:hAnsi="Consolas"/>
-          <w:sz w:val="16"/>
-        </w:rPr>
-        <w:t xml:space="preserve">EQT.SH       0; (0, 0)           0; (0, 0)           0; (0, 0)          0.5; (0, 5.25)        0; (0, 0)         </w:t>
-      </w:r>
-    </w:p>
-    <w:p>
-      <w:pPr>
-        <w:rPr>
-          <w:rFonts w:ascii="Consolas" w:hAnsi="Consolas"/>
-          <w:sz w:val="16"/>
-        </w:rPr>
-      </w:pPr>
-      <w:r>
-        <w:rPr>
-          <w:rFonts w:ascii="Consolas" w:hAnsi="Consolas"/>
-          <w:sz w:val="16"/>
-        </w:rPr>
-        <w:t xml:space="preserve">EXC.TOT      31; (23.25, 35)     0; (0, 11)          24; (14, 35)       46.5; (29.25, 68.75)  48; (46, 56.75)   </w:t>
-      </w:r>
-    </w:p>
-    <w:p>
-      <w:pPr>
-        <w:rPr>
-          <w:rFonts w:ascii="Consolas" w:hAnsi="Consolas"/>
-          <w:sz w:val="16"/>
-        </w:rPr>
-      </w:pPr>
-      <w:r>
-        <w:rPr>
-          <w:rFonts w:ascii="Consolas" w:hAnsi="Consolas"/>
-          <w:sz w:val="16"/>
-        </w:rPr>
-        <w:t xml:space="preserve">EXC.DIFF     -9; (-13, -2)       0; (0, 11)          0; (-10, 7.5)      -6.5; (-20, 2.5)      -25; (-31, -23)   </w:t>
-      </w:r>
-    </w:p>
-    <w:p>
-      <w:pPr>
-        <w:rPr>
-          <w:rFonts w:ascii="Consolas" w:hAnsi="Consolas"/>
-          <w:sz w:val="16"/>
-        </w:rPr>
-      </w:pPr>
-      <w:r>
-        <w:rPr>
-          <w:rFonts w:ascii="Consolas" w:hAnsi="Consolas"/>
-          <w:sz w:val="16"/>
-        </w:rPr>
-        <w:t xml:space="preserve">VEQ.TOT      0; (0, 0)           0; (0, 0)           15; (3.5, 21.5)    22; (14.5, 31.5)      0; (0, 0)         </w:t>
-      </w:r>
-    </w:p>
-    <w:p>
-      <w:pPr>
-        <w:rPr>
-          <w:rFonts w:ascii="Consolas" w:hAnsi="Consolas"/>
-          <w:sz w:val="16"/>
-        </w:rPr>
-      </w:pPr>
-      <w:r>
-        <w:rPr>
-          <w:rFonts w:ascii="Consolas" w:hAnsi="Consolas"/>
-          <w:sz w:val="16"/>
-        </w:rPr>
-        <w:t xml:space="preserve">VEQ.DIFF     0; (0, 0)           0; (0, 0)           0; (-3, 1)         0.5; (-1.25, 5)       0; (0, 0)         </w:t>
-      </w:r>
-    </w:p>
-    <w:p>
-      <w:pPr>
-        <w:rPr>
-          <w:rFonts w:ascii="Consolas" w:hAnsi="Consolas"/>
-          <w:sz w:val="16"/>
-        </w:rPr>
-      </w:pPr>
-      <w:r>
-        <w:rPr>
-          <w:rFonts w:ascii="Consolas" w:hAnsi="Consolas"/>
-          <w:sz w:val="16"/>
-        </w:rPr>
-        <w:t xml:space="preserve">VEQ.SH       0; (0, 0)           0; (0, 0)           0; (0, 3)          5.5; (0, 10)          0; (0, 0)         </w:t>
-      </w:r>
-    </w:p>
-    <w:p>
-      <w:pPr>
-        <w:rPr>
-          <w:rFonts w:ascii="Consolas" w:hAnsi="Consolas"/>
-          <w:sz w:val="16"/>
-        </w:rPr>
-      </w:pPr>
-      <w:r>
-        <w:rPr>
-          <w:rFonts w:ascii="Consolas" w:hAnsi="Consolas"/>
-          <w:sz w:val="16"/>
-        </w:rPr>
-        <w:t xml:space="preserve">VID.TOT      0; (0, 2)           0; (0, 0)           9; (3, 21)         136; (29, 194)        0; (0, 0)         </w:t>
-      </w:r>
-    </w:p>
-    <w:p>
-      <w:pPr>
-        <w:rPr>
-          <w:rFonts w:ascii="Consolas" w:hAnsi="Consolas"/>
-          <w:sz w:val="16"/>
-        </w:rPr>
-      </w:pPr>
-      <w:r>
-        <w:rPr>
-          <w:rFonts w:ascii="Consolas" w:hAnsi="Consolas"/>
-          <w:sz w:val="16"/>
-        </w:rPr>
-        <w:t xml:space="preserve">ORG.VIEW     0; (0, 0)           0; (0, 0)           0; (0, 0)          0; (0, 8.25)          0; (0, 0.25)      </w:t>
-      </w:r>
-    </w:p>
-    <w:p>
-      <w:pPr>
-        <w:rPr>
-          <w:rFonts w:ascii="Consolas" w:hAnsi="Consolas"/>
-          <w:sz w:val="16"/>
-        </w:rPr>
-      </w:pPr>
-      <w:r>
-        <w:rPr>
-          <w:rFonts w:ascii="Consolas" w:hAnsi="Consolas"/>
-          <w:sz w:val="16"/>
-        </w:rPr>
-        <w:t xml:space="preserve">DBOARD.VIEW  0; (0, 0)           0; (0, 0)           0; (0, 2.75)       0; (0, 2.25)          0; (0, 0)         </w:t>
+      <w:proofErr w:type="gramStart"/>
+      <w:r>
+        <w:rPr>
+          <w:rFonts w:ascii="Consolas" w:hAnsi="Consolas"/>
+          <w:sz w:val="16"/>
+        </w:rPr>
+        <w:t>cluster</w:t>
+      </w:r>
+      <w:proofErr w:type="gramEnd"/>
+      <w:r>
+        <w:rPr>
+          <w:rFonts w:ascii="Consolas" w:hAnsi="Consolas"/>
+          <w:sz w:val="16"/>
+        </w:rPr>
+        <w:t xml:space="preserve">      1                   2                   3                  4                     5                 </w:t>
+      </w:r>
+    </w:p>
+    <w:p>
+      <w:pPr>
+        <w:rPr>
+          <w:rFonts w:ascii="Consolas" w:hAnsi="Consolas"/>
+          <w:sz w:val="16"/>
+        </w:rPr>
+      </w:pPr>
+      <w:proofErr w:type="spellStart"/>
+      <w:proofErr w:type="gramStart"/>
+      <w:r>
+        <w:rPr>
+          <w:rFonts w:ascii="Consolas" w:hAnsi="Consolas"/>
+          <w:sz w:val="16"/>
+        </w:rPr>
+        <w:t>freq</w:t>
+      </w:r>
+      <w:proofErr w:type="spellEnd"/>
+      <w:proofErr w:type="gramEnd"/>
+      <w:r>
+        <w:rPr>
+          <w:rFonts w:ascii="Consolas" w:hAnsi="Consolas"/>
+          <w:sz w:val="16"/>
+        </w:rPr>
+        <w:t xml:space="preserve">         106                 48                  76                 12                    34                </w:t>
+      </w:r>
+    </w:p>
+    <w:p>
+      <w:pPr>
+        <w:rPr>
+          <w:rFonts w:ascii="Consolas" w:hAnsi="Consolas"/>
+          <w:sz w:val="16"/>
+        </w:rPr>
+      </w:pPr>
+      <w:r>
+        <w:rPr>
+          <w:rFonts w:ascii="Consolas" w:hAnsi="Consolas"/>
+          <w:sz w:val="16"/>
+        </w:rPr>
+        <w:t>EQT.TOT      0; (0, 0</w:t>
+      </w:r>
+      <w:proofErr w:type="gramStart"/>
+      <w:r>
+        <w:rPr>
+          <w:rFonts w:ascii="Consolas" w:hAnsi="Consolas"/>
+          <w:sz w:val="16"/>
+        </w:rPr>
+        <w:t>)           0</w:t>
+      </w:r>
+      <w:proofErr w:type="gramEnd"/>
+      <w:r>
+        <w:rPr>
+          <w:rFonts w:ascii="Consolas" w:hAnsi="Consolas"/>
+          <w:sz w:val="16"/>
+        </w:rPr>
+        <w:t xml:space="preserve">; (0, 0)           3; (0, 12.5)       14.5; (5, 22)         0; (0, 0)         </w:t>
+      </w:r>
+    </w:p>
+    <w:p>
+      <w:pPr>
+        <w:rPr>
+          <w:rFonts w:ascii="Consolas" w:hAnsi="Consolas"/>
+          <w:sz w:val="16"/>
+        </w:rPr>
+      </w:pPr>
+      <w:r>
+        <w:rPr>
+          <w:rFonts w:ascii="Consolas" w:hAnsi="Consolas"/>
+          <w:sz w:val="16"/>
+        </w:rPr>
+        <w:t>EQT.DIFF     0; (0, 0</w:t>
+      </w:r>
+      <w:proofErr w:type="gramStart"/>
+      <w:r>
+        <w:rPr>
+          <w:rFonts w:ascii="Consolas" w:hAnsi="Consolas"/>
+          <w:sz w:val="16"/>
+        </w:rPr>
+        <w:t>)           0</w:t>
+      </w:r>
+      <w:proofErr w:type="gramEnd"/>
+      <w:r>
+        <w:rPr>
+          <w:rFonts w:ascii="Consolas" w:hAnsi="Consolas"/>
+          <w:sz w:val="16"/>
+        </w:rPr>
+        <w:t xml:space="preserve">; (0, 0)           0; (0, 2)          2; (0, 7.25)          0; (0, 0)         </w:t>
+      </w:r>
+    </w:p>
+    <w:p>
+      <w:pPr>
+        <w:rPr>
+          <w:rFonts w:ascii="Consolas" w:hAnsi="Consolas"/>
+          <w:sz w:val="16"/>
+        </w:rPr>
+      </w:pPr>
+      <w:r>
+        <w:rPr>
+          <w:rFonts w:ascii="Consolas" w:hAnsi="Consolas"/>
+          <w:sz w:val="16"/>
+        </w:rPr>
+        <w:t>EQT.SH       0; (0, 0</w:t>
+      </w:r>
+      <w:proofErr w:type="gramStart"/>
+      <w:r>
+        <w:rPr>
+          <w:rFonts w:ascii="Consolas" w:hAnsi="Consolas"/>
+          <w:sz w:val="16"/>
+        </w:rPr>
+        <w:t>)           0</w:t>
+      </w:r>
+      <w:proofErr w:type="gramEnd"/>
+      <w:r>
+        <w:rPr>
+          <w:rFonts w:ascii="Consolas" w:hAnsi="Consolas"/>
+          <w:sz w:val="16"/>
+        </w:rPr>
+        <w:t xml:space="preserve">; (0, 0)           0; (0, 0)          0.5; (0, 5.25)        0; (0, 0)         </w:t>
+      </w:r>
+    </w:p>
+    <w:p>
+      <w:pPr>
+        <w:rPr>
+          <w:rFonts w:ascii="Consolas" w:hAnsi="Consolas"/>
+          <w:sz w:val="16"/>
+        </w:rPr>
+      </w:pPr>
+      <w:r>
+        <w:rPr>
+          <w:rFonts w:ascii="Consolas" w:hAnsi="Consolas"/>
+          <w:sz w:val="16"/>
+        </w:rPr>
+        <w:t>EXC.TOT      31; (23.25, 35</w:t>
+      </w:r>
+      <w:proofErr w:type="gramStart"/>
+      <w:r>
+        <w:rPr>
+          <w:rFonts w:ascii="Consolas" w:hAnsi="Consolas"/>
+          <w:sz w:val="16"/>
+        </w:rPr>
+        <w:t>)     0</w:t>
+      </w:r>
+      <w:proofErr w:type="gramEnd"/>
+      <w:r>
+        <w:rPr>
+          <w:rFonts w:ascii="Consolas" w:hAnsi="Consolas"/>
+          <w:sz w:val="16"/>
+        </w:rPr>
+        <w:t xml:space="preserve">; (0, 11)          24; (14, 35)       46.5; (29.25, 68.75)  48; (46, 56.75)   </w:t>
+      </w:r>
+    </w:p>
+    <w:p>
+      <w:pPr>
+        <w:rPr>
+          <w:rFonts w:ascii="Consolas" w:hAnsi="Consolas"/>
+          <w:sz w:val="16"/>
+        </w:rPr>
+      </w:pPr>
+      <w:r>
+        <w:rPr>
+          <w:rFonts w:ascii="Consolas" w:hAnsi="Consolas"/>
+          <w:sz w:val="16"/>
+        </w:rPr>
+        <w:t>EXC.DIFF     -9; (-13, -2</w:t>
+      </w:r>
+      <w:proofErr w:type="gramStart"/>
+      <w:r>
+        <w:rPr>
+          <w:rFonts w:ascii="Consolas" w:hAnsi="Consolas"/>
+          <w:sz w:val="16"/>
+        </w:rPr>
+        <w:t>)       0</w:t>
+      </w:r>
+      <w:proofErr w:type="gramEnd"/>
+      <w:r>
+        <w:rPr>
+          <w:rFonts w:ascii="Consolas" w:hAnsi="Consolas"/>
+          <w:sz w:val="16"/>
+        </w:rPr>
+        <w:t xml:space="preserve">; (0, 11)          0; (-10, 7.5)      -6.5; (-20, 2.5)      -25; (-31, -23)   </w:t>
+      </w:r>
+    </w:p>
+    <w:p>
+      <w:pPr>
+        <w:rPr>
+          <w:rFonts w:ascii="Consolas" w:hAnsi="Consolas"/>
+          <w:sz w:val="16"/>
+        </w:rPr>
+      </w:pPr>
+      <w:r>
+        <w:rPr>
+          <w:rFonts w:ascii="Consolas" w:hAnsi="Consolas"/>
+          <w:sz w:val="16"/>
+        </w:rPr>
+        <w:t>VEQ.TOT      0; (0, 0</w:t>
+      </w:r>
+      <w:proofErr w:type="gramStart"/>
+      <w:r>
+        <w:rPr>
+          <w:rFonts w:ascii="Consolas" w:hAnsi="Consolas"/>
+          <w:sz w:val="16"/>
+        </w:rPr>
+        <w:t>)           0</w:t>
+      </w:r>
+      <w:proofErr w:type="gramEnd"/>
+      <w:r>
+        <w:rPr>
+          <w:rFonts w:ascii="Consolas" w:hAnsi="Consolas"/>
+          <w:sz w:val="16"/>
+        </w:rPr>
+        <w:t xml:space="preserve">; (0, 0)           15; (3.5, 21.5)    22; (14.5, 31.5)      0; (0, 0)         </w:t>
+      </w:r>
+    </w:p>
+    <w:p>
+      <w:pPr>
+        <w:rPr>
+          <w:rFonts w:ascii="Consolas" w:hAnsi="Consolas"/>
+          <w:sz w:val="16"/>
+        </w:rPr>
+      </w:pPr>
+      <w:r>
+        <w:rPr>
+          <w:rFonts w:ascii="Consolas" w:hAnsi="Consolas"/>
+          <w:sz w:val="16"/>
+        </w:rPr>
+        <w:t>VEQ.DIFF     0; (0, 0</w:t>
+      </w:r>
+      <w:proofErr w:type="gramStart"/>
+      <w:r>
+        <w:rPr>
+          <w:rFonts w:ascii="Consolas" w:hAnsi="Consolas"/>
+          <w:sz w:val="16"/>
+        </w:rPr>
+        <w:t>)           0</w:t>
+      </w:r>
+      <w:proofErr w:type="gramEnd"/>
+      <w:r>
+        <w:rPr>
+          <w:rFonts w:ascii="Consolas" w:hAnsi="Consolas"/>
+          <w:sz w:val="16"/>
+        </w:rPr>
+        <w:t xml:space="preserve">; (0, 0)           0; (-3, 1)         0.5; (-1.25, 5)       0; (0, 0)         </w:t>
+      </w:r>
+    </w:p>
+    <w:p>
+      <w:pPr>
+        <w:rPr>
+          <w:rFonts w:ascii="Consolas" w:hAnsi="Consolas"/>
+          <w:sz w:val="16"/>
+        </w:rPr>
+      </w:pPr>
+      <w:r>
+        <w:rPr>
+          <w:rFonts w:ascii="Consolas" w:hAnsi="Consolas"/>
+          <w:sz w:val="16"/>
+        </w:rPr>
+        <w:t>VEQ.SH       0; (0, 0</w:t>
+      </w:r>
+      <w:proofErr w:type="gramStart"/>
+      <w:r>
+        <w:rPr>
+          <w:rFonts w:ascii="Consolas" w:hAnsi="Consolas"/>
+          <w:sz w:val="16"/>
+        </w:rPr>
+        <w:t>)           0</w:t>
+      </w:r>
+      <w:proofErr w:type="gramEnd"/>
+      <w:r>
+        <w:rPr>
+          <w:rFonts w:ascii="Consolas" w:hAnsi="Consolas"/>
+          <w:sz w:val="16"/>
+        </w:rPr>
+        <w:t xml:space="preserve">; (0, 0)           0; (0, 3)          5.5; (0, 10)          0; (0, 0)         </w:t>
+      </w:r>
+    </w:p>
+    <w:p>
+      <w:pPr>
+        <w:rPr>
+          <w:rFonts w:ascii="Consolas" w:hAnsi="Consolas"/>
+          <w:sz w:val="16"/>
+        </w:rPr>
+      </w:pPr>
+      <w:r>
+        <w:rPr>
+          <w:rFonts w:ascii="Consolas" w:hAnsi="Consolas"/>
+          <w:sz w:val="16"/>
+        </w:rPr>
+        <w:t>VID.TOT      0; (0, 2</w:t>
+      </w:r>
+      <w:proofErr w:type="gramStart"/>
+      <w:r>
+        <w:rPr>
+          <w:rFonts w:ascii="Consolas" w:hAnsi="Consolas"/>
+          <w:sz w:val="16"/>
+        </w:rPr>
+        <w:t>)           0</w:t>
+      </w:r>
+      <w:proofErr w:type="gramEnd"/>
+      <w:r>
+        <w:rPr>
+          <w:rFonts w:ascii="Consolas" w:hAnsi="Consolas"/>
+          <w:sz w:val="16"/>
+        </w:rPr>
+        <w:t xml:space="preserve">; (0, 0)           9; (3, 21)         136; (29, 194)        0; (0, 0)         </w:t>
+      </w:r>
+    </w:p>
+    <w:p>
+      <w:pPr>
+        <w:rPr>
+          <w:rFonts w:ascii="Consolas" w:hAnsi="Consolas"/>
+          <w:sz w:val="16"/>
+        </w:rPr>
+      </w:pPr>
+      <w:r>
+        <w:rPr>
+          <w:rFonts w:ascii="Consolas" w:hAnsi="Consolas"/>
+          <w:sz w:val="16"/>
+        </w:rPr>
+        <w:t>ORG.VIEW     0; (0, 0</w:t>
+      </w:r>
+      <w:proofErr w:type="gramStart"/>
+      <w:r>
+        <w:rPr>
+          <w:rFonts w:ascii="Consolas" w:hAnsi="Consolas"/>
+          <w:sz w:val="16"/>
+        </w:rPr>
+        <w:t>)           0</w:t>
+      </w:r>
+      <w:proofErr w:type="gramEnd"/>
+      <w:r>
+        <w:rPr>
+          <w:rFonts w:ascii="Consolas" w:hAnsi="Consolas"/>
+          <w:sz w:val="16"/>
+        </w:rPr>
+        <w:t xml:space="preserve">; (0, 0)           0; (0, 0)          0; (0, 8.25)          0; (0, 0.25)      </w:t>
+      </w:r>
+    </w:p>
+    <w:p>
+      <w:pPr>
+        <w:rPr>
+          <w:rFonts w:ascii="Consolas" w:hAnsi="Consolas"/>
+          <w:sz w:val="16"/>
+        </w:rPr>
+      </w:pPr>
+      <w:proofErr w:type="gramStart"/>
+      <w:r>
+        <w:rPr>
+          <w:rFonts w:ascii="Consolas" w:hAnsi="Consolas"/>
+          <w:sz w:val="16"/>
+        </w:rPr>
+        <w:t>DBOARD.VIEW  0</w:t>
+      </w:r>
+      <w:proofErr w:type="gramEnd"/>
+      <w:r>
+        <w:rPr>
+          <w:rFonts w:ascii="Consolas" w:hAnsi="Consolas"/>
+          <w:sz w:val="16"/>
+        </w:rPr>
+        <w:t xml:space="preserve">; (0, 0)           0; (0, 0)           0; (0, 2.75)       0; (0, 2.25)          0; (0, 0)         </w:t>
       </w:r>
     </w:p>
     <w:p>
@@ -11068,52 +12380,118 @@
           <w:strike/>
           <w:sz w:val="16"/>
         </w:rPr>
-        <w:t xml:space="preserve">HOF.VIEW     0; (0, 0)           0; (0, 0)           0; (0, 0)          0; (0, 0)             0; (0, 0)         </w:t>
-      </w:r>
-    </w:p>
-    <w:p>
-      <w:pPr>
-        <w:rPr>
-          <w:rFonts w:ascii="Consolas" w:hAnsi="Consolas"/>
-          <w:sz w:val="16"/>
-        </w:rPr>
-      </w:pPr>
-      <w:r>
-        <w:rPr>
-          <w:rFonts w:ascii="Consolas" w:hAnsi="Consolas"/>
-          <w:sz w:val="16"/>
-        </w:rPr>
-        <w:t>GDEN         0.05; (0.04, 0.07)  0.01; (0, 0.01)     0.16; (0.1, 0.18)  0.22; (0.18, 0.24)    0.04; (0.04, 0.05)</w:t>
-      </w:r>
-    </w:p>
-    <w:p>
-      <w:pPr>
-        <w:rPr>
-          <w:rFonts w:ascii="Consolas" w:hAnsi="Consolas"/>
-          <w:sz w:val="16"/>
-        </w:rPr>
-      </w:pPr>
-      <w:r>
-        <w:rPr>
-          <w:rFonts w:ascii="Consolas" w:hAnsi="Consolas"/>
-          <w:sz w:val="16"/>
-        </w:rPr>
-        <w:t xml:space="preserve">SC_FE_TOT    17; (12, 24.75)     17; (13.75, 22.25)  21; (14.5, 31.5)   16; (13.25, 26)       14; (11, 17.75)   </w:t>
-      </w:r>
-    </w:p>
-    <w:p>
-      <w:pPr>
-        <w:rPr>
-          <w:rFonts w:ascii="Consolas" w:hAnsi="Consolas"/>
-          <w:sz w:val="16"/>
-        </w:rPr>
-      </w:pPr>
-      <w:r>
-        <w:rPr>
-          <w:rFonts w:ascii="Consolas" w:hAnsi="Consolas"/>
-          <w:sz w:val="16"/>
-        </w:rPr>
-        <w:t xml:space="preserve">SC_MT_TOT    13; (11, 16)        14; (11, 16)        16; (12, 17.5)     13.5; (12.75, 14.25)  13; (10.25, 15)   </w:t>
+        <w:t>HOF.VIEW     0; (0, 0</w:t>
+      </w:r>
+      <w:proofErr w:type="gramStart"/>
+      <w:r>
+        <w:rPr>
+          <w:rFonts w:ascii="Consolas" w:hAnsi="Consolas"/>
+          <w:strike/>
+          <w:sz w:val="16"/>
+        </w:rPr>
+        <w:t>)           0</w:t>
+      </w:r>
+      <w:proofErr w:type="gramEnd"/>
+      <w:r>
+        <w:rPr>
+          <w:rFonts w:ascii="Consolas" w:hAnsi="Consolas"/>
+          <w:strike/>
+          <w:sz w:val="16"/>
+        </w:rPr>
+        <w:t xml:space="preserve">; (0, 0)           0; (0, 0)          0; (0, 0)             0; (0, 0)         </w:t>
+      </w:r>
+    </w:p>
+    <w:p>
+      <w:pPr>
+        <w:rPr>
+          <w:rFonts w:ascii="Consolas" w:hAnsi="Consolas"/>
+          <w:sz w:val="16"/>
+        </w:rPr>
+      </w:pPr>
+      <w:r>
+        <w:rPr>
+          <w:rFonts w:ascii="Consolas" w:hAnsi="Consolas"/>
+          <w:sz w:val="16"/>
+        </w:rPr>
+        <w:t>GDEN         0.05; (0.04, 0.07</w:t>
+      </w:r>
+      <w:proofErr w:type="gramStart"/>
+      <w:r>
+        <w:rPr>
+          <w:rFonts w:ascii="Consolas" w:hAnsi="Consolas"/>
+          <w:sz w:val="16"/>
+        </w:rPr>
+        <w:t>)  0.01</w:t>
+      </w:r>
+      <w:proofErr w:type="gramEnd"/>
+      <w:r>
+        <w:rPr>
+          <w:rFonts w:ascii="Consolas" w:hAnsi="Consolas"/>
+          <w:sz w:val="16"/>
+        </w:rPr>
+        <w:t>; (0, 0.01)     0.16; (0.1, 0.18)  0.22; (0.18, 0.24)    0.04; (0.04, 0.05)</w:t>
+      </w:r>
+    </w:p>
+    <w:p>
+      <w:pPr>
+        <w:rPr>
+          <w:rFonts w:ascii="Consolas" w:hAnsi="Consolas"/>
+          <w:sz w:val="16"/>
+        </w:rPr>
+      </w:pPr>
+      <w:r>
+        <w:rPr>
+          <w:rFonts w:ascii="Consolas" w:hAnsi="Consolas"/>
+          <w:sz w:val="16"/>
+        </w:rPr>
+        <w:t>SC_FE_TOT    17; (12, 24.75</w:t>
+      </w:r>
+      <w:proofErr w:type="gramStart"/>
+      <w:r>
+        <w:rPr>
+          <w:rFonts w:ascii="Consolas" w:hAnsi="Consolas"/>
+          <w:sz w:val="16"/>
+        </w:rPr>
+        <w:t>)     17</w:t>
+      </w:r>
+      <w:proofErr w:type="gramEnd"/>
+      <w:r>
+        <w:rPr>
+          <w:rFonts w:ascii="Consolas" w:hAnsi="Consolas"/>
+          <w:sz w:val="16"/>
+        </w:rPr>
+        <w:t xml:space="preserve">; (13.75, 22.25)  21; (14.5, 31.5)   16; (13.25, 26)       14; (11, 17.75)   </w:t>
+      </w:r>
+    </w:p>
+    <w:p>
+      <w:pPr>
+        <w:rPr>
+          <w:rFonts w:ascii="Consolas" w:hAnsi="Consolas"/>
+          <w:sz w:val="16"/>
+        </w:rPr>
+      </w:pPr>
+      <w:r>
+        <w:rPr>
+          <w:rFonts w:ascii="Consolas" w:hAnsi="Consolas"/>
+          <w:sz w:val="16"/>
+        </w:rPr>
+        <w:t>SC_MT_TOT    13; (11, 16</w:t>
+      </w:r>
+      <w:proofErr w:type="gramStart"/>
+      <w:r>
+        <w:rPr>
+          <w:rFonts w:ascii="Consolas" w:hAnsi="Consolas"/>
+          <w:sz w:val="16"/>
+        </w:rPr>
+        <w:t>)        14</w:t>
+      </w:r>
+      <w:proofErr w:type="gramEnd"/>
+      <w:r>
+        <w:rPr>
+          <w:rFonts w:ascii="Consolas" w:hAnsi="Consolas"/>
+          <w:sz w:val="16"/>
+        </w:rPr>
+        <w:t xml:space="preserve">; (11, 16)        16; (12, 17.5)     13.5; (12.75, 14.25)  13; (10.25, 15)   </w:t>
       </w:r>
     </w:p>
     <w:p>
@@ -11161,12 +12539,21 @@
           <w:sz w:val="16"/>
         </w:rPr>
       </w:pPr>
-      <w:r>
-        <w:rPr>
-          <w:rFonts w:ascii="Consolas" w:hAnsi="Consolas"/>
-          <w:sz w:val="16"/>
-        </w:rPr>
-        <w:t xml:space="preserve">attributes   Median; (Q1, Q3)    Median; (Q1, Q3)  Median; (Q1, Q3)    Median; (Q1, Q3)    Median; (Q1, Q3) </w:t>
+      <w:proofErr w:type="gramStart"/>
+      <w:r>
+        <w:rPr>
+          <w:rFonts w:ascii="Consolas" w:hAnsi="Consolas"/>
+          <w:sz w:val="16"/>
+        </w:rPr>
+        <w:t>attributes</w:t>
+      </w:r>
+      <w:proofErr w:type="gramEnd"/>
+      <w:r>
+        <w:rPr>
+          <w:rFonts w:ascii="Consolas" w:hAnsi="Consolas"/>
+          <w:sz w:val="16"/>
+        </w:rPr>
+        <w:t xml:space="preserve">   Median; (Q1, Q3)    Median; (Q1, Q3)  Median; (Q1, Q3)    Median; (Q1, Q3)    Median; (Q1, Q3) </w:t>
       </w:r>
     </w:p>
     <w:p>
@@ -11191,237 +12578,474 @@
           <w:sz w:val="16"/>
         </w:rPr>
       </w:pPr>
-      <w:r>
-        <w:rPr>
-          <w:rFonts w:ascii="Consolas" w:hAnsi="Consolas"/>
-          <w:sz w:val="16"/>
-        </w:rPr>
-        <w:t xml:space="preserve">cluster      1                   2                 3                   4                   5                </w:t>
-      </w:r>
-    </w:p>
-    <w:p>
-      <w:pPr>
-        <w:rPr>
-          <w:rFonts w:ascii="Consolas" w:hAnsi="Consolas"/>
-          <w:sz w:val="16"/>
-        </w:rPr>
-      </w:pPr>
-      <w:r>
-        <w:rPr>
-          <w:rFonts w:ascii="Consolas" w:hAnsi="Consolas"/>
-          <w:sz w:val="16"/>
-        </w:rPr>
-        <w:t xml:space="preserve">freq         84                  49                61                  71                  11               </w:t>
-      </w:r>
-    </w:p>
-    <w:p>
-      <w:pPr>
-        <w:rPr>
-          <w:rFonts w:ascii="Consolas" w:hAnsi="Consolas"/>
-          <w:sz w:val="16"/>
-        </w:rPr>
-      </w:pPr>
-      <w:r>
-        <w:rPr>
-          <w:rFonts w:ascii="Consolas" w:hAnsi="Consolas"/>
-          <w:sz w:val="16"/>
-        </w:rPr>
-        <w:t xml:space="preserve">EQT.TOT      0; (0, 0)           0; (0, 0)         4; (0, 14.25)       0; (0, 0)           14; (4, 21)      </w:t>
-      </w:r>
-    </w:p>
-    <w:p>
-      <w:pPr>
-        <w:rPr>
-          <w:rFonts w:ascii="Consolas" w:hAnsi="Consolas"/>
-          <w:sz w:val="16"/>
-        </w:rPr>
-      </w:pPr>
-      <w:r>
-        <w:rPr>
-          <w:rFonts w:ascii="Consolas" w:hAnsi="Consolas"/>
-          <w:sz w:val="16"/>
-        </w:rPr>
-        <w:t xml:space="preserve">EQT.DIFF     0; (0, 0)           0; (0, 0)         0; (0, 2)           0; (0, 0)           2; (0, 5.5)      </w:t>
-      </w:r>
-    </w:p>
-    <w:p>
-      <w:pPr>
-        <w:rPr>
-          <w:rFonts w:ascii="Consolas" w:hAnsi="Consolas"/>
-          <w:sz w:val="16"/>
-        </w:rPr>
-      </w:pPr>
-      <w:r>
-        <w:rPr>
-          <w:rFonts w:ascii="Consolas" w:hAnsi="Consolas"/>
-          <w:sz w:val="16"/>
-        </w:rPr>
-        <w:t xml:space="preserve">EQT.SH       0; (0, 0)           0; (0, 0)         0; (0, 1)           0; (0, 0)           0; (0, 5.5)      </w:t>
-      </w:r>
-    </w:p>
-    <w:p>
-      <w:pPr>
-        <w:rPr>
-          <w:rFonts w:ascii="Consolas" w:hAnsi="Consolas"/>
-          <w:sz w:val="16"/>
-        </w:rPr>
-      </w:pPr>
-      <w:r>
-        <w:rPr>
-          <w:rFonts w:ascii="Consolas" w:hAnsi="Consolas"/>
-          <w:sz w:val="16"/>
-        </w:rPr>
-        <w:t xml:space="preserve">EXC.TOT      40; (34, 48)        0; (0, 11)        25; (14, 35.25)     24; (11, 29.5)      51; (28.5, 73.5) </w:t>
-      </w:r>
-    </w:p>
-    <w:p>
-      <w:pPr>
-        <w:rPr>
-          <w:rFonts w:ascii="Consolas" w:hAnsi="Consolas"/>
-          <w:sz w:val="16"/>
-        </w:rPr>
-      </w:pPr>
-      <w:r>
-        <w:rPr>
-          <w:rFonts w:ascii="Consolas" w:hAnsi="Consolas"/>
-          <w:sz w:val="16"/>
-        </w:rPr>
-        <w:t xml:space="preserve">EXC.DIFF     -18; (-25, -13)     0; (0, 11)        0; (-10, 4.25)      -2; (-7, 0)         -5; (-17.5, 7)   </w:t>
-      </w:r>
-    </w:p>
-    <w:p>
-      <w:pPr>
-        <w:rPr>
-          <w:rFonts w:ascii="Consolas" w:hAnsi="Consolas"/>
-          <w:sz w:val="16"/>
-        </w:rPr>
-      </w:pPr>
-      <w:r>
-        <w:rPr>
-          <w:rFonts w:ascii="Consolas" w:hAnsi="Consolas"/>
-          <w:sz w:val="16"/>
-        </w:rPr>
-        <w:t xml:space="preserve">VEQ.TOT      0; (0, 0)           0; (0, 0)         15; (7, 22.5)       0; (0, 0)           23; (16.5, 34)   </w:t>
-      </w:r>
-    </w:p>
-    <w:p>
-      <w:pPr>
-        <w:rPr>
-          <w:rFonts w:ascii="Consolas" w:hAnsi="Consolas"/>
-          <w:sz w:val="16"/>
-        </w:rPr>
-      </w:pPr>
-      <w:r>
-        <w:rPr>
-          <w:rFonts w:ascii="Consolas" w:hAnsi="Consolas"/>
-          <w:sz w:val="16"/>
-        </w:rPr>
-        <w:t xml:space="preserve">VEQ.DIFF     0; (0, 0)           0; (0, 0)         0; (-4, 1)          0; (0, 0)           1; (-1.5, 5)     </w:t>
-      </w:r>
-    </w:p>
-    <w:p>
-      <w:pPr>
-        <w:rPr>
-          <w:rFonts w:ascii="Consolas" w:hAnsi="Consolas"/>
-          <w:sz w:val="16"/>
-        </w:rPr>
-      </w:pPr>
-      <w:r>
-        <w:rPr>
-          <w:rFonts w:ascii="Consolas" w:hAnsi="Consolas"/>
-          <w:sz w:val="16"/>
-        </w:rPr>
-        <w:t xml:space="preserve">VEQ.SH       0; (0, 0)           0; (0, 0)         0.5; (0, 3.25)      0; (0, 0)           6; (1.5, 10)     </w:t>
-      </w:r>
-    </w:p>
-    <w:p>
-      <w:pPr>
-        <w:rPr>
-          <w:rFonts w:ascii="Consolas" w:hAnsi="Consolas"/>
-          <w:sz w:val="16"/>
-        </w:rPr>
-      </w:pPr>
-      <w:r>
-        <w:rPr>
-          <w:rFonts w:ascii="Consolas" w:hAnsi="Consolas"/>
-          <w:sz w:val="16"/>
-        </w:rPr>
-        <w:t xml:space="preserve">VID.TOT      0; (0, 0)           0; (0, 0)         10; (4, 20.5)       0; (0, 9)           160; (65.5, 212) </w:t>
-      </w:r>
-    </w:p>
-    <w:p>
-      <w:pPr>
-        <w:rPr>
-          <w:rFonts w:ascii="Consolas" w:hAnsi="Consolas"/>
-          <w:sz w:val="16"/>
-        </w:rPr>
-      </w:pPr>
-      <w:r>
-        <w:rPr>
-          <w:rFonts w:ascii="Consolas" w:hAnsi="Consolas"/>
-          <w:sz w:val="16"/>
-        </w:rPr>
-        <w:t xml:space="preserve">ORG.VIEW     0; (0, 0)           0; (0, 0)         0; (0, 0)           0; (0, 0)           0; (0, 5.5)      </w:t>
-      </w:r>
-    </w:p>
-    <w:p>
-      <w:pPr>
-        <w:rPr>
-          <w:rFonts w:ascii="Consolas" w:hAnsi="Consolas"/>
-          <w:sz w:val="16"/>
-        </w:rPr>
-      </w:pPr>
-      <w:r>
-        <w:rPr>
-          <w:rFonts w:ascii="Consolas" w:hAnsi="Consolas"/>
-          <w:sz w:val="16"/>
-        </w:rPr>
-        <w:t xml:space="preserve">DBOARD.VIEW  0; (0, 0)           0; (0, 0)         0; (0, 2)           0; (0, 2)           0; (0, 2.5)      </w:t>
-      </w:r>
-    </w:p>
-    <w:p>
-      <w:pPr>
-        <w:rPr>
-          <w:rFonts w:ascii="Consolas" w:hAnsi="Consolas"/>
-          <w:sz w:val="16"/>
-        </w:rPr>
-      </w:pPr>
-      <w:r>
-        <w:rPr>
-          <w:rFonts w:ascii="Consolas" w:hAnsi="Consolas"/>
-          <w:sz w:val="16"/>
-        </w:rPr>
-        <w:t>GDEN         0.05; (0.05, 0.06)  0.01; (0, 0.01)   0.21; (0.17, 0.22)  0.06; (0.05, 0.07)  0.26; (0.2, 0.29)</w:t>
-      </w:r>
-    </w:p>
-    <w:p>
-      <w:pPr>
-        <w:rPr>
-          <w:rFonts w:ascii="Consolas" w:hAnsi="Consolas"/>
-          <w:sz w:val="16"/>
-        </w:rPr>
-      </w:pPr>
-      <w:r>
-        <w:rPr>
-          <w:rFonts w:ascii="Consolas" w:hAnsi="Consolas"/>
-          <w:sz w:val="16"/>
-        </w:rPr>
-        <w:t xml:space="preserve">SC_FE_TOT    15; (11, 21)        17; (14, 22)      22.5; (16.75, 32)   17; (12.5, 27.5)    15; (12.5, 26)   </w:t>
-      </w:r>
-    </w:p>
-    <w:p>
-      <w:pPr>
-        <w:rPr>
-          <w:rFonts w:ascii="Consolas" w:hAnsi="Consolas"/>
-          <w:sz w:val="16"/>
-        </w:rPr>
-      </w:pPr>
-      <w:r>
-        <w:rPr>
-          <w:rFonts w:ascii="Consolas" w:hAnsi="Consolas"/>
-          <w:sz w:val="16"/>
-        </w:rPr>
-        <w:t xml:space="preserve">SC_MT_TOT    13; (10, 16)        14; (11, 16)      16; (13, 18)        13; (11, 16)        13; (12.5, 14.5) </w:t>
+      <w:proofErr w:type="gramStart"/>
+      <w:r>
+        <w:rPr>
+          <w:rFonts w:ascii="Consolas" w:hAnsi="Consolas"/>
+          <w:sz w:val="16"/>
+        </w:rPr>
+        <w:t>cluster</w:t>
+      </w:r>
+      <w:proofErr w:type="gramEnd"/>
+      <w:r>
+        <w:rPr>
+          <w:rFonts w:ascii="Consolas" w:hAnsi="Consolas"/>
+          <w:sz w:val="16"/>
+        </w:rPr>
+        <w:t xml:space="preserve">      1                   2                 3                   4                   5                </w:t>
+      </w:r>
+    </w:p>
+    <w:p>
+      <w:pPr>
+        <w:rPr>
+          <w:rFonts w:ascii="Consolas" w:hAnsi="Consolas"/>
+          <w:sz w:val="16"/>
+        </w:rPr>
+      </w:pPr>
+      <w:proofErr w:type="spellStart"/>
+      <w:proofErr w:type="gramStart"/>
+      <w:r>
+        <w:rPr>
+          <w:rFonts w:ascii="Consolas" w:hAnsi="Consolas"/>
+          <w:sz w:val="16"/>
+        </w:rPr>
+        <w:t>freq</w:t>
+      </w:r>
+      <w:proofErr w:type="spellEnd"/>
+      <w:proofErr w:type="gramEnd"/>
+      <w:r>
+        <w:rPr>
+          <w:rFonts w:ascii="Consolas" w:hAnsi="Consolas"/>
+          <w:sz w:val="16"/>
+        </w:rPr>
+        <w:t xml:space="preserve">         84                  49                61                  71                  11               </w:t>
+      </w:r>
+    </w:p>
+    <w:p>
+      <w:pPr>
+        <w:rPr>
+          <w:rFonts w:ascii="Consolas" w:hAnsi="Consolas"/>
+          <w:sz w:val="16"/>
+        </w:rPr>
+      </w:pPr>
+      <w:r>
+        <w:rPr>
+          <w:rFonts w:ascii="Consolas" w:hAnsi="Consolas"/>
+          <w:sz w:val="16"/>
+        </w:rPr>
+        <w:t>EQT.TOT      0; (0, 0</w:t>
+      </w:r>
+      <w:proofErr w:type="gramStart"/>
+      <w:r>
+        <w:rPr>
+          <w:rFonts w:ascii="Consolas" w:hAnsi="Consolas"/>
+          <w:sz w:val="16"/>
+        </w:rPr>
+        <w:t>)           0</w:t>
+      </w:r>
+      <w:proofErr w:type="gramEnd"/>
+      <w:r>
+        <w:rPr>
+          <w:rFonts w:ascii="Consolas" w:hAnsi="Consolas"/>
+          <w:sz w:val="16"/>
+        </w:rPr>
+        <w:t xml:space="preserve">; (0, 0)         4; (0, 14.25)       0; (0, 0)           14; (4, 21)      </w:t>
+      </w:r>
+    </w:p>
+    <w:p>
+      <w:pPr>
+        <w:rPr>
+          <w:rFonts w:ascii="Consolas" w:hAnsi="Consolas"/>
+          <w:sz w:val="16"/>
+        </w:rPr>
+      </w:pPr>
+      <w:r>
+        <w:rPr>
+          <w:rFonts w:ascii="Consolas" w:hAnsi="Consolas"/>
+          <w:sz w:val="16"/>
+        </w:rPr>
+        <w:t>EQT.DIFF     0; (0, 0</w:t>
+      </w:r>
+      <w:proofErr w:type="gramStart"/>
+      <w:r>
+        <w:rPr>
+          <w:rFonts w:ascii="Consolas" w:hAnsi="Consolas"/>
+          <w:sz w:val="16"/>
+        </w:rPr>
+        <w:t>)           0</w:t>
+      </w:r>
+      <w:proofErr w:type="gramEnd"/>
+      <w:r>
+        <w:rPr>
+          <w:rFonts w:ascii="Consolas" w:hAnsi="Consolas"/>
+          <w:sz w:val="16"/>
+        </w:rPr>
+        <w:t xml:space="preserve">; (0, 0)         0; (0, 2)           0; (0, 0)           2; (0, 5.5)      </w:t>
+      </w:r>
+    </w:p>
+    <w:p>
+      <w:pPr>
+        <w:rPr>
+          <w:rFonts w:ascii="Consolas" w:hAnsi="Consolas"/>
+          <w:sz w:val="16"/>
+        </w:rPr>
+      </w:pPr>
+      <w:r>
+        <w:rPr>
+          <w:rFonts w:ascii="Consolas" w:hAnsi="Consolas"/>
+          <w:sz w:val="16"/>
+        </w:rPr>
+        <w:t>EQT.SH       0; (0, 0</w:t>
+      </w:r>
+      <w:proofErr w:type="gramStart"/>
+      <w:r>
+        <w:rPr>
+          <w:rFonts w:ascii="Consolas" w:hAnsi="Consolas"/>
+          <w:sz w:val="16"/>
+        </w:rPr>
+        <w:t>)           0</w:t>
+      </w:r>
+      <w:proofErr w:type="gramEnd"/>
+      <w:r>
+        <w:rPr>
+          <w:rFonts w:ascii="Consolas" w:hAnsi="Consolas"/>
+          <w:sz w:val="16"/>
+        </w:rPr>
+        <w:t xml:space="preserve">; (0, 0)         0; (0, 1)           0; (0, 0)           0; (0, 5.5)      </w:t>
+      </w:r>
+    </w:p>
+    <w:p>
+      <w:pPr>
+        <w:rPr>
+          <w:rFonts w:ascii="Consolas" w:hAnsi="Consolas"/>
+          <w:sz w:val="16"/>
+        </w:rPr>
+      </w:pPr>
+      <w:r>
+        <w:rPr>
+          <w:rFonts w:ascii="Consolas" w:hAnsi="Consolas"/>
+          <w:sz w:val="16"/>
+        </w:rPr>
+        <w:t>EXC.TOT      40; (34, 48</w:t>
+      </w:r>
+      <w:proofErr w:type="gramStart"/>
+      <w:r>
+        <w:rPr>
+          <w:rFonts w:ascii="Consolas" w:hAnsi="Consolas"/>
+          <w:sz w:val="16"/>
+        </w:rPr>
+        <w:t>)        0</w:t>
+      </w:r>
+      <w:proofErr w:type="gramEnd"/>
+      <w:r>
+        <w:rPr>
+          <w:rFonts w:ascii="Consolas" w:hAnsi="Consolas"/>
+          <w:sz w:val="16"/>
+        </w:rPr>
+        <w:t xml:space="preserve">; (0, 11)        25; (14, 35.25)     24; (11, 29.5)      51; (28.5, 73.5) </w:t>
+      </w:r>
+    </w:p>
+    <w:p>
+      <w:pPr>
+        <w:rPr>
+          <w:rFonts w:ascii="Consolas" w:hAnsi="Consolas"/>
+          <w:sz w:val="16"/>
+        </w:rPr>
+      </w:pPr>
+      <w:r>
+        <w:rPr>
+          <w:rFonts w:ascii="Consolas" w:hAnsi="Consolas"/>
+          <w:sz w:val="16"/>
+        </w:rPr>
+        <w:t>EXC.DIFF     -18; (-25, -13</w:t>
+      </w:r>
+      <w:proofErr w:type="gramStart"/>
+      <w:r>
+        <w:rPr>
+          <w:rFonts w:ascii="Consolas" w:hAnsi="Consolas"/>
+          <w:sz w:val="16"/>
+        </w:rPr>
+        <w:t>)     0</w:t>
+      </w:r>
+      <w:proofErr w:type="gramEnd"/>
+      <w:r>
+        <w:rPr>
+          <w:rFonts w:ascii="Consolas" w:hAnsi="Consolas"/>
+          <w:sz w:val="16"/>
+        </w:rPr>
+        <w:t xml:space="preserve">; (0, 11)        0; (-10, 4.25)      -2; (-7, 0)         -5; (-17.5, 7)   </w:t>
+      </w:r>
+    </w:p>
+    <w:p>
+      <w:pPr>
+        <w:rPr>
+          <w:rFonts w:ascii="Consolas" w:hAnsi="Consolas"/>
+          <w:sz w:val="16"/>
+        </w:rPr>
+      </w:pPr>
+      <w:r>
+        <w:rPr>
+          <w:rFonts w:ascii="Consolas" w:hAnsi="Consolas"/>
+          <w:sz w:val="16"/>
+        </w:rPr>
+        <w:t>VEQ.TOT      0; (0, 0</w:t>
+      </w:r>
+      <w:proofErr w:type="gramStart"/>
+      <w:r>
+        <w:rPr>
+          <w:rFonts w:ascii="Consolas" w:hAnsi="Consolas"/>
+          <w:sz w:val="16"/>
+        </w:rPr>
+        <w:t>)           0</w:t>
+      </w:r>
+      <w:proofErr w:type="gramEnd"/>
+      <w:r>
+        <w:rPr>
+          <w:rFonts w:ascii="Consolas" w:hAnsi="Consolas"/>
+          <w:sz w:val="16"/>
+        </w:rPr>
+        <w:t xml:space="preserve">; (0, 0)         15; (7, 22.5)       0; (0, 0)           23; (16.5, 34)   </w:t>
+      </w:r>
+    </w:p>
+    <w:p>
+      <w:pPr>
+        <w:rPr>
+          <w:rFonts w:ascii="Consolas" w:hAnsi="Consolas"/>
+          <w:sz w:val="16"/>
+        </w:rPr>
+      </w:pPr>
+      <w:r>
+        <w:rPr>
+          <w:rFonts w:ascii="Consolas" w:hAnsi="Consolas"/>
+          <w:sz w:val="16"/>
+        </w:rPr>
+        <w:t>VEQ.DIFF     0; (0, 0</w:t>
+      </w:r>
+      <w:proofErr w:type="gramStart"/>
+      <w:r>
+        <w:rPr>
+          <w:rFonts w:ascii="Consolas" w:hAnsi="Consolas"/>
+          <w:sz w:val="16"/>
+        </w:rPr>
+        <w:t>)           0</w:t>
+      </w:r>
+      <w:proofErr w:type="gramEnd"/>
+      <w:r>
+        <w:rPr>
+          <w:rFonts w:ascii="Consolas" w:hAnsi="Consolas"/>
+          <w:sz w:val="16"/>
+        </w:rPr>
+        <w:t xml:space="preserve">; (0, 0)         0; (-4, 1)          0; (0, 0)           1; (-1.5, 5)     </w:t>
+      </w:r>
+    </w:p>
+    <w:p>
+      <w:pPr>
+        <w:rPr>
+          <w:rFonts w:ascii="Consolas" w:hAnsi="Consolas"/>
+          <w:sz w:val="16"/>
+        </w:rPr>
+      </w:pPr>
+      <w:r>
+        <w:rPr>
+          <w:rFonts w:ascii="Consolas" w:hAnsi="Consolas"/>
+          <w:sz w:val="16"/>
+        </w:rPr>
+        <w:t>VEQ.SH       0; (0, 0</w:t>
+      </w:r>
+      <w:proofErr w:type="gramStart"/>
+      <w:r>
+        <w:rPr>
+          <w:rFonts w:ascii="Consolas" w:hAnsi="Consolas"/>
+          <w:sz w:val="16"/>
+        </w:rPr>
+        <w:t>)           0</w:t>
+      </w:r>
+      <w:proofErr w:type="gramEnd"/>
+      <w:r>
+        <w:rPr>
+          <w:rFonts w:ascii="Consolas" w:hAnsi="Consolas"/>
+          <w:sz w:val="16"/>
+        </w:rPr>
+        <w:t xml:space="preserve">; (0, 0)         0.5; (0, 3.25)      0; (0, 0)           6; (1.5, 10)     </w:t>
+      </w:r>
+    </w:p>
+    <w:p>
+      <w:pPr>
+        <w:rPr>
+          <w:rFonts w:ascii="Consolas" w:hAnsi="Consolas"/>
+          <w:sz w:val="16"/>
+        </w:rPr>
+      </w:pPr>
+      <w:r>
+        <w:rPr>
+          <w:rFonts w:ascii="Consolas" w:hAnsi="Consolas"/>
+          <w:sz w:val="16"/>
+        </w:rPr>
+        <w:t>VID.TOT      0; (0, 0</w:t>
+      </w:r>
+      <w:proofErr w:type="gramStart"/>
+      <w:r>
+        <w:rPr>
+          <w:rFonts w:ascii="Consolas" w:hAnsi="Consolas"/>
+          <w:sz w:val="16"/>
+        </w:rPr>
+        <w:t>)           0</w:t>
+      </w:r>
+      <w:proofErr w:type="gramEnd"/>
+      <w:r>
+        <w:rPr>
+          <w:rFonts w:ascii="Consolas" w:hAnsi="Consolas"/>
+          <w:sz w:val="16"/>
+        </w:rPr>
+        <w:t xml:space="preserve">; (0, 0)         10; (4, 20.5)       0; (0, 9)           160; (65.5, 212) </w:t>
+      </w:r>
+    </w:p>
+    <w:p>
+      <w:pPr>
+        <w:rPr>
+          <w:rFonts w:ascii="Consolas" w:hAnsi="Consolas"/>
+          <w:sz w:val="16"/>
+        </w:rPr>
+      </w:pPr>
+      <w:r>
+        <w:rPr>
+          <w:rFonts w:ascii="Consolas" w:hAnsi="Consolas"/>
+          <w:sz w:val="16"/>
+        </w:rPr>
+        <w:t>ORG.VIEW     0; (0, 0</w:t>
+      </w:r>
+      <w:proofErr w:type="gramStart"/>
+      <w:r>
+        <w:rPr>
+          <w:rFonts w:ascii="Consolas" w:hAnsi="Consolas"/>
+          <w:sz w:val="16"/>
+        </w:rPr>
+        <w:t>)           0</w:t>
+      </w:r>
+      <w:proofErr w:type="gramEnd"/>
+      <w:r>
+        <w:rPr>
+          <w:rFonts w:ascii="Consolas" w:hAnsi="Consolas"/>
+          <w:sz w:val="16"/>
+        </w:rPr>
+        <w:t xml:space="preserve">; (0, 0)         0; (0, 0)           0; (0, 0)           0; (0, 5.5)      </w:t>
+      </w:r>
+    </w:p>
+    <w:p>
+      <w:pPr>
+        <w:rPr>
+          <w:rFonts w:ascii="Consolas" w:hAnsi="Consolas"/>
+          <w:sz w:val="16"/>
+        </w:rPr>
+      </w:pPr>
+      <w:proofErr w:type="gramStart"/>
+      <w:r>
+        <w:rPr>
+          <w:rFonts w:ascii="Consolas" w:hAnsi="Consolas"/>
+          <w:sz w:val="16"/>
+        </w:rPr>
+        <w:t>DBOARD.VIEW  0</w:t>
+      </w:r>
+      <w:proofErr w:type="gramEnd"/>
+      <w:r>
+        <w:rPr>
+          <w:rFonts w:ascii="Consolas" w:hAnsi="Consolas"/>
+          <w:sz w:val="16"/>
+        </w:rPr>
+        <w:t xml:space="preserve">; (0, 0)           0; (0, 0)         0; (0, 2)           0; (0, 2)           0; (0, 2.5)      </w:t>
+      </w:r>
+    </w:p>
+    <w:p>
+      <w:pPr>
+        <w:rPr>
+          <w:rFonts w:ascii="Consolas" w:hAnsi="Consolas"/>
+          <w:sz w:val="16"/>
+        </w:rPr>
+      </w:pPr>
+      <w:r>
+        <w:rPr>
+          <w:rFonts w:ascii="Consolas" w:hAnsi="Consolas"/>
+          <w:sz w:val="16"/>
+        </w:rPr>
+        <w:t>GDEN         0.05; (0.05, 0.06</w:t>
+      </w:r>
+      <w:proofErr w:type="gramStart"/>
+      <w:r>
+        <w:rPr>
+          <w:rFonts w:ascii="Consolas" w:hAnsi="Consolas"/>
+          <w:sz w:val="16"/>
+        </w:rPr>
+        <w:t>)  0.01</w:t>
+      </w:r>
+      <w:proofErr w:type="gramEnd"/>
+      <w:r>
+        <w:rPr>
+          <w:rFonts w:ascii="Consolas" w:hAnsi="Consolas"/>
+          <w:sz w:val="16"/>
+        </w:rPr>
+        <w:t>; (0, 0.01)   0.21; (0.17, 0.22)  0.06; (0.05, 0.07)  0.26; (0.2, 0.29)</w:t>
+      </w:r>
+    </w:p>
+    <w:p>
+      <w:pPr>
+        <w:rPr>
+          <w:rFonts w:ascii="Consolas" w:hAnsi="Consolas"/>
+          <w:sz w:val="16"/>
+        </w:rPr>
+      </w:pPr>
+      <w:r>
+        <w:rPr>
+          <w:rFonts w:ascii="Consolas" w:hAnsi="Consolas"/>
+          <w:sz w:val="16"/>
+        </w:rPr>
+        <w:t>SC_FE_TOT    15; (11, 21</w:t>
+      </w:r>
+      <w:proofErr w:type="gramStart"/>
+      <w:r>
+        <w:rPr>
+          <w:rFonts w:ascii="Consolas" w:hAnsi="Consolas"/>
+          <w:sz w:val="16"/>
+        </w:rPr>
+        <w:t>)        17</w:t>
+      </w:r>
+      <w:proofErr w:type="gramEnd"/>
+      <w:r>
+        <w:rPr>
+          <w:rFonts w:ascii="Consolas" w:hAnsi="Consolas"/>
+          <w:sz w:val="16"/>
+        </w:rPr>
+        <w:t xml:space="preserve">; (14, 22)      22.5; (16.75, 32)   17; (12.5, 27.5)    15; (12.5, 26)   </w:t>
+      </w:r>
+    </w:p>
+    <w:p>
+      <w:pPr>
+        <w:rPr>
+          <w:rFonts w:ascii="Consolas" w:hAnsi="Consolas"/>
+          <w:sz w:val="16"/>
+        </w:rPr>
+      </w:pPr>
+      <w:r>
+        <w:rPr>
+          <w:rFonts w:ascii="Consolas" w:hAnsi="Consolas"/>
+          <w:sz w:val="16"/>
+        </w:rPr>
+        <w:t>SC_MT_TOT    13; (10, 16</w:t>
+      </w:r>
+      <w:proofErr w:type="gramStart"/>
+      <w:r>
+        <w:rPr>
+          <w:rFonts w:ascii="Consolas" w:hAnsi="Consolas"/>
+          <w:sz w:val="16"/>
+        </w:rPr>
+        <w:t>)        14</w:t>
+      </w:r>
+      <w:proofErr w:type="gramEnd"/>
+      <w:r>
+        <w:rPr>
+          <w:rFonts w:ascii="Consolas" w:hAnsi="Consolas"/>
+          <w:sz w:val="16"/>
+        </w:rPr>
+        <w:t xml:space="preserve">; (11, 16)      16; (13, 18)        13; (11, 16)        13; (12.5, 14.5) </w:t>
       </w:r>
     </w:p>
     <w:p>
@@ -11534,6 +13158,7 @@
           <w:rFonts w:ascii="Consolas" w:hAnsi="Consolas"/>
           <w:sz w:val="20"/>
         </w:rPr>
+        <w:lastRenderedPageBreak/>
         <w:t>WEEK 11 (N=</w:t>
       </w:r>
       <w:r>
@@ -11603,12 +13228,21 @@
           <w:sz w:val="16"/>
         </w:rPr>
       </w:pPr>
-      <w:r>
-        <w:rPr>
-          <w:rFonts w:ascii="Consolas" w:hAnsi="Consolas"/>
-          <w:sz w:val="16"/>
-        </w:rPr>
-        <w:t>attributes   Median; (Q1, Q3)    Median; (Q1, Q3)   Median; (Q1, Q3)    Median; (Q1, Q3)</w:t>
+      <w:proofErr w:type="gramStart"/>
+      <w:r>
+        <w:rPr>
+          <w:rFonts w:ascii="Consolas" w:hAnsi="Consolas"/>
+          <w:sz w:val="16"/>
+        </w:rPr>
+        <w:t>attributes</w:t>
+      </w:r>
+      <w:proofErr w:type="gramEnd"/>
+      <w:r>
+        <w:rPr>
+          <w:rFonts w:ascii="Consolas" w:hAnsi="Consolas"/>
+          <w:sz w:val="16"/>
+        </w:rPr>
+        <w:t xml:space="preserve">   Median; (Q1, Q3)    Median; (Q1, Q3)   Median; (Q1, Q3)    Median; (Q1, Q3)</w:t>
       </w:r>
     </w:p>
     <w:p>
@@ -11633,192 +13267,381 @@
           <w:sz w:val="16"/>
         </w:rPr>
       </w:pPr>
-      <w:r>
-        <w:rPr>
-          <w:rFonts w:ascii="Consolas" w:hAnsi="Consolas"/>
-          <w:sz w:val="16"/>
-        </w:rPr>
-        <w:t xml:space="preserve">cluster      1                   2                  3                   4               </w:t>
-      </w:r>
-    </w:p>
-    <w:p>
-      <w:pPr>
-        <w:rPr>
-          <w:rFonts w:ascii="Consolas" w:hAnsi="Consolas"/>
-          <w:sz w:val="16"/>
-        </w:rPr>
-      </w:pPr>
-      <w:r>
-        <w:rPr>
-          <w:rFonts w:ascii="Consolas" w:hAnsi="Consolas"/>
-          <w:sz w:val="16"/>
-        </w:rPr>
-        <w:t xml:space="preserve">freq         75                  61                 105                 41              </w:t>
-      </w:r>
-    </w:p>
-    <w:p>
-      <w:pPr>
-        <w:rPr>
-          <w:rFonts w:ascii="Consolas" w:hAnsi="Consolas"/>
-          <w:sz w:val="16"/>
-        </w:rPr>
-      </w:pPr>
-      <w:r>
-        <w:rPr>
-          <w:rFonts w:ascii="Consolas" w:hAnsi="Consolas"/>
-          <w:sz w:val="16"/>
-        </w:rPr>
-        <w:t xml:space="preserve">EQT.TOT      2; (0, 17.5)        0; (0, 1)          0; (0, 0)           0; (0, 0)       </w:t>
-      </w:r>
-    </w:p>
-    <w:p>
-      <w:pPr>
-        <w:rPr>
-          <w:rFonts w:ascii="Consolas" w:hAnsi="Consolas"/>
-          <w:sz w:val="16"/>
-        </w:rPr>
-      </w:pPr>
-      <w:r>
-        <w:rPr>
-          <w:rFonts w:ascii="Consolas" w:hAnsi="Consolas"/>
-          <w:sz w:val="16"/>
-        </w:rPr>
-        <w:t xml:space="preserve">EQT.DIFF     0; (0, 1)           0; (0, 0)          0; (0, 0)           0; (0, 0)       </w:t>
-      </w:r>
-    </w:p>
-    <w:p>
-      <w:pPr>
-        <w:rPr>
-          <w:rFonts w:ascii="Consolas" w:hAnsi="Consolas"/>
-          <w:sz w:val="16"/>
-        </w:rPr>
-      </w:pPr>
-      <w:r>
-        <w:rPr>
-          <w:rFonts w:ascii="Consolas" w:hAnsi="Consolas"/>
-          <w:sz w:val="16"/>
-        </w:rPr>
-        <w:t xml:space="preserve">EQT.SH       0; (0, 1)           0; (0, 0)          0; (0, 0)           0; (0, 0)       </w:t>
-      </w:r>
-    </w:p>
-    <w:p>
-      <w:pPr>
-        <w:rPr>
-          <w:rFonts w:ascii="Consolas" w:hAnsi="Consolas"/>
-          <w:sz w:val="16"/>
-        </w:rPr>
-      </w:pPr>
-      <w:r>
-        <w:rPr>
-          <w:rFonts w:ascii="Consolas" w:hAnsi="Consolas"/>
-          <w:sz w:val="16"/>
-        </w:rPr>
-        <w:t xml:space="preserve">EXC.TOT      37; (25, 50)        36; (22, 47)       48; (34.75, 59)     16; (0, 17)     </w:t>
-      </w:r>
-    </w:p>
-    <w:p>
-      <w:pPr>
-        <w:rPr>
-          <w:rFonts w:ascii="Consolas" w:hAnsi="Consolas"/>
-          <w:sz w:val="16"/>
-        </w:rPr>
-      </w:pPr>
-      <w:r>
-        <w:rPr>
-          <w:rFonts w:ascii="Consolas" w:hAnsi="Consolas"/>
-          <w:sz w:val="16"/>
-        </w:rPr>
-        <w:t xml:space="preserve">EXC.DIFF     -3; (-16, 9.5)      -5; (-13, 4)       -17; (-25, -8)      14; (0, 16)     </w:t>
-      </w:r>
-    </w:p>
-    <w:p>
-      <w:pPr>
-        <w:rPr>
-          <w:rFonts w:ascii="Consolas" w:hAnsi="Consolas"/>
-          <w:sz w:val="16"/>
-        </w:rPr>
-      </w:pPr>
-      <w:r>
-        <w:rPr>
-          <w:rFonts w:ascii="Consolas" w:hAnsi="Consolas"/>
-          <w:sz w:val="16"/>
-        </w:rPr>
-        <w:t xml:space="preserve">VEQ.TOT      12; (8, 16)         0; (0, 0)          0; (0, 0)           0; (0, 0)       </w:t>
-      </w:r>
-    </w:p>
-    <w:p>
-      <w:pPr>
-        <w:rPr>
-          <w:rFonts w:ascii="Consolas" w:hAnsi="Consolas"/>
-          <w:sz w:val="16"/>
-        </w:rPr>
-      </w:pPr>
-      <w:r>
-        <w:rPr>
-          <w:rFonts w:ascii="Consolas" w:hAnsi="Consolas"/>
-          <w:sz w:val="16"/>
-        </w:rPr>
-        <w:t xml:space="preserve">VEQ.DIFF     1; (-1, 2)          0; (0, 0)          0; (0, 0)           0; (0, 0)       </w:t>
-      </w:r>
-    </w:p>
-    <w:p>
-      <w:pPr>
-        <w:rPr>
-          <w:rFonts w:ascii="Consolas" w:hAnsi="Consolas"/>
-          <w:sz w:val="16"/>
-        </w:rPr>
-      </w:pPr>
-      <w:r>
-        <w:rPr>
-          <w:rFonts w:ascii="Consolas" w:hAnsi="Consolas"/>
-          <w:sz w:val="16"/>
-        </w:rPr>
-        <w:t xml:space="preserve">VEQ.SH       0; (0, 3)           0; (0, 0)          0; (0, 0)           0; (0, 0)       </w:t>
-      </w:r>
-    </w:p>
-    <w:p>
-      <w:pPr>
-        <w:rPr>
-          <w:rFonts w:ascii="Consolas" w:hAnsi="Consolas"/>
-          <w:sz w:val="16"/>
-        </w:rPr>
-      </w:pPr>
-      <w:r>
-        <w:rPr>
-          <w:rFonts w:ascii="Consolas" w:hAnsi="Consolas"/>
-          <w:sz w:val="16"/>
-        </w:rPr>
-        <w:t xml:space="preserve">VID.TOT      21; (9, 35)         0; (0, 12)         0; (0, 0)           0; (0, 0)       </w:t>
-      </w:r>
-    </w:p>
-    <w:p>
-      <w:pPr>
-        <w:rPr>
-          <w:rFonts w:ascii="Consolas" w:hAnsi="Consolas"/>
-          <w:sz w:val="16"/>
-        </w:rPr>
-      </w:pPr>
-      <w:r>
-        <w:rPr>
-          <w:rFonts w:ascii="Consolas" w:hAnsi="Consolas"/>
-          <w:sz w:val="16"/>
-        </w:rPr>
-        <w:t xml:space="preserve">ORG.VIEW     0; (0, 0)           0; (0, 2)          0; (0, 0)           0; (0, 0)       </w:t>
-      </w:r>
-    </w:p>
-    <w:p>
-      <w:pPr>
-        <w:rPr>
-          <w:rFonts w:ascii="Consolas" w:hAnsi="Consolas"/>
-          <w:sz w:val="16"/>
-        </w:rPr>
-      </w:pPr>
-      <w:r>
-        <w:rPr>
-          <w:rFonts w:ascii="Consolas" w:hAnsi="Consolas"/>
-          <w:sz w:val="16"/>
-        </w:rPr>
-        <w:t xml:space="preserve">DBOARD.VIEW  1; (0, 6)           0; (0, 0)          0; (0, 0)           0; (0, 0)       </w:t>
+      <w:proofErr w:type="gramStart"/>
+      <w:r>
+        <w:rPr>
+          <w:rFonts w:ascii="Consolas" w:hAnsi="Consolas"/>
+          <w:sz w:val="16"/>
+        </w:rPr>
+        <w:t>cluster</w:t>
+      </w:r>
+      <w:proofErr w:type="gramEnd"/>
+      <w:r>
+        <w:rPr>
+          <w:rFonts w:ascii="Consolas" w:hAnsi="Consolas"/>
+          <w:sz w:val="16"/>
+        </w:rPr>
+        <w:t xml:space="preserve">      1                   2                  3                   4               </w:t>
+      </w:r>
+    </w:p>
+    <w:p>
+      <w:pPr>
+        <w:rPr>
+          <w:rFonts w:ascii="Consolas" w:hAnsi="Consolas"/>
+          <w:sz w:val="16"/>
+        </w:rPr>
+      </w:pPr>
+      <w:proofErr w:type="spellStart"/>
+      <w:proofErr w:type="gramStart"/>
+      <w:r>
+        <w:rPr>
+          <w:rFonts w:ascii="Consolas" w:hAnsi="Consolas"/>
+          <w:sz w:val="16"/>
+        </w:rPr>
+        <w:t>freq</w:t>
+      </w:r>
+      <w:proofErr w:type="spellEnd"/>
+      <w:proofErr w:type="gramEnd"/>
+      <w:r>
+        <w:rPr>
+          <w:rFonts w:ascii="Consolas" w:hAnsi="Consolas"/>
+          <w:sz w:val="16"/>
+        </w:rPr>
+        <w:t xml:space="preserve">         75                  61                 105                 41              </w:t>
+      </w:r>
+    </w:p>
+    <w:p>
+      <w:pPr>
+        <w:rPr>
+          <w:rFonts w:ascii="Consolas" w:hAnsi="Consolas"/>
+          <w:sz w:val="16"/>
+        </w:rPr>
+      </w:pPr>
+      <w:r>
+        <w:rPr>
+          <w:rFonts w:ascii="Consolas" w:hAnsi="Consolas"/>
+          <w:sz w:val="16"/>
+        </w:rPr>
+        <w:t>EQT.TOT      2; (0, 17.5</w:t>
+      </w:r>
+      <w:proofErr w:type="gramStart"/>
+      <w:r>
+        <w:rPr>
+          <w:rFonts w:ascii="Consolas" w:hAnsi="Consolas"/>
+          <w:sz w:val="16"/>
+        </w:rPr>
+        <w:t>)        0</w:t>
+      </w:r>
+      <w:proofErr w:type="gramEnd"/>
+      <w:r>
+        <w:rPr>
+          <w:rFonts w:ascii="Consolas" w:hAnsi="Consolas"/>
+          <w:sz w:val="16"/>
+        </w:rPr>
+        <w:t xml:space="preserve">; (0, 1)          0; (0, 0)           0; (0, 0)       </w:t>
+      </w:r>
+    </w:p>
+    <w:p>
+      <w:pPr>
+        <w:rPr>
+          <w:rFonts w:ascii="Consolas" w:hAnsi="Consolas"/>
+          <w:sz w:val="16"/>
+        </w:rPr>
+      </w:pPr>
+      <w:r>
+        <w:rPr>
+          <w:rFonts w:ascii="Consolas" w:hAnsi="Consolas"/>
+          <w:sz w:val="16"/>
+        </w:rPr>
+        <w:t>EQT.DIFF     0; (0, 1</w:t>
+      </w:r>
+      <w:proofErr w:type="gramStart"/>
+      <w:r>
+        <w:rPr>
+          <w:rFonts w:ascii="Consolas" w:hAnsi="Consolas"/>
+          <w:sz w:val="16"/>
+        </w:rPr>
+        <w:t>)           0</w:t>
+      </w:r>
+      <w:proofErr w:type="gramEnd"/>
+      <w:r>
+        <w:rPr>
+          <w:rFonts w:ascii="Consolas" w:hAnsi="Consolas"/>
+          <w:sz w:val="16"/>
+        </w:rPr>
+        <w:t xml:space="preserve">; (0, 0)          0; (0, 0)           0; (0, 0)       </w:t>
+      </w:r>
+    </w:p>
+    <w:p>
+      <w:pPr>
+        <w:rPr>
+          <w:rFonts w:ascii="Consolas" w:hAnsi="Consolas"/>
+          <w:sz w:val="16"/>
+        </w:rPr>
+      </w:pPr>
+      <w:r>
+        <w:rPr>
+          <w:rFonts w:ascii="Consolas" w:hAnsi="Consolas"/>
+          <w:sz w:val="16"/>
+        </w:rPr>
+        <w:t>EQT.SH       0; (0, 1</w:t>
+      </w:r>
+      <w:proofErr w:type="gramStart"/>
+      <w:r>
+        <w:rPr>
+          <w:rFonts w:ascii="Consolas" w:hAnsi="Consolas"/>
+          <w:sz w:val="16"/>
+        </w:rPr>
+        <w:t>)           0</w:t>
+      </w:r>
+      <w:proofErr w:type="gramEnd"/>
+      <w:r>
+        <w:rPr>
+          <w:rFonts w:ascii="Consolas" w:hAnsi="Consolas"/>
+          <w:sz w:val="16"/>
+        </w:rPr>
+        <w:t xml:space="preserve">; (0, 0)          0; (0, 0)           0; (0, 0)       </w:t>
+      </w:r>
+    </w:p>
+    <w:p>
+      <w:pPr>
+        <w:rPr>
+          <w:rFonts w:ascii="Consolas" w:hAnsi="Consolas"/>
+          <w:sz w:val="16"/>
+        </w:rPr>
+      </w:pPr>
+      <w:r>
+        <w:rPr>
+          <w:rFonts w:ascii="Consolas" w:hAnsi="Consolas"/>
+          <w:sz w:val="16"/>
+        </w:rPr>
+        <w:t>EXC.TOT      37; (25, 50</w:t>
+      </w:r>
+      <w:proofErr w:type="gramStart"/>
+      <w:r>
+        <w:rPr>
+          <w:rFonts w:ascii="Consolas" w:hAnsi="Consolas"/>
+          <w:sz w:val="16"/>
+        </w:rPr>
+        <w:t>)        36</w:t>
+      </w:r>
+      <w:proofErr w:type="gramEnd"/>
+      <w:r>
+        <w:rPr>
+          <w:rFonts w:ascii="Consolas" w:hAnsi="Consolas"/>
+          <w:sz w:val="16"/>
+        </w:rPr>
+        <w:t xml:space="preserve">; (22, 47)       48; (34.75, 59)     16; (0, 17)     </w:t>
+      </w:r>
+    </w:p>
+    <w:p>
+      <w:pPr>
+        <w:rPr>
+          <w:rFonts w:ascii="Consolas" w:hAnsi="Consolas"/>
+          <w:sz w:val="16"/>
+        </w:rPr>
+      </w:pPr>
+      <w:r>
+        <w:rPr>
+          <w:rFonts w:ascii="Consolas" w:hAnsi="Consolas"/>
+          <w:sz w:val="16"/>
+        </w:rPr>
+        <w:t>EXC.DIFF     -3; (-16, 9.5)      -5; (-13, 4)       -17; (-25, -8</w:t>
+      </w:r>
+      <w:proofErr w:type="gramStart"/>
+      <w:r>
+        <w:rPr>
+          <w:rFonts w:ascii="Consolas" w:hAnsi="Consolas"/>
+          <w:sz w:val="16"/>
+        </w:rPr>
+        <w:t>)      14</w:t>
+      </w:r>
+      <w:proofErr w:type="gramEnd"/>
+      <w:r>
+        <w:rPr>
+          <w:rFonts w:ascii="Consolas" w:hAnsi="Consolas"/>
+          <w:sz w:val="16"/>
+        </w:rPr>
+        <w:t xml:space="preserve">; (0, 16)     </w:t>
+      </w:r>
+    </w:p>
+    <w:p>
+      <w:pPr>
+        <w:rPr>
+          <w:rFonts w:ascii="Consolas" w:hAnsi="Consolas"/>
+          <w:sz w:val="16"/>
+        </w:rPr>
+      </w:pPr>
+      <w:r>
+        <w:rPr>
+          <w:rFonts w:ascii="Consolas" w:hAnsi="Consolas"/>
+          <w:sz w:val="16"/>
+        </w:rPr>
+        <w:t>VEQ.TOT      12; (8, 16</w:t>
+      </w:r>
+      <w:proofErr w:type="gramStart"/>
+      <w:r>
+        <w:rPr>
+          <w:rFonts w:ascii="Consolas" w:hAnsi="Consolas"/>
+          <w:sz w:val="16"/>
+        </w:rPr>
+        <w:t>)         0</w:t>
+      </w:r>
+      <w:proofErr w:type="gramEnd"/>
+      <w:r>
+        <w:rPr>
+          <w:rFonts w:ascii="Consolas" w:hAnsi="Consolas"/>
+          <w:sz w:val="16"/>
+        </w:rPr>
+        <w:t xml:space="preserve">; (0, 0)          0; (0, 0)           0; (0, 0)       </w:t>
+      </w:r>
+    </w:p>
+    <w:p>
+      <w:pPr>
+        <w:rPr>
+          <w:rFonts w:ascii="Consolas" w:hAnsi="Consolas"/>
+          <w:sz w:val="16"/>
+        </w:rPr>
+      </w:pPr>
+      <w:r>
+        <w:rPr>
+          <w:rFonts w:ascii="Consolas" w:hAnsi="Consolas"/>
+          <w:sz w:val="16"/>
+        </w:rPr>
+        <w:t>VEQ.DIFF     1; (-1, 2</w:t>
+      </w:r>
+      <w:proofErr w:type="gramStart"/>
+      <w:r>
+        <w:rPr>
+          <w:rFonts w:ascii="Consolas" w:hAnsi="Consolas"/>
+          <w:sz w:val="16"/>
+        </w:rPr>
+        <w:t>)          0</w:t>
+      </w:r>
+      <w:proofErr w:type="gramEnd"/>
+      <w:r>
+        <w:rPr>
+          <w:rFonts w:ascii="Consolas" w:hAnsi="Consolas"/>
+          <w:sz w:val="16"/>
+        </w:rPr>
+        <w:t xml:space="preserve">; (0, 0)          0; (0, 0)           0; (0, 0)       </w:t>
+      </w:r>
+    </w:p>
+    <w:p>
+      <w:pPr>
+        <w:rPr>
+          <w:rFonts w:ascii="Consolas" w:hAnsi="Consolas"/>
+          <w:sz w:val="16"/>
+        </w:rPr>
+      </w:pPr>
+      <w:r>
+        <w:rPr>
+          <w:rFonts w:ascii="Consolas" w:hAnsi="Consolas"/>
+          <w:sz w:val="16"/>
+        </w:rPr>
+        <w:t>VEQ.SH       0; (0, 3</w:t>
+      </w:r>
+      <w:proofErr w:type="gramStart"/>
+      <w:r>
+        <w:rPr>
+          <w:rFonts w:ascii="Consolas" w:hAnsi="Consolas"/>
+          <w:sz w:val="16"/>
+        </w:rPr>
+        <w:t>)           0</w:t>
+      </w:r>
+      <w:proofErr w:type="gramEnd"/>
+      <w:r>
+        <w:rPr>
+          <w:rFonts w:ascii="Consolas" w:hAnsi="Consolas"/>
+          <w:sz w:val="16"/>
+        </w:rPr>
+        <w:t xml:space="preserve">; (0, 0)          0; (0, 0)           0; (0, 0)       </w:t>
+      </w:r>
+    </w:p>
+    <w:p>
+      <w:pPr>
+        <w:rPr>
+          <w:rFonts w:ascii="Consolas" w:hAnsi="Consolas"/>
+          <w:sz w:val="16"/>
+        </w:rPr>
+      </w:pPr>
+      <w:r>
+        <w:rPr>
+          <w:rFonts w:ascii="Consolas" w:hAnsi="Consolas"/>
+          <w:sz w:val="16"/>
+        </w:rPr>
+        <w:t>VID.TOT      21; (9, 35</w:t>
+      </w:r>
+      <w:proofErr w:type="gramStart"/>
+      <w:r>
+        <w:rPr>
+          <w:rFonts w:ascii="Consolas" w:hAnsi="Consolas"/>
+          <w:sz w:val="16"/>
+        </w:rPr>
+        <w:t>)         0</w:t>
+      </w:r>
+      <w:proofErr w:type="gramEnd"/>
+      <w:r>
+        <w:rPr>
+          <w:rFonts w:ascii="Consolas" w:hAnsi="Consolas"/>
+          <w:sz w:val="16"/>
+        </w:rPr>
+        <w:t xml:space="preserve">; (0, 12)         0; (0, 0)           0; (0, 0)       </w:t>
+      </w:r>
+    </w:p>
+    <w:p>
+      <w:pPr>
+        <w:rPr>
+          <w:rFonts w:ascii="Consolas" w:hAnsi="Consolas"/>
+          <w:sz w:val="16"/>
+        </w:rPr>
+      </w:pPr>
+      <w:r>
+        <w:rPr>
+          <w:rFonts w:ascii="Consolas" w:hAnsi="Consolas"/>
+          <w:sz w:val="16"/>
+        </w:rPr>
+        <w:t>ORG.VIEW     0; (0, 0</w:t>
+      </w:r>
+      <w:proofErr w:type="gramStart"/>
+      <w:r>
+        <w:rPr>
+          <w:rFonts w:ascii="Consolas" w:hAnsi="Consolas"/>
+          <w:sz w:val="16"/>
+        </w:rPr>
+        <w:t>)           0</w:t>
+      </w:r>
+      <w:proofErr w:type="gramEnd"/>
+      <w:r>
+        <w:rPr>
+          <w:rFonts w:ascii="Consolas" w:hAnsi="Consolas"/>
+          <w:sz w:val="16"/>
+        </w:rPr>
+        <w:t xml:space="preserve">; (0, 2)          0; (0, 0)           0; (0, 0)       </w:t>
+      </w:r>
+    </w:p>
+    <w:p>
+      <w:pPr>
+        <w:rPr>
+          <w:rFonts w:ascii="Consolas" w:hAnsi="Consolas"/>
+          <w:sz w:val="16"/>
+        </w:rPr>
+      </w:pPr>
+      <w:proofErr w:type="gramStart"/>
+      <w:r>
+        <w:rPr>
+          <w:rFonts w:ascii="Consolas" w:hAnsi="Consolas"/>
+          <w:sz w:val="16"/>
+        </w:rPr>
+        <w:t>DBOARD.VIEW  1</w:t>
+      </w:r>
+      <w:proofErr w:type="gramEnd"/>
+      <w:r>
+        <w:rPr>
+          <w:rFonts w:ascii="Consolas" w:hAnsi="Consolas"/>
+          <w:sz w:val="16"/>
+        </w:rPr>
+        <w:t xml:space="preserve">; (0, 6)           0; (0, 0)          0; (0, 0)           0; (0, 0)       </w:t>
       </w:r>
     </w:p>
     <w:p>
@@ -11835,52 +13658,118 @@
           <w:strike/>
           <w:sz w:val="16"/>
         </w:rPr>
-        <w:t xml:space="preserve">HOF.VIEW     0; (0, 0)           0; (0, 0)          0; (0, 0)           0; (0, 0)       </w:t>
-      </w:r>
-    </w:p>
-    <w:p>
-      <w:pPr>
-        <w:rPr>
-          <w:rFonts w:ascii="Consolas" w:hAnsi="Consolas"/>
-          <w:sz w:val="16"/>
-        </w:rPr>
-      </w:pPr>
-      <w:r>
-        <w:rPr>
-          <w:rFonts w:ascii="Consolas" w:hAnsi="Consolas"/>
-          <w:sz w:val="16"/>
-        </w:rPr>
-        <w:t xml:space="preserve">GDEN         0.18; (0.17, 0.22)  0.1; (0.08, 0.13)  0.04; (0.04, 0.05)  0.01; (0, 0.03) </w:t>
-      </w:r>
-    </w:p>
-    <w:p>
-      <w:pPr>
-        <w:rPr>
-          <w:rFonts w:ascii="Consolas" w:hAnsi="Consolas"/>
-          <w:sz w:val="16"/>
-        </w:rPr>
-      </w:pPr>
-      <w:r>
-        <w:rPr>
-          <w:rFonts w:ascii="Consolas" w:hAnsi="Consolas"/>
-          <w:sz w:val="16"/>
-        </w:rPr>
-        <w:t xml:space="preserve">SC_FE_TOT    19; (14, 30)        20; (14, 31)       15; (11, 20)        17; (13, 26)    </w:t>
-      </w:r>
-    </w:p>
-    <w:p>
-      <w:pPr>
-        <w:rPr>
-          <w:rFonts w:ascii="Consolas" w:hAnsi="Consolas"/>
-          <w:sz w:val="16"/>
-        </w:rPr>
-      </w:pPr>
-      <w:r>
-        <w:rPr>
-          <w:rFonts w:ascii="Consolas" w:hAnsi="Consolas"/>
-          <w:sz w:val="16"/>
-        </w:rPr>
-        <w:t xml:space="preserve">SC_MT_TOT    15; (12, 17)        14; (13, 17)       12; (10, 15)        15; (10, 16)    </w:t>
+        <w:t>HOF.VIEW     0; (0, 0</w:t>
+      </w:r>
+      <w:proofErr w:type="gramStart"/>
+      <w:r>
+        <w:rPr>
+          <w:rFonts w:ascii="Consolas" w:hAnsi="Consolas"/>
+          <w:strike/>
+          <w:sz w:val="16"/>
+        </w:rPr>
+        <w:t>)           0</w:t>
+      </w:r>
+      <w:proofErr w:type="gramEnd"/>
+      <w:r>
+        <w:rPr>
+          <w:rFonts w:ascii="Consolas" w:hAnsi="Consolas"/>
+          <w:strike/>
+          <w:sz w:val="16"/>
+        </w:rPr>
+        <w:t xml:space="preserve">; (0, 0)          0; (0, 0)           0; (0, 0)       </w:t>
+      </w:r>
+    </w:p>
+    <w:p>
+      <w:pPr>
+        <w:rPr>
+          <w:rFonts w:ascii="Consolas" w:hAnsi="Consolas"/>
+          <w:sz w:val="16"/>
+        </w:rPr>
+      </w:pPr>
+      <w:r>
+        <w:rPr>
+          <w:rFonts w:ascii="Consolas" w:hAnsi="Consolas"/>
+          <w:sz w:val="16"/>
+        </w:rPr>
+        <w:t>GDEN         0.18; (0.17, 0.22</w:t>
+      </w:r>
+      <w:proofErr w:type="gramStart"/>
+      <w:r>
+        <w:rPr>
+          <w:rFonts w:ascii="Consolas" w:hAnsi="Consolas"/>
+          <w:sz w:val="16"/>
+        </w:rPr>
+        <w:t>)  0.1</w:t>
+      </w:r>
+      <w:proofErr w:type="gramEnd"/>
+      <w:r>
+        <w:rPr>
+          <w:rFonts w:ascii="Consolas" w:hAnsi="Consolas"/>
+          <w:sz w:val="16"/>
+        </w:rPr>
+        <w:t xml:space="preserve">; (0.08, 0.13)  0.04; (0.04, 0.05)  0.01; (0, 0.03) </w:t>
+      </w:r>
+    </w:p>
+    <w:p>
+      <w:pPr>
+        <w:rPr>
+          <w:rFonts w:ascii="Consolas" w:hAnsi="Consolas"/>
+          <w:sz w:val="16"/>
+        </w:rPr>
+      </w:pPr>
+      <w:r>
+        <w:rPr>
+          <w:rFonts w:ascii="Consolas" w:hAnsi="Consolas"/>
+          <w:sz w:val="16"/>
+        </w:rPr>
+        <w:t>SC_FE_TOT    19; (14, 30</w:t>
+      </w:r>
+      <w:proofErr w:type="gramStart"/>
+      <w:r>
+        <w:rPr>
+          <w:rFonts w:ascii="Consolas" w:hAnsi="Consolas"/>
+          <w:sz w:val="16"/>
+        </w:rPr>
+        <w:t>)        20</w:t>
+      </w:r>
+      <w:proofErr w:type="gramEnd"/>
+      <w:r>
+        <w:rPr>
+          <w:rFonts w:ascii="Consolas" w:hAnsi="Consolas"/>
+          <w:sz w:val="16"/>
+        </w:rPr>
+        <w:t xml:space="preserve">; (14, 31)       15; (11, 20)        17; (13, 26)    </w:t>
+      </w:r>
+    </w:p>
+    <w:p>
+      <w:pPr>
+        <w:rPr>
+          <w:rFonts w:ascii="Consolas" w:hAnsi="Consolas"/>
+          <w:sz w:val="16"/>
+        </w:rPr>
+      </w:pPr>
+      <w:r>
+        <w:rPr>
+          <w:rFonts w:ascii="Consolas" w:hAnsi="Consolas"/>
+          <w:sz w:val="16"/>
+        </w:rPr>
+        <w:t>SC_MT_TOT    15; (12, 17</w:t>
+      </w:r>
+      <w:proofErr w:type="gramStart"/>
+      <w:r>
+        <w:rPr>
+          <w:rFonts w:ascii="Consolas" w:hAnsi="Consolas"/>
+          <w:sz w:val="16"/>
+        </w:rPr>
+        <w:t>)        14</w:t>
+      </w:r>
+      <w:proofErr w:type="gramEnd"/>
+      <w:r>
+        <w:rPr>
+          <w:rFonts w:ascii="Consolas" w:hAnsi="Consolas"/>
+          <w:sz w:val="16"/>
+        </w:rPr>
+        <w:t xml:space="preserve">; (13, 17)       12; (10, 15)        15; (10, 16)    </w:t>
       </w:r>
     </w:p>
     <w:p>
@@ -12410,6 +14299,7 @@
           <w:rFonts w:ascii="Consolas" w:hAnsi="Consolas"/>
           <w:sz w:val="20"/>
         </w:rPr>
+        <w:lastRenderedPageBreak/>
         <w:t>WEEK 12 (N=279)</w:t>
       </w:r>
       <w:commentRangeEnd w:id="15"/>
@@ -12450,12 +14340,21 @@
           <w:sz w:val="16"/>
         </w:rPr>
       </w:pPr>
-      <w:r>
-        <w:rPr>
-          <w:rFonts w:ascii="Consolas" w:hAnsi="Consolas"/>
-          <w:sz w:val="16"/>
-        </w:rPr>
-        <w:t xml:space="preserve">attributes   Median; (Q1, Q3)    Median; (Q1, Q3)    Median; (Q1, Q3)    Median; (Q1, Q3)    </w:t>
+      <w:proofErr w:type="gramStart"/>
+      <w:r>
+        <w:rPr>
+          <w:rFonts w:ascii="Consolas" w:hAnsi="Consolas"/>
+          <w:sz w:val="16"/>
+        </w:rPr>
+        <w:t>attributes</w:t>
+      </w:r>
+      <w:proofErr w:type="gramEnd"/>
+      <w:r>
+        <w:rPr>
+          <w:rFonts w:ascii="Consolas" w:hAnsi="Consolas"/>
+          <w:sz w:val="16"/>
+        </w:rPr>
+        <w:t xml:space="preserve">   Median; (Q1, Q3)    Median; (Q1, Q3)    Median; (Q1, Q3)    Median; (Q1, Q3)    </w:t>
       </w:r>
     </w:p>
     <w:p>
@@ -12480,192 +14379,381 @@
           <w:sz w:val="16"/>
         </w:rPr>
       </w:pPr>
-      <w:r>
-        <w:rPr>
-          <w:rFonts w:ascii="Consolas" w:hAnsi="Consolas"/>
-          <w:sz w:val="16"/>
-        </w:rPr>
-        <w:t xml:space="preserve">cluster      1                   2                   3                   4                   </w:t>
-      </w:r>
-    </w:p>
-    <w:p>
-      <w:pPr>
-        <w:rPr>
-          <w:rFonts w:ascii="Consolas" w:hAnsi="Consolas"/>
-          <w:sz w:val="16"/>
-        </w:rPr>
-      </w:pPr>
-      <w:r>
-        <w:rPr>
-          <w:rFonts w:ascii="Consolas" w:hAnsi="Consolas"/>
-          <w:sz w:val="16"/>
-        </w:rPr>
-        <w:t xml:space="preserve">freq         107                 72                  70                  30                  </w:t>
-      </w:r>
-    </w:p>
-    <w:p>
-      <w:pPr>
-        <w:rPr>
-          <w:rFonts w:ascii="Consolas" w:hAnsi="Consolas"/>
-          <w:sz w:val="16"/>
-        </w:rPr>
-      </w:pPr>
-      <w:r>
-        <w:rPr>
-          <w:rFonts w:ascii="Consolas" w:hAnsi="Consolas"/>
-          <w:sz w:val="16"/>
-        </w:rPr>
-        <w:t xml:space="preserve">EQT.TOT      0; (0, 0)           0; (0, 8)           0; (0, 0)           0; (0, 0)           </w:t>
-      </w:r>
-    </w:p>
-    <w:p>
-      <w:pPr>
-        <w:rPr>
-          <w:rFonts w:ascii="Consolas" w:hAnsi="Consolas"/>
-          <w:sz w:val="16"/>
-        </w:rPr>
-      </w:pPr>
-      <w:r>
-        <w:rPr>
-          <w:rFonts w:ascii="Consolas" w:hAnsi="Consolas"/>
-          <w:sz w:val="16"/>
-        </w:rPr>
-        <w:t xml:space="preserve">EQT.DIFF     0; (0, 0)           0; (0, 0.25)        0; (0, 0)           0; (0, 0)           </w:t>
-      </w:r>
-    </w:p>
-    <w:p>
-      <w:pPr>
-        <w:rPr>
-          <w:rFonts w:ascii="Consolas" w:hAnsi="Consolas"/>
-          <w:sz w:val="16"/>
-        </w:rPr>
-      </w:pPr>
-      <w:r>
-        <w:rPr>
-          <w:rFonts w:ascii="Consolas" w:hAnsi="Consolas"/>
-          <w:sz w:val="16"/>
-        </w:rPr>
-        <w:t xml:space="preserve">EQT.SH       0; (0, 0)           0; (0, 0)           0; (0, 0)           0; (0, 0)           </w:t>
-      </w:r>
-    </w:p>
-    <w:p>
-      <w:pPr>
-        <w:rPr>
-          <w:rFonts w:ascii="Consolas" w:hAnsi="Consolas"/>
-          <w:sz w:val="16"/>
-        </w:rPr>
-      </w:pPr>
-      <w:r>
-        <w:rPr>
-          <w:rFonts w:ascii="Consolas" w:hAnsi="Consolas"/>
-          <w:sz w:val="16"/>
-        </w:rPr>
-        <w:t xml:space="preserve">EXC.TOT      46; (38, 54)        36.5; (26, 48.25)   14; (0, 19)         74.5; (68.25, 81.5) </w:t>
-      </w:r>
-    </w:p>
-    <w:p>
-      <w:pPr>
-        <w:rPr>
-          <w:rFonts w:ascii="Consolas" w:hAnsi="Consolas"/>
-          <w:sz w:val="16"/>
-        </w:rPr>
-      </w:pPr>
-      <w:r>
-        <w:rPr>
-          <w:rFonts w:ascii="Consolas" w:hAnsi="Consolas"/>
-          <w:sz w:val="16"/>
-        </w:rPr>
-        <w:t>EXC.DIFF     -13; (-21, -7)      1.5; (-9.25, 11.5)  1.5; (0, 13.75)     -40.5; (-45, -32.25)</w:t>
-      </w:r>
-    </w:p>
-    <w:p>
-      <w:pPr>
-        <w:rPr>
-          <w:rFonts w:ascii="Consolas" w:hAnsi="Consolas"/>
-          <w:sz w:val="16"/>
-        </w:rPr>
-      </w:pPr>
-      <w:r>
-        <w:rPr>
-          <w:rFonts w:ascii="Consolas" w:hAnsi="Consolas"/>
-          <w:sz w:val="16"/>
-        </w:rPr>
-        <w:t xml:space="preserve">VEQ.TOT      0; (0, 0)           17; (8.75, 25.25)   0; (0, 0)           0; (0, 0)           </w:t>
-      </w:r>
-    </w:p>
-    <w:p>
-      <w:pPr>
-        <w:rPr>
-          <w:rFonts w:ascii="Consolas" w:hAnsi="Consolas"/>
-          <w:sz w:val="16"/>
-        </w:rPr>
-      </w:pPr>
-      <w:r>
-        <w:rPr>
-          <w:rFonts w:ascii="Consolas" w:hAnsi="Consolas"/>
-          <w:sz w:val="16"/>
-        </w:rPr>
-        <w:t xml:space="preserve">VEQ.DIFF     0; (0, 0)           0; (-2, 2)          0; (0, 0)           0; (0, 0)           </w:t>
-      </w:r>
-    </w:p>
-    <w:p>
-      <w:pPr>
-        <w:rPr>
-          <w:rFonts w:ascii="Consolas" w:hAnsi="Consolas"/>
-          <w:sz w:val="16"/>
-        </w:rPr>
-      </w:pPr>
-      <w:r>
-        <w:rPr>
-          <w:rFonts w:ascii="Consolas" w:hAnsi="Consolas"/>
-          <w:sz w:val="16"/>
-        </w:rPr>
-        <w:t xml:space="preserve">VEQ.SH       0; (0, 0)           1; (0, 5)           0; (0, 0)           0; (0, 0)           </w:t>
-      </w:r>
-    </w:p>
-    <w:p>
-      <w:pPr>
-        <w:rPr>
-          <w:rFonts w:ascii="Consolas" w:hAnsi="Consolas"/>
-          <w:sz w:val="16"/>
-        </w:rPr>
-      </w:pPr>
-      <w:r>
-        <w:rPr>
-          <w:rFonts w:ascii="Consolas" w:hAnsi="Consolas"/>
-          <w:sz w:val="16"/>
-        </w:rPr>
-        <w:t xml:space="preserve">VID.TOT      0; (0, 0)           12; (3.75, 28.25)   0; (0, 0)           0; (0, 0)           </w:t>
-      </w:r>
-    </w:p>
-    <w:p>
-      <w:pPr>
-        <w:rPr>
-          <w:rFonts w:ascii="Consolas" w:hAnsi="Consolas"/>
-          <w:sz w:val="16"/>
-        </w:rPr>
-      </w:pPr>
-      <w:r>
-        <w:rPr>
-          <w:rFonts w:ascii="Consolas" w:hAnsi="Consolas"/>
-          <w:sz w:val="16"/>
-        </w:rPr>
-        <w:t xml:space="preserve">ORG.VIEW     0; (0, 2)           0; (0, 1)           0; (0, 0)           0; (0, 0)           </w:t>
-      </w:r>
-    </w:p>
-    <w:p>
-      <w:pPr>
-        <w:rPr>
-          <w:rFonts w:ascii="Consolas" w:hAnsi="Consolas"/>
-          <w:sz w:val="16"/>
-        </w:rPr>
-      </w:pPr>
-      <w:r>
-        <w:rPr>
-          <w:rFonts w:ascii="Consolas" w:hAnsi="Consolas"/>
-          <w:sz w:val="16"/>
-        </w:rPr>
-        <w:t xml:space="preserve">DBOARD.VIEW  0; (0, 0)           0; (0, 5.25)        0; (0, 0)           0; (0, 0)           </w:t>
+      <w:proofErr w:type="gramStart"/>
+      <w:r>
+        <w:rPr>
+          <w:rFonts w:ascii="Consolas" w:hAnsi="Consolas"/>
+          <w:sz w:val="16"/>
+        </w:rPr>
+        <w:t>cluster</w:t>
+      </w:r>
+      <w:proofErr w:type="gramEnd"/>
+      <w:r>
+        <w:rPr>
+          <w:rFonts w:ascii="Consolas" w:hAnsi="Consolas"/>
+          <w:sz w:val="16"/>
+        </w:rPr>
+        <w:t xml:space="preserve">      1                   2                   3                   4                   </w:t>
+      </w:r>
+    </w:p>
+    <w:p>
+      <w:pPr>
+        <w:rPr>
+          <w:rFonts w:ascii="Consolas" w:hAnsi="Consolas"/>
+          <w:sz w:val="16"/>
+        </w:rPr>
+      </w:pPr>
+      <w:proofErr w:type="spellStart"/>
+      <w:proofErr w:type="gramStart"/>
+      <w:r>
+        <w:rPr>
+          <w:rFonts w:ascii="Consolas" w:hAnsi="Consolas"/>
+          <w:sz w:val="16"/>
+        </w:rPr>
+        <w:t>freq</w:t>
+      </w:r>
+      <w:proofErr w:type="spellEnd"/>
+      <w:proofErr w:type="gramEnd"/>
+      <w:r>
+        <w:rPr>
+          <w:rFonts w:ascii="Consolas" w:hAnsi="Consolas"/>
+          <w:sz w:val="16"/>
+        </w:rPr>
+        <w:t xml:space="preserve">         107                 72                  70                  30                  </w:t>
+      </w:r>
+    </w:p>
+    <w:p>
+      <w:pPr>
+        <w:rPr>
+          <w:rFonts w:ascii="Consolas" w:hAnsi="Consolas"/>
+          <w:sz w:val="16"/>
+        </w:rPr>
+      </w:pPr>
+      <w:r>
+        <w:rPr>
+          <w:rFonts w:ascii="Consolas" w:hAnsi="Consolas"/>
+          <w:sz w:val="16"/>
+        </w:rPr>
+        <w:t>EQT.TOT      0; (0, 0</w:t>
+      </w:r>
+      <w:proofErr w:type="gramStart"/>
+      <w:r>
+        <w:rPr>
+          <w:rFonts w:ascii="Consolas" w:hAnsi="Consolas"/>
+          <w:sz w:val="16"/>
+        </w:rPr>
+        <w:t>)           0</w:t>
+      </w:r>
+      <w:proofErr w:type="gramEnd"/>
+      <w:r>
+        <w:rPr>
+          <w:rFonts w:ascii="Consolas" w:hAnsi="Consolas"/>
+          <w:sz w:val="16"/>
+        </w:rPr>
+        <w:t xml:space="preserve">; (0, 8)           0; (0, 0)           0; (0, 0)           </w:t>
+      </w:r>
+    </w:p>
+    <w:p>
+      <w:pPr>
+        <w:rPr>
+          <w:rFonts w:ascii="Consolas" w:hAnsi="Consolas"/>
+          <w:sz w:val="16"/>
+        </w:rPr>
+      </w:pPr>
+      <w:r>
+        <w:rPr>
+          <w:rFonts w:ascii="Consolas" w:hAnsi="Consolas"/>
+          <w:sz w:val="16"/>
+        </w:rPr>
+        <w:t>EQT.DIFF     0; (0, 0</w:t>
+      </w:r>
+      <w:proofErr w:type="gramStart"/>
+      <w:r>
+        <w:rPr>
+          <w:rFonts w:ascii="Consolas" w:hAnsi="Consolas"/>
+          <w:sz w:val="16"/>
+        </w:rPr>
+        <w:t>)           0</w:t>
+      </w:r>
+      <w:proofErr w:type="gramEnd"/>
+      <w:r>
+        <w:rPr>
+          <w:rFonts w:ascii="Consolas" w:hAnsi="Consolas"/>
+          <w:sz w:val="16"/>
+        </w:rPr>
+        <w:t xml:space="preserve">; (0, 0.25)        0; (0, 0)           0; (0, 0)           </w:t>
+      </w:r>
+    </w:p>
+    <w:p>
+      <w:pPr>
+        <w:rPr>
+          <w:rFonts w:ascii="Consolas" w:hAnsi="Consolas"/>
+          <w:sz w:val="16"/>
+        </w:rPr>
+      </w:pPr>
+      <w:r>
+        <w:rPr>
+          <w:rFonts w:ascii="Consolas" w:hAnsi="Consolas"/>
+          <w:sz w:val="16"/>
+        </w:rPr>
+        <w:t>EQT.SH       0; (0, 0</w:t>
+      </w:r>
+      <w:proofErr w:type="gramStart"/>
+      <w:r>
+        <w:rPr>
+          <w:rFonts w:ascii="Consolas" w:hAnsi="Consolas"/>
+          <w:sz w:val="16"/>
+        </w:rPr>
+        <w:t>)           0</w:t>
+      </w:r>
+      <w:proofErr w:type="gramEnd"/>
+      <w:r>
+        <w:rPr>
+          <w:rFonts w:ascii="Consolas" w:hAnsi="Consolas"/>
+          <w:sz w:val="16"/>
+        </w:rPr>
+        <w:t xml:space="preserve">; (0, 0)           0; (0, 0)           0; (0, 0)           </w:t>
+      </w:r>
+    </w:p>
+    <w:p>
+      <w:pPr>
+        <w:rPr>
+          <w:rFonts w:ascii="Consolas" w:hAnsi="Consolas"/>
+          <w:sz w:val="16"/>
+        </w:rPr>
+      </w:pPr>
+      <w:r>
+        <w:rPr>
+          <w:rFonts w:ascii="Consolas" w:hAnsi="Consolas"/>
+          <w:sz w:val="16"/>
+        </w:rPr>
+        <w:t>EXC.TOT      46; (38, 54</w:t>
+      </w:r>
+      <w:proofErr w:type="gramStart"/>
+      <w:r>
+        <w:rPr>
+          <w:rFonts w:ascii="Consolas" w:hAnsi="Consolas"/>
+          <w:sz w:val="16"/>
+        </w:rPr>
+        <w:t>)        36.5</w:t>
+      </w:r>
+      <w:proofErr w:type="gramEnd"/>
+      <w:r>
+        <w:rPr>
+          <w:rFonts w:ascii="Consolas" w:hAnsi="Consolas"/>
+          <w:sz w:val="16"/>
+        </w:rPr>
+        <w:t xml:space="preserve">; (26, 48.25)   14; (0, 19)         74.5; (68.25, 81.5) </w:t>
+      </w:r>
+    </w:p>
+    <w:p>
+      <w:pPr>
+        <w:rPr>
+          <w:rFonts w:ascii="Consolas" w:hAnsi="Consolas"/>
+          <w:sz w:val="16"/>
+        </w:rPr>
+      </w:pPr>
+      <w:r>
+        <w:rPr>
+          <w:rFonts w:ascii="Consolas" w:hAnsi="Consolas"/>
+          <w:sz w:val="16"/>
+        </w:rPr>
+        <w:t>EXC.DIFF     -13; (-21, -7</w:t>
+      </w:r>
+      <w:proofErr w:type="gramStart"/>
+      <w:r>
+        <w:rPr>
+          <w:rFonts w:ascii="Consolas" w:hAnsi="Consolas"/>
+          <w:sz w:val="16"/>
+        </w:rPr>
+        <w:t>)      1.5</w:t>
+      </w:r>
+      <w:proofErr w:type="gramEnd"/>
+      <w:r>
+        <w:rPr>
+          <w:rFonts w:ascii="Consolas" w:hAnsi="Consolas"/>
+          <w:sz w:val="16"/>
+        </w:rPr>
+        <w:t>; (-9.25, 11.5)  1.5; (0, 13.75)     -40.5; (-45, -32.25)</w:t>
+      </w:r>
+    </w:p>
+    <w:p>
+      <w:pPr>
+        <w:rPr>
+          <w:rFonts w:ascii="Consolas" w:hAnsi="Consolas"/>
+          <w:sz w:val="16"/>
+        </w:rPr>
+      </w:pPr>
+      <w:r>
+        <w:rPr>
+          <w:rFonts w:ascii="Consolas" w:hAnsi="Consolas"/>
+          <w:sz w:val="16"/>
+        </w:rPr>
+        <w:t>VEQ.TOT      0; (0, 0</w:t>
+      </w:r>
+      <w:proofErr w:type="gramStart"/>
+      <w:r>
+        <w:rPr>
+          <w:rFonts w:ascii="Consolas" w:hAnsi="Consolas"/>
+          <w:sz w:val="16"/>
+        </w:rPr>
+        <w:t>)           17</w:t>
+      </w:r>
+      <w:proofErr w:type="gramEnd"/>
+      <w:r>
+        <w:rPr>
+          <w:rFonts w:ascii="Consolas" w:hAnsi="Consolas"/>
+          <w:sz w:val="16"/>
+        </w:rPr>
+        <w:t xml:space="preserve">; (8.75, 25.25)   0; (0, 0)           0; (0, 0)           </w:t>
+      </w:r>
+    </w:p>
+    <w:p>
+      <w:pPr>
+        <w:rPr>
+          <w:rFonts w:ascii="Consolas" w:hAnsi="Consolas"/>
+          <w:sz w:val="16"/>
+        </w:rPr>
+      </w:pPr>
+      <w:r>
+        <w:rPr>
+          <w:rFonts w:ascii="Consolas" w:hAnsi="Consolas"/>
+          <w:sz w:val="16"/>
+        </w:rPr>
+        <w:t>VEQ.DIFF     0; (0, 0</w:t>
+      </w:r>
+      <w:proofErr w:type="gramStart"/>
+      <w:r>
+        <w:rPr>
+          <w:rFonts w:ascii="Consolas" w:hAnsi="Consolas"/>
+          <w:sz w:val="16"/>
+        </w:rPr>
+        <w:t>)           0</w:t>
+      </w:r>
+      <w:proofErr w:type="gramEnd"/>
+      <w:r>
+        <w:rPr>
+          <w:rFonts w:ascii="Consolas" w:hAnsi="Consolas"/>
+          <w:sz w:val="16"/>
+        </w:rPr>
+        <w:t xml:space="preserve">; (-2, 2)          0; (0, 0)           0; (0, 0)           </w:t>
+      </w:r>
+    </w:p>
+    <w:p>
+      <w:pPr>
+        <w:rPr>
+          <w:rFonts w:ascii="Consolas" w:hAnsi="Consolas"/>
+          <w:sz w:val="16"/>
+        </w:rPr>
+      </w:pPr>
+      <w:r>
+        <w:rPr>
+          <w:rFonts w:ascii="Consolas" w:hAnsi="Consolas"/>
+          <w:sz w:val="16"/>
+        </w:rPr>
+        <w:t>VEQ.SH       0; (0, 0</w:t>
+      </w:r>
+      <w:proofErr w:type="gramStart"/>
+      <w:r>
+        <w:rPr>
+          <w:rFonts w:ascii="Consolas" w:hAnsi="Consolas"/>
+          <w:sz w:val="16"/>
+        </w:rPr>
+        <w:t>)           1</w:t>
+      </w:r>
+      <w:proofErr w:type="gramEnd"/>
+      <w:r>
+        <w:rPr>
+          <w:rFonts w:ascii="Consolas" w:hAnsi="Consolas"/>
+          <w:sz w:val="16"/>
+        </w:rPr>
+        <w:t xml:space="preserve">; (0, 5)           0; (0, 0)           0; (0, 0)           </w:t>
+      </w:r>
+    </w:p>
+    <w:p>
+      <w:pPr>
+        <w:rPr>
+          <w:rFonts w:ascii="Consolas" w:hAnsi="Consolas"/>
+          <w:sz w:val="16"/>
+        </w:rPr>
+      </w:pPr>
+      <w:r>
+        <w:rPr>
+          <w:rFonts w:ascii="Consolas" w:hAnsi="Consolas"/>
+          <w:sz w:val="16"/>
+        </w:rPr>
+        <w:t>VID.TOT      0; (0, 0</w:t>
+      </w:r>
+      <w:proofErr w:type="gramStart"/>
+      <w:r>
+        <w:rPr>
+          <w:rFonts w:ascii="Consolas" w:hAnsi="Consolas"/>
+          <w:sz w:val="16"/>
+        </w:rPr>
+        <w:t>)           12</w:t>
+      </w:r>
+      <w:proofErr w:type="gramEnd"/>
+      <w:r>
+        <w:rPr>
+          <w:rFonts w:ascii="Consolas" w:hAnsi="Consolas"/>
+          <w:sz w:val="16"/>
+        </w:rPr>
+        <w:t xml:space="preserve">; (3.75, 28.25)   0; (0, 0)           0; (0, 0)           </w:t>
+      </w:r>
+    </w:p>
+    <w:p>
+      <w:pPr>
+        <w:rPr>
+          <w:rFonts w:ascii="Consolas" w:hAnsi="Consolas"/>
+          <w:sz w:val="16"/>
+        </w:rPr>
+      </w:pPr>
+      <w:r>
+        <w:rPr>
+          <w:rFonts w:ascii="Consolas" w:hAnsi="Consolas"/>
+          <w:sz w:val="16"/>
+        </w:rPr>
+        <w:t>ORG.VIEW     0; (0, 2</w:t>
+      </w:r>
+      <w:proofErr w:type="gramStart"/>
+      <w:r>
+        <w:rPr>
+          <w:rFonts w:ascii="Consolas" w:hAnsi="Consolas"/>
+          <w:sz w:val="16"/>
+        </w:rPr>
+        <w:t>)           0</w:t>
+      </w:r>
+      <w:proofErr w:type="gramEnd"/>
+      <w:r>
+        <w:rPr>
+          <w:rFonts w:ascii="Consolas" w:hAnsi="Consolas"/>
+          <w:sz w:val="16"/>
+        </w:rPr>
+        <w:t xml:space="preserve">; (0, 1)           0; (0, 0)           0; (0, 0)           </w:t>
+      </w:r>
+    </w:p>
+    <w:p>
+      <w:pPr>
+        <w:rPr>
+          <w:rFonts w:ascii="Consolas" w:hAnsi="Consolas"/>
+          <w:sz w:val="16"/>
+        </w:rPr>
+      </w:pPr>
+      <w:proofErr w:type="gramStart"/>
+      <w:r>
+        <w:rPr>
+          <w:rFonts w:ascii="Consolas" w:hAnsi="Consolas"/>
+          <w:sz w:val="16"/>
+        </w:rPr>
+        <w:t>DBOARD.VIEW  0</w:t>
+      </w:r>
+      <w:proofErr w:type="gramEnd"/>
+      <w:r>
+        <w:rPr>
+          <w:rFonts w:ascii="Consolas" w:hAnsi="Consolas"/>
+          <w:sz w:val="16"/>
+        </w:rPr>
+        <w:t xml:space="preserve">; (0, 0)           0; (0, 5.25)        0; (0, 0)           0; (0, 0)           </w:t>
       </w:r>
     </w:p>
     <w:p>
@@ -12682,52 +14770,118 @@
           <w:strike/>
           <w:sz w:val="16"/>
         </w:rPr>
-        <w:t xml:space="preserve">HOF.VIEW     0; (0, 0)           0; (0, 0)           0; (0, 0)           0; (0, 0)           </w:t>
-      </w:r>
-    </w:p>
-    <w:p>
-      <w:pPr>
-        <w:rPr>
-          <w:rFonts w:ascii="Consolas" w:hAnsi="Consolas"/>
-          <w:sz w:val="16"/>
-        </w:rPr>
-      </w:pPr>
-      <w:r>
-        <w:rPr>
-          <w:rFonts w:ascii="Consolas" w:hAnsi="Consolas"/>
-          <w:sz w:val="16"/>
-        </w:rPr>
-        <w:t xml:space="preserve">GDEN         0.05; (0.04, 0.07)  0.18; (0.15, 0.2)   0.04; (0.01, 0.05)  0.04; (0.04, 0.06)  </w:t>
-      </w:r>
-    </w:p>
-    <w:p>
-      <w:pPr>
-        <w:rPr>
-          <w:rFonts w:ascii="Consolas" w:hAnsi="Consolas"/>
-          <w:sz w:val="16"/>
-        </w:rPr>
-      </w:pPr>
-      <w:r>
-        <w:rPr>
-          <w:rFonts w:ascii="Consolas" w:hAnsi="Consolas"/>
-          <w:sz w:val="16"/>
-        </w:rPr>
-        <w:t xml:space="preserve">SC_FE_TOT    16; (12.5, 20)      20.5; (14, 31)      19; (14, 27.75)     15; (11, 20.75)     </w:t>
-      </w:r>
-    </w:p>
-    <w:p>
-      <w:pPr>
-        <w:rPr>
-          <w:rFonts w:ascii="Consolas" w:hAnsi="Consolas"/>
-          <w:sz w:val="16"/>
-        </w:rPr>
-      </w:pPr>
-      <w:r>
-        <w:rPr>
-          <w:rFonts w:ascii="Consolas" w:hAnsi="Consolas"/>
-          <w:sz w:val="16"/>
-        </w:rPr>
-        <w:t xml:space="preserve">SC_MT_TOT    13; (11, 16)        15; (12.75, 17)     15; (11, 17)        11; (8, 13)         </w:t>
+        <w:t>HOF.VIEW     0; (0, 0</w:t>
+      </w:r>
+      <w:proofErr w:type="gramStart"/>
+      <w:r>
+        <w:rPr>
+          <w:rFonts w:ascii="Consolas" w:hAnsi="Consolas"/>
+          <w:strike/>
+          <w:sz w:val="16"/>
+        </w:rPr>
+        <w:t>)           0</w:t>
+      </w:r>
+      <w:proofErr w:type="gramEnd"/>
+      <w:r>
+        <w:rPr>
+          <w:rFonts w:ascii="Consolas" w:hAnsi="Consolas"/>
+          <w:strike/>
+          <w:sz w:val="16"/>
+        </w:rPr>
+        <w:t xml:space="preserve">; (0, 0)           0; (0, 0)           0; (0, 0)           </w:t>
+      </w:r>
+    </w:p>
+    <w:p>
+      <w:pPr>
+        <w:rPr>
+          <w:rFonts w:ascii="Consolas" w:hAnsi="Consolas"/>
+          <w:sz w:val="16"/>
+        </w:rPr>
+      </w:pPr>
+      <w:r>
+        <w:rPr>
+          <w:rFonts w:ascii="Consolas" w:hAnsi="Consolas"/>
+          <w:sz w:val="16"/>
+        </w:rPr>
+        <w:t>GDEN         0.05; (0.04, 0.07</w:t>
+      </w:r>
+      <w:proofErr w:type="gramStart"/>
+      <w:r>
+        <w:rPr>
+          <w:rFonts w:ascii="Consolas" w:hAnsi="Consolas"/>
+          <w:sz w:val="16"/>
+        </w:rPr>
+        <w:t>)  0.18</w:t>
+      </w:r>
+      <w:proofErr w:type="gramEnd"/>
+      <w:r>
+        <w:rPr>
+          <w:rFonts w:ascii="Consolas" w:hAnsi="Consolas"/>
+          <w:sz w:val="16"/>
+        </w:rPr>
+        <w:t xml:space="preserve">; (0.15, 0.2)   0.04; (0.01, 0.05)  0.04; (0.04, 0.06)  </w:t>
+      </w:r>
+    </w:p>
+    <w:p>
+      <w:pPr>
+        <w:rPr>
+          <w:rFonts w:ascii="Consolas" w:hAnsi="Consolas"/>
+          <w:sz w:val="16"/>
+        </w:rPr>
+      </w:pPr>
+      <w:r>
+        <w:rPr>
+          <w:rFonts w:ascii="Consolas" w:hAnsi="Consolas"/>
+          <w:sz w:val="16"/>
+        </w:rPr>
+        <w:t>SC_FE_TOT    16; (12.5, 20</w:t>
+      </w:r>
+      <w:proofErr w:type="gramStart"/>
+      <w:r>
+        <w:rPr>
+          <w:rFonts w:ascii="Consolas" w:hAnsi="Consolas"/>
+          <w:sz w:val="16"/>
+        </w:rPr>
+        <w:t>)      20.5</w:t>
+      </w:r>
+      <w:proofErr w:type="gramEnd"/>
+      <w:r>
+        <w:rPr>
+          <w:rFonts w:ascii="Consolas" w:hAnsi="Consolas"/>
+          <w:sz w:val="16"/>
+        </w:rPr>
+        <w:t xml:space="preserve">; (14, 31)      19; (14, 27.75)     15; (11, 20.75)     </w:t>
+      </w:r>
+    </w:p>
+    <w:p>
+      <w:pPr>
+        <w:rPr>
+          <w:rFonts w:ascii="Consolas" w:hAnsi="Consolas"/>
+          <w:sz w:val="16"/>
+        </w:rPr>
+      </w:pPr>
+      <w:r>
+        <w:rPr>
+          <w:rFonts w:ascii="Consolas" w:hAnsi="Consolas"/>
+          <w:sz w:val="16"/>
+        </w:rPr>
+        <w:t>SC_MT_TOT    13; (11, 16</w:t>
+      </w:r>
+      <w:proofErr w:type="gramStart"/>
+      <w:r>
+        <w:rPr>
+          <w:rFonts w:ascii="Consolas" w:hAnsi="Consolas"/>
+          <w:sz w:val="16"/>
+        </w:rPr>
+        <w:t>)        15</w:t>
+      </w:r>
+      <w:proofErr w:type="gramEnd"/>
+      <w:r>
+        <w:rPr>
+          <w:rFonts w:ascii="Consolas" w:hAnsi="Consolas"/>
+          <w:sz w:val="16"/>
+        </w:rPr>
+        <w:t xml:space="preserve">; (12.75, 17)     15; (11, 17)        11; (8, 13)         </w:t>
       </w:r>
     </w:p>
     <w:p>
@@ -12775,12 +14929,21 @@
           <w:sz w:val="16"/>
         </w:rPr>
       </w:pPr>
-      <w:r>
-        <w:rPr>
-          <w:rFonts w:ascii="Consolas" w:hAnsi="Consolas"/>
-          <w:sz w:val="16"/>
-        </w:rPr>
-        <w:t xml:space="preserve">attributes   Median; (Q1, Q3)    Median; (Q1, Q3)  Median; (Q1, Q3)     Median; (Q1, Q3)  </w:t>
+      <w:proofErr w:type="gramStart"/>
+      <w:r>
+        <w:rPr>
+          <w:rFonts w:ascii="Consolas" w:hAnsi="Consolas"/>
+          <w:sz w:val="16"/>
+        </w:rPr>
+        <w:t>attributes</w:t>
+      </w:r>
+      <w:proofErr w:type="gramEnd"/>
+      <w:r>
+        <w:rPr>
+          <w:rFonts w:ascii="Consolas" w:hAnsi="Consolas"/>
+          <w:sz w:val="16"/>
+        </w:rPr>
+        <w:t xml:space="preserve">   Median; (Q1, Q3)    Median; (Q1, Q3)  Median; (Q1, Q3)     Median; (Q1, Q3)  </w:t>
       </w:r>
     </w:p>
     <w:p>
@@ -12805,237 +14968,474 @@
           <w:sz w:val="16"/>
         </w:rPr>
       </w:pPr>
-      <w:r>
-        <w:rPr>
-          <w:rFonts w:ascii="Consolas" w:hAnsi="Consolas"/>
-          <w:sz w:val="16"/>
-        </w:rPr>
-        <w:t xml:space="preserve">cluster      1                   2                 3                    4                 </w:t>
-      </w:r>
-    </w:p>
-    <w:p>
-      <w:pPr>
-        <w:rPr>
-          <w:rFonts w:ascii="Consolas" w:hAnsi="Consolas"/>
-          <w:sz w:val="16"/>
-        </w:rPr>
-      </w:pPr>
-      <w:r>
-        <w:rPr>
-          <w:rFonts w:ascii="Consolas" w:hAnsi="Consolas"/>
-          <w:sz w:val="16"/>
-        </w:rPr>
-        <w:t xml:space="preserve">freq         76                  50                54                   99                </w:t>
-      </w:r>
-    </w:p>
-    <w:p>
-      <w:pPr>
-        <w:rPr>
-          <w:rFonts w:ascii="Consolas" w:hAnsi="Consolas"/>
-          <w:sz w:val="16"/>
-        </w:rPr>
-      </w:pPr>
-      <w:r>
-        <w:rPr>
-          <w:rFonts w:ascii="Consolas" w:hAnsi="Consolas"/>
-          <w:sz w:val="16"/>
-        </w:rPr>
-        <w:t xml:space="preserve">EQT.TOT      0; (0, 8.75)        0; (0, 0)         0; (0, 0)            0; (0, 0)         </w:t>
-      </w:r>
-    </w:p>
-    <w:p>
-      <w:pPr>
-        <w:rPr>
-          <w:rFonts w:ascii="Consolas" w:hAnsi="Consolas"/>
-          <w:sz w:val="16"/>
-        </w:rPr>
-      </w:pPr>
-      <w:r>
-        <w:rPr>
-          <w:rFonts w:ascii="Consolas" w:hAnsi="Consolas"/>
-          <w:sz w:val="16"/>
-        </w:rPr>
-        <w:t xml:space="preserve">EQT.DIFF     0; (0, 2)           0; (0, 0)         0; (0, 0)            0; (0, 0)         </w:t>
-      </w:r>
-    </w:p>
-    <w:p>
-      <w:pPr>
-        <w:rPr>
-          <w:rFonts w:ascii="Consolas" w:hAnsi="Consolas"/>
-          <w:sz w:val="16"/>
-        </w:rPr>
-      </w:pPr>
-      <w:r>
-        <w:rPr>
-          <w:rFonts w:ascii="Consolas" w:hAnsi="Consolas"/>
-          <w:sz w:val="16"/>
-        </w:rPr>
-        <w:t xml:space="preserve">EQT.SH       0; (0, 0)           0; (0, 0)         0; (0, 0)            0; (0, 0)         </w:t>
-      </w:r>
-    </w:p>
-    <w:p>
-      <w:pPr>
-        <w:rPr>
-          <w:rFonts w:ascii="Consolas" w:hAnsi="Consolas"/>
-          <w:sz w:val="16"/>
-        </w:rPr>
-      </w:pPr>
-      <w:r>
-        <w:rPr>
-          <w:rFonts w:ascii="Consolas" w:hAnsi="Consolas"/>
-          <w:sz w:val="16"/>
-        </w:rPr>
-        <w:t xml:space="preserve">EXC.TOT      39; (26, 50)        9.5; (0, 17)      66.5; (58.5, 75.75)  38; (29.5, 46)    </w:t>
-      </w:r>
-    </w:p>
-    <w:p>
-      <w:pPr>
-        <w:rPr>
-          <w:rFonts w:ascii="Consolas" w:hAnsi="Consolas"/>
-          <w:sz w:val="16"/>
-        </w:rPr>
-      </w:pPr>
-      <w:r>
-        <w:rPr>
-          <w:rFonts w:ascii="Consolas" w:hAnsi="Consolas"/>
-          <w:sz w:val="16"/>
-        </w:rPr>
-        <w:t xml:space="preserve">EXC.DIFF     -1; (-13, 11)       0; (0, 16)        -30; (-41, -23.25)   -7; (-13, 2)      </w:t>
-      </w:r>
-    </w:p>
-    <w:p>
-      <w:pPr>
-        <w:rPr>
-          <w:rFonts w:ascii="Consolas" w:hAnsi="Consolas"/>
-          <w:sz w:val="16"/>
-        </w:rPr>
-      </w:pPr>
-      <w:r>
-        <w:rPr>
-          <w:rFonts w:ascii="Consolas" w:hAnsi="Consolas"/>
-          <w:sz w:val="16"/>
-        </w:rPr>
-        <w:t xml:space="preserve">VEQ.TOT      16; (6.75, 25)      0; (0, 0)         0; (0, 0)            0; (0, 0)         </w:t>
-      </w:r>
-    </w:p>
-    <w:p>
-      <w:pPr>
-        <w:rPr>
-          <w:rFonts w:ascii="Consolas" w:hAnsi="Consolas"/>
-          <w:sz w:val="16"/>
-        </w:rPr>
-      </w:pPr>
-      <w:r>
-        <w:rPr>
-          <w:rFonts w:ascii="Consolas" w:hAnsi="Consolas"/>
-          <w:sz w:val="16"/>
-        </w:rPr>
-        <w:t xml:space="preserve">VEQ.DIFF     0; (-1.25, 2)       0; (0, 0)         0; (0, 0)            0; (0, 0)         </w:t>
-      </w:r>
-    </w:p>
-    <w:p>
-      <w:pPr>
-        <w:rPr>
-          <w:rFonts w:ascii="Consolas" w:hAnsi="Consolas"/>
-          <w:sz w:val="16"/>
-        </w:rPr>
-      </w:pPr>
-      <w:r>
-        <w:rPr>
-          <w:rFonts w:ascii="Consolas" w:hAnsi="Consolas"/>
-          <w:sz w:val="16"/>
-        </w:rPr>
-        <w:t xml:space="preserve">VEQ.SH       0; (0, 5)           0; (0, 0)         0; (0, 0)            0; (0, 0)         </w:t>
-      </w:r>
-    </w:p>
-    <w:p>
-      <w:pPr>
-        <w:rPr>
-          <w:rFonts w:ascii="Consolas" w:hAnsi="Consolas"/>
-          <w:sz w:val="16"/>
-        </w:rPr>
-      </w:pPr>
-      <w:r>
-        <w:rPr>
-          <w:rFonts w:ascii="Consolas" w:hAnsi="Consolas"/>
-          <w:sz w:val="16"/>
-        </w:rPr>
-        <w:t xml:space="preserve">VID.TOT      10; (3, 24.25)      0; (0, 0)         0; (0, 0)            0; (0, 0)         </w:t>
-      </w:r>
-    </w:p>
-    <w:p>
-      <w:pPr>
-        <w:rPr>
-          <w:rFonts w:ascii="Consolas" w:hAnsi="Consolas"/>
-          <w:sz w:val="16"/>
-        </w:rPr>
-      </w:pPr>
-      <w:r>
-        <w:rPr>
-          <w:rFonts w:ascii="Consolas" w:hAnsi="Consolas"/>
-          <w:sz w:val="16"/>
-        </w:rPr>
-        <w:t xml:space="preserve">ORG.VIEW     0; (0, 1)           0; (0, 0)         0; (0, 0)            0; (0, 2)         </w:t>
-      </w:r>
-    </w:p>
-    <w:p>
-      <w:pPr>
-        <w:rPr>
-          <w:rFonts w:ascii="Consolas" w:hAnsi="Consolas"/>
-          <w:sz w:val="16"/>
-        </w:rPr>
-      </w:pPr>
-      <w:r>
-        <w:rPr>
-          <w:rFonts w:ascii="Consolas" w:hAnsi="Consolas"/>
-          <w:sz w:val="16"/>
-        </w:rPr>
-        <w:t xml:space="preserve">DBOARD.VIEW  0; (0, 5.25)        0; (0, 0)         0; (0, 0)            0; (0, 0)         </w:t>
-      </w:r>
-    </w:p>
-    <w:p>
-      <w:pPr>
-        <w:rPr>
-          <w:rFonts w:ascii="Consolas" w:hAnsi="Consolas"/>
-          <w:sz w:val="16"/>
-        </w:rPr>
-      </w:pPr>
-      <w:r>
-        <w:rPr>
-          <w:rFonts w:ascii="Consolas" w:hAnsi="Consolas"/>
-          <w:sz w:val="16"/>
-        </w:rPr>
-        <w:t>GDEN         0.22; (0.19, 0.25)  0.02; (0, 0.05)   0.05; (0.05, 0.07)   0.06; (0.05, 0.09)</w:t>
-      </w:r>
-    </w:p>
-    <w:p>
-      <w:pPr>
-        <w:rPr>
-          <w:rFonts w:ascii="Consolas" w:hAnsi="Consolas"/>
-          <w:sz w:val="16"/>
-        </w:rPr>
-      </w:pPr>
-      <w:r>
-        <w:rPr>
-          <w:rFonts w:ascii="Consolas" w:hAnsi="Consolas"/>
-          <w:sz w:val="16"/>
-        </w:rPr>
-        <w:t xml:space="preserve">SC_FE_TOT    20; (15, 30.25)     17; (14, 27)      14; (11, 18.75)      17; (13, 26)      </w:t>
-      </w:r>
-    </w:p>
-    <w:p>
-      <w:pPr>
-        <w:rPr>
-          <w:rFonts w:ascii="Consolas" w:hAnsi="Consolas"/>
-          <w:sz w:val="16"/>
-        </w:rPr>
-      </w:pPr>
-      <w:r>
-        <w:rPr>
-          <w:rFonts w:ascii="Consolas" w:hAnsi="Consolas"/>
-          <w:sz w:val="16"/>
-        </w:rPr>
-        <w:t xml:space="preserve">SC_MT_TOT    15; (12, 17)        14.5; (11, 16)    12; (10.25, 14.75)   13; (11, 16)      </w:t>
+      <w:proofErr w:type="gramStart"/>
+      <w:r>
+        <w:rPr>
+          <w:rFonts w:ascii="Consolas" w:hAnsi="Consolas"/>
+          <w:sz w:val="16"/>
+        </w:rPr>
+        <w:t>cluster</w:t>
+      </w:r>
+      <w:proofErr w:type="gramEnd"/>
+      <w:r>
+        <w:rPr>
+          <w:rFonts w:ascii="Consolas" w:hAnsi="Consolas"/>
+          <w:sz w:val="16"/>
+        </w:rPr>
+        <w:t xml:space="preserve">      1                   2                 3                    4                 </w:t>
+      </w:r>
+    </w:p>
+    <w:p>
+      <w:pPr>
+        <w:rPr>
+          <w:rFonts w:ascii="Consolas" w:hAnsi="Consolas"/>
+          <w:sz w:val="16"/>
+        </w:rPr>
+      </w:pPr>
+      <w:proofErr w:type="spellStart"/>
+      <w:proofErr w:type="gramStart"/>
+      <w:r>
+        <w:rPr>
+          <w:rFonts w:ascii="Consolas" w:hAnsi="Consolas"/>
+          <w:sz w:val="16"/>
+        </w:rPr>
+        <w:t>freq</w:t>
+      </w:r>
+      <w:proofErr w:type="spellEnd"/>
+      <w:proofErr w:type="gramEnd"/>
+      <w:r>
+        <w:rPr>
+          <w:rFonts w:ascii="Consolas" w:hAnsi="Consolas"/>
+          <w:sz w:val="16"/>
+        </w:rPr>
+        <w:t xml:space="preserve">         76                  50                54                   99                </w:t>
+      </w:r>
+    </w:p>
+    <w:p>
+      <w:pPr>
+        <w:rPr>
+          <w:rFonts w:ascii="Consolas" w:hAnsi="Consolas"/>
+          <w:sz w:val="16"/>
+        </w:rPr>
+      </w:pPr>
+      <w:r>
+        <w:rPr>
+          <w:rFonts w:ascii="Consolas" w:hAnsi="Consolas"/>
+          <w:sz w:val="16"/>
+        </w:rPr>
+        <w:t>EQT.TOT      0; (0, 8.75</w:t>
+      </w:r>
+      <w:proofErr w:type="gramStart"/>
+      <w:r>
+        <w:rPr>
+          <w:rFonts w:ascii="Consolas" w:hAnsi="Consolas"/>
+          <w:sz w:val="16"/>
+        </w:rPr>
+        <w:t>)        0</w:t>
+      </w:r>
+      <w:proofErr w:type="gramEnd"/>
+      <w:r>
+        <w:rPr>
+          <w:rFonts w:ascii="Consolas" w:hAnsi="Consolas"/>
+          <w:sz w:val="16"/>
+        </w:rPr>
+        <w:t xml:space="preserve">; (0, 0)         0; (0, 0)            0; (0, 0)         </w:t>
+      </w:r>
+    </w:p>
+    <w:p>
+      <w:pPr>
+        <w:rPr>
+          <w:rFonts w:ascii="Consolas" w:hAnsi="Consolas"/>
+          <w:sz w:val="16"/>
+        </w:rPr>
+      </w:pPr>
+      <w:r>
+        <w:rPr>
+          <w:rFonts w:ascii="Consolas" w:hAnsi="Consolas"/>
+          <w:sz w:val="16"/>
+        </w:rPr>
+        <w:t>EQT.DIFF     0; (0, 2</w:t>
+      </w:r>
+      <w:proofErr w:type="gramStart"/>
+      <w:r>
+        <w:rPr>
+          <w:rFonts w:ascii="Consolas" w:hAnsi="Consolas"/>
+          <w:sz w:val="16"/>
+        </w:rPr>
+        <w:t>)           0</w:t>
+      </w:r>
+      <w:proofErr w:type="gramEnd"/>
+      <w:r>
+        <w:rPr>
+          <w:rFonts w:ascii="Consolas" w:hAnsi="Consolas"/>
+          <w:sz w:val="16"/>
+        </w:rPr>
+        <w:t xml:space="preserve">; (0, 0)         0; (0, 0)            0; (0, 0)         </w:t>
+      </w:r>
+    </w:p>
+    <w:p>
+      <w:pPr>
+        <w:rPr>
+          <w:rFonts w:ascii="Consolas" w:hAnsi="Consolas"/>
+          <w:sz w:val="16"/>
+        </w:rPr>
+      </w:pPr>
+      <w:r>
+        <w:rPr>
+          <w:rFonts w:ascii="Consolas" w:hAnsi="Consolas"/>
+          <w:sz w:val="16"/>
+        </w:rPr>
+        <w:t>EQT.SH       0; (0, 0</w:t>
+      </w:r>
+      <w:proofErr w:type="gramStart"/>
+      <w:r>
+        <w:rPr>
+          <w:rFonts w:ascii="Consolas" w:hAnsi="Consolas"/>
+          <w:sz w:val="16"/>
+        </w:rPr>
+        <w:t>)           0</w:t>
+      </w:r>
+      <w:proofErr w:type="gramEnd"/>
+      <w:r>
+        <w:rPr>
+          <w:rFonts w:ascii="Consolas" w:hAnsi="Consolas"/>
+          <w:sz w:val="16"/>
+        </w:rPr>
+        <w:t xml:space="preserve">; (0, 0)         0; (0, 0)            0; (0, 0)         </w:t>
+      </w:r>
+    </w:p>
+    <w:p>
+      <w:pPr>
+        <w:rPr>
+          <w:rFonts w:ascii="Consolas" w:hAnsi="Consolas"/>
+          <w:sz w:val="16"/>
+        </w:rPr>
+      </w:pPr>
+      <w:r>
+        <w:rPr>
+          <w:rFonts w:ascii="Consolas" w:hAnsi="Consolas"/>
+          <w:sz w:val="16"/>
+        </w:rPr>
+        <w:t>EXC.TOT      39; (26, 50</w:t>
+      </w:r>
+      <w:proofErr w:type="gramStart"/>
+      <w:r>
+        <w:rPr>
+          <w:rFonts w:ascii="Consolas" w:hAnsi="Consolas"/>
+          <w:sz w:val="16"/>
+        </w:rPr>
+        <w:t>)        9.5</w:t>
+      </w:r>
+      <w:proofErr w:type="gramEnd"/>
+      <w:r>
+        <w:rPr>
+          <w:rFonts w:ascii="Consolas" w:hAnsi="Consolas"/>
+          <w:sz w:val="16"/>
+        </w:rPr>
+        <w:t xml:space="preserve">; (0, 17)      66.5; (58.5, 75.75)  38; (29.5, 46)    </w:t>
+      </w:r>
+    </w:p>
+    <w:p>
+      <w:pPr>
+        <w:rPr>
+          <w:rFonts w:ascii="Consolas" w:hAnsi="Consolas"/>
+          <w:sz w:val="16"/>
+        </w:rPr>
+      </w:pPr>
+      <w:r>
+        <w:rPr>
+          <w:rFonts w:ascii="Consolas" w:hAnsi="Consolas"/>
+          <w:sz w:val="16"/>
+        </w:rPr>
+        <w:t>EXC.DIFF     -1; (-13, 11</w:t>
+      </w:r>
+      <w:proofErr w:type="gramStart"/>
+      <w:r>
+        <w:rPr>
+          <w:rFonts w:ascii="Consolas" w:hAnsi="Consolas"/>
+          <w:sz w:val="16"/>
+        </w:rPr>
+        <w:t>)       0</w:t>
+      </w:r>
+      <w:proofErr w:type="gramEnd"/>
+      <w:r>
+        <w:rPr>
+          <w:rFonts w:ascii="Consolas" w:hAnsi="Consolas"/>
+          <w:sz w:val="16"/>
+        </w:rPr>
+        <w:t xml:space="preserve">; (0, 16)        -30; (-41, -23.25)   -7; (-13, 2)      </w:t>
+      </w:r>
+    </w:p>
+    <w:p>
+      <w:pPr>
+        <w:rPr>
+          <w:rFonts w:ascii="Consolas" w:hAnsi="Consolas"/>
+          <w:sz w:val="16"/>
+        </w:rPr>
+      </w:pPr>
+      <w:r>
+        <w:rPr>
+          <w:rFonts w:ascii="Consolas" w:hAnsi="Consolas"/>
+          <w:sz w:val="16"/>
+        </w:rPr>
+        <w:t>VEQ.TOT      16; (6.75, 25</w:t>
+      </w:r>
+      <w:proofErr w:type="gramStart"/>
+      <w:r>
+        <w:rPr>
+          <w:rFonts w:ascii="Consolas" w:hAnsi="Consolas"/>
+          <w:sz w:val="16"/>
+        </w:rPr>
+        <w:t>)      0</w:t>
+      </w:r>
+      <w:proofErr w:type="gramEnd"/>
+      <w:r>
+        <w:rPr>
+          <w:rFonts w:ascii="Consolas" w:hAnsi="Consolas"/>
+          <w:sz w:val="16"/>
+        </w:rPr>
+        <w:t xml:space="preserve">; (0, 0)         0; (0, 0)            0; (0, 0)         </w:t>
+      </w:r>
+    </w:p>
+    <w:p>
+      <w:pPr>
+        <w:rPr>
+          <w:rFonts w:ascii="Consolas" w:hAnsi="Consolas"/>
+          <w:sz w:val="16"/>
+        </w:rPr>
+      </w:pPr>
+      <w:r>
+        <w:rPr>
+          <w:rFonts w:ascii="Consolas" w:hAnsi="Consolas"/>
+          <w:sz w:val="16"/>
+        </w:rPr>
+        <w:t>VEQ.DIFF     0; (-1.25, 2</w:t>
+      </w:r>
+      <w:proofErr w:type="gramStart"/>
+      <w:r>
+        <w:rPr>
+          <w:rFonts w:ascii="Consolas" w:hAnsi="Consolas"/>
+          <w:sz w:val="16"/>
+        </w:rPr>
+        <w:t>)       0</w:t>
+      </w:r>
+      <w:proofErr w:type="gramEnd"/>
+      <w:r>
+        <w:rPr>
+          <w:rFonts w:ascii="Consolas" w:hAnsi="Consolas"/>
+          <w:sz w:val="16"/>
+        </w:rPr>
+        <w:t xml:space="preserve">; (0, 0)         0; (0, 0)            0; (0, 0)         </w:t>
+      </w:r>
+    </w:p>
+    <w:p>
+      <w:pPr>
+        <w:rPr>
+          <w:rFonts w:ascii="Consolas" w:hAnsi="Consolas"/>
+          <w:sz w:val="16"/>
+        </w:rPr>
+      </w:pPr>
+      <w:r>
+        <w:rPr>
+          <w:rFonts w:ascii="Consolas" w:hAnsi="Consolas"/>
+          <w:sz w:val="16"/>
+        </w:rPr>
+        <w:t>VEQ.SH       0; (0, 5</w:t>
+      </w:r>
+      <w:proofErr w:type="gramStart"/>
+      <w:r>
+        <w:rPr>
+          <w:rFonts w:ascii="Consolas" w:hAnsi="Consolas"/>
+          <w:sz w:val="16"/>
+        </w:rPr>
+        <w:t>)           0</w:t>
+      </w:r>
+      <w:proofErr w:type="gramEnd"/>
+      <w:r>
+        <w:rPr>
+          <w:rFonts w:ascii="Consolas" w:hAnsi="Consolas"/>
+          <w:sz w:val="16"/>
+        </w:rPr>
+        <w:t xml:space="preserve">; (0, 0)         0; (0, 0)            0; (0, 0)         </w:t>
+      </w:r>
+    </w:p>
+    <w:p>
+      <w:pPr>
+        <w:rPr>
+          <w:rFonts w:ascii="Consolas" w:hAnsi="Consolas"/>
+          <w:sz w:val="16"/>
+        </w:rPr>
+      </w:pPr>
+      <w:r>
+        <w:rPr>
+          <w:rFonts w:ascii="Consolas" w:hAnsi="Consolas"/>
+          <w:sz w:val="16"/>
+        </w:rPr>
+        <w:t>VID.TOT      10; (3, 24.25</w:t>
+      </w:r>
+      <w:proofErr w:type="gramStart"/>
+      <w:r>
+        <w:rPr>
+          <w:rFonts w:ascii="Consolas" w:hAnsi="Consolas"/>
+          <w:sz w:val="16"/>
+        </w:rPr>
+        <w:t>)      0</w:t>
+      </w:r>
+      <w:proofErr w:type="gramEnd"/>
+      <w:r>
+        <w:rPr>
+          <w:rFonts w:ascii="Consolas" w:hAnsi="Consolas"/>
+          <w:sz w:val="16"/>
+        </w:rPr>
+        <w:t xml:space="preserve">; (0, 0)         0; (0, 0)            0; (0, 0)         </w:t>
+      </w:r>
+    </w:p>
+    <w:p>
+      <w:pPr>
+        <w:rPr>
+          <w:rFonts w:ascii="Consolas" w:hAnsi="Consolas"/>
+          <w:sz w:val="16"/>
+        </w:rPr>
+      </w:pPr>
+      <w:r>
+        <w:rPr>
+          <w:rFonts w:ascii="Consolas" w:hAnsi="Consolas"/>
+          <w:sz w:val="16"/>
+        </w:rPr>
+        <w:t>ORG.VIEW     0; (0, 1</w:t>
+      </w:r>
+      <w:proofErr w:type="gramStart"/>
+      <w:r>
+        <w:rPr>
+          <w:rFonts w:ascii="Consolas" w:hAnsi="Consolas"/>
+          <w:sz w:val="16"/>
+        </w:rPr>
+        <w:t>)           0</w:t>
+      </w:r>
+      <w:proofErr w:type="gramEnd"/>
+      <w:r>
+        <w:rPr>
+          <w:rFonts w:ascii="Consolas" w:hAnsi="Consolas"/>
+          <w:sz w:val="16"/>
+        </w:rPr>
+        <w:t xml:space="preserve">; (0, 0)         0; (0, 0)            0; (0, 2)         </w:t>
+      </w:r>
+    </w:p>
+    <w:p>
+      <w:pPr>
+        <w:rPr>
+          <w:rFonts w:ascii="Consolas" w:hAnsi="Consolas"/>
+          <w:sz w:val="16"/>
+        </w:rPr>
+      </w:pPr>
+      <w:proofErr w:type="gramStart"/>
+      <w:r>
+        <w:rPr>
+          <w:rFonts w:ascii="Consolas" w:hAnsi="Consolas"/>
+          <w:sz w:val="16"/>
+        </w:rPr>
+        <w:t>DBOARD.VIEW  0</w:t>
+      </w:r>
+      <w:proofErr w:type="gramEnd"/>
+      <w:r>
+        <w:rPr>
+          <w:rFonts w:ascii="Consolas" w:hAnsi="Consolas"/>
+          <w:sz w:val="16"/>
+        </w:rPr>
+        <w:t xml:space="preserve">; (0, 5.25)        0; (0, 0)         0; (0, 0)            0; (0, 0)         </w:t>
+      </w:r>
+    </w:p>
+    <w:p>
+      <w:pPr>
+        <w:rPr>
+          <w:rFonts w:ascii="Consolas" w:hAnsi="Consolas"/>
+          <w:sz w:val="16"/>
+        </w:rPr>
+      </w:pPr>
+      <w:r>
+        <w:rPr>
+          <w:rFonts w:ascii="Consolas" w:hAnsi="Consolas"/>
+          <w:sz w:val="16"/>
+        </w:rPr>
+        <w:t>GDEN         0.22; (0.19, 0.25</w:t>
+      </w:r>
+      <w:proofErr w:type="gramStart"/>
+      <w:r>
+        <w:rPr>
+          <w:rFonts w:ascii="Consolas" w:hAnsi="Consolas"/>
+          <w:sz w:val="16"/>
+        </w:rPr>
+        <w:t>)  0.02</w:t>
+      </w:r>
+      <w:proofErr w:type="gramEnd"/>
+      <w:r>
+        <w:rPr>
+          <w:rFonts w:ascii="Consolas" w:hAnsi="Consolas"/>
+          <w:sz w:val="16"/>
+        </w:rPr>
+        <w:t>; (0, 0.05)   0.05; (0.05, 0.07)   0.06; (0.05, 0.09)</w:t>
+      </w:r>
+    </w:p>
+    <w:p>
+      <w:pPr>
+        <w:rPr>
+          <w:rFonts w:ascii="Consolas" w:hAnsi="Consolas"/>
+          <w:sz w:val="16"/>
+        </w:rPr>
+      </w:pPr>
+      <w:r>
+        <w:rPr>
+          <w:rFonts w:ascii="Consolas" w:hAnsi="Consolas"/>
+          <w:sz w:val="16"/>
+        </w:rPr>
+        <w:t>SC_FE_TOT    20; (15, 30.25</w:t>
+      </w:r>
+      <w:proofErr w:type="gramStart"/>
+      <w:r>
+        <w:rPr>
+          <w:rFonts w:ascii="Consolas" w:hAnsi="Consolas"/>
+          <w:sz w:val="16"/>
+        </w:rPr>
+        <w:t>)     17</w:t>
+      </w:r>
+      <w:proofErr w:type="gramEnd"/>
+      <w:r>
+        <w:rPr>
+          <w:rFonts w:ascii="Consolas" w:hAnsi="Consolas"/>
+          <w:sz w:val="16"/>
+        </w:rPr>
+        <w:t xml:space="preserve">; (14, 27)      14; (11, 18.75)      17; (13, 26)      </w:t>
+      </w:r>
+    </w:p>
+    <w:p>
+      <w:pPr>
+        <w:rPr>
+          <w:rFonts w:ascii="Consolas" w:hAnsi="Consolas"/>
+          <w:sz w:val="16"/>
+        </w:rPr>
+      </w:pPr>
+      <w:r>
+        <w:rPr>
+          <w:rFonts w:ascii="Consolas" w:hAnsi="Consolas"/>
+          <w:sz w:val="16"/>
+        </w:rPr>
+        <w:t>SC_MT_TOT    15; (12, 17</w:t>
+      </w:r>
+      <w:proofErr w:type="gramStart"/>
+      <w:r>
+        <w:rPr>
+          <w:rFonts w:ascii="Consolas" w:hAnsi="Consolas"/>
+          <w:sz w:val="16"/>
+        </w:rPr>
+        <w:t>)        14.5</w:t>
+      </w:r>
+      <w:proofErr w:type="gramEnd"/>
+      <w:r>
+        <w:rPr>
+          <w:rFonts w:ascii="Consolas" w:hAnsi="Consolas"/>
+          <w:sz w:val="16"/>
+        </w:rPr>
+        <w:t xml:space="preserve">; (11, 16)    12; (10.25, 14.75)   13; (11, 16)      </w:t>
       </w:r>
     </w:p>
     <w:p>
@@ -13154,6 +15554,7 @@
           <w:rFonts w:ascii="Consolas" w:hAnsi="Consolas"/>
           <w:sz w:val="20"/>
         </w:rPr>
+        <w:lastRenderedPageBreak/>
         <w:t>WEEK 13 (N=</w:t>
       </w:r>
       <w:r>
@@ -13200,12 +15601,21 @@
           <w:sz w:val="16"/>
         </w:rPr>
       </w:pPr>
-      <w:r>
-        <w:rPr>
-          <w:rFonts w:ascii="Consolas" w:hAnsi="Consolas"/>
-          <w:sz w:val="16"/>
-        </w:rPr>
-        <w:t xml:space="preserve">attributes   Median; (Q1, Q3)  Median; (Q1, Q3)  Median; (Q1, Q3)    Median; (Q1, Q3)    Median; (Q1, Q3)  </w:t>
+      <w:proofErr w:type="gramStart"/>
+      <w:r>
+        <w:rPr>
+          <w:rFonts w:ascii="Consolas" w:hAnsi="Consolas"/>
+          <w:sz w:val="16"/>
+        </w:rPr>
+        <w:t>attributes</w:t>
+      </w:r>
+      <w:proofErr w:type="gramEnd"/>
+      <w:r>
+        <w:rPr>
+          <w:rFonts w:ascii="Consolas" w:hAnsi="Consolas"/>
+          <w:sz w:val="16"/>
+        </w:rPr>
+        <w:t xml:space="preserve">   Median; (Q1, Q3)  Median; (Q1, Q3)  Median; (Q1, Q3)    Median; (Q1, Q3)    Median; (Q1, Q3)  </w:t>
       </w:r>
     </w:p>
     <w:p>
@@ -13230,192 +15640,381 @@
           <w:sz w:val="16"/>
         </w:rPr>
       </w:pPr>
-      <w:r>
-        <w:rPr>
-          <w:rFonts w:ascii="Consolas" w:hAnsi="Consolas"/>
-          <w:sz w:val="16"/>
-        </w:rPr>
-        <w:t xml:space="preserve">cluster      1                 2                 3                   4                   5                 </w:t>
-      </w:r>
-    </w:p>
-    <w:p>
-      <w:pPr>
-        <w:rPr>
-          <w:rFonts w:ascii="Consolas" w:hAnsi="Consolas"/>
-          <w:sz w:val="16"/>
-        </w:rPr>
-      </w:pPr>
-      <w:r>
-        <w:rPr>
-          <w:rFonts w:ascii="Consolas" w:hAnsi="Consolas"/>
-          <w:sz w:val="16"/>
-        </w:rPr>
-        <w:t xml:space="preserve">freq         97                41                25                  107                 17                </w:t>
-      </w:r>
-    </w:p>
-    <w:p>
-      <w:pPr>
-        <w:rPr>
-          <w:rFonts w:ascii="Consolas" w:hAnsi="Consolas"/>
-          <w:sz w:val="16"/>
-        </w:rPr>
-      </w:pPr>
-      <w:r>
-        <w:rPr>
-          <w:rFonts w:ascii="Consolas" w:hAnsi="Consolas"/>
-          <w:sz w:val="16"/>
-        </w:rPr>
-        <w:t xml:space="preserve">EQT.TOT      0; (0, 9)         19; (6, 30)       177; (148, 210)     48; (30, 78.5)      121; (56, 137)    </w:t>
-      </w:r>
-    </w:p>
-    <w:p>
-      <w:pPr>
-        <w:rPr>
-          <w:rFonts w:ascii="Consolas" w:hAnsi="Consolas"/>
-          <w:sz w:val="16"/>
-        </w:rPr>
-      </w:pPr>
-      <w:r>
-        <w:rPr>
-          <w:rFonts w:ascii="Consolas" w:hAnsi="Consolas"/>
-          <w:sz w:val="16"/>
-        </w:rPr>
-        <w:t xml:space="preserve">EQT.DIFF     0; (0, 1)         3; (-1, 8)        66; (48, 94)        9; (3, 18)          12; (-1, 23)      </w:t>
-      </w:r>
-    </w:p>
-    <w:p>
-      <w:pPr>
-        <w:rPr>
-          <w:rFonts w:ascii="Consolas" w:hAnsi="Consolas"/>
-          <w:sz w:val="16"/>
-        </w:rPr>
-      </w:pPr>
-      <w:r>
-        <w:rPr>
-          <w:rFonts w:ascii="Consolas" w:hAnsi="Consolas"/>
-          <w:sz w:val="16"/>
-        </w:rPr>
-        <w:t xml:space="preserve">EQT.SH       0; (0, 1)         1; (0, 3)         4; (1, 23)          8; (2, 15)          6; (3, 21)        </w:t>
-      </w:r>
-    </w:p>
-    <w:p>
-      <w:pPr>
-        <w:rPr>
-          <w:rFonts w:ascii="Consolas" w:hAnsi="Consolas"/>
-          <w:sz w:val="16"/>
-        </w:rPr>
-      </w:pPr>
-      <w:r>
-        <w:rPr>
-          <w:rFonts w:ascii="Consolas" w:hAnsi="Consolas"/>
-          <w:sz w:val="16"/>
-        </w:rPr>
-        <w:t xml:space="preserve">EXC.TOT      8; (2, 37)        94; (36, 193)     219; (4, 304)       149; (19.5, 261.5)  367; (149, 494)   </w:t>
-      </w:r>
-    </w:p>
-    <w:p>
-      <w:pPr>
-        <w:rPr>
-          <w:rFonts w:ascii="Consolas" w:hAnsi="Consolas"/>
-          <w:sz w:val="16"/>
-        </w:rPr>
-      </w:pPr>
-      <w:r>
-        <w:rPr>
-          <w:rFonts w:ascii="Consolas" w:hAnsi="Consolas"/>
-          <w:sz w:val="16"/>
-        </w:rPr>
-        <w:t xml:space="preserve">EXC.DIFF     0; (-4, 2)        1; (-4, 17)       14; (1, 80)         6; (-3, 54)         -1; (-16, 188)    </w:t>
-      </w:r>
-    </w:p>
-    <w:p>
-      <w:pPr>
-        <w:rPr>
-          <w:rFonts w:ascii="Consolas" w:hAnsi="Consolas"/>
-          <w:sz w:val="16"/>
-        </w:rPr>
-      </w:pPr>
-      <w:r>
-        <w:rPr>
-          <w:rFonts w:ascii="Consolas" w:hAnsi="Consolas"/>
-          <w:sz w:val="16"/>
-        </w:rPr>
-        <w:t xml:space="preserve">VEQ.TOT      0; (0, 5)         65; (36, 101)     0; (0, 8)           5; (0, 18)          104; (72, 212)    </w:t>
-      </w:r>
-    </w:p>
-    <w:p>
-      <w:pPr>
-        <w:rPr>
-          <w:rFonts w:ascii="Consolas" w:hAnsi="Consolas"/>
-          <w:sz w:val="16"/>
-        </w:rPr>
-      </w:pPr>
-      <w:r>
-        <w:rPr>
-          <w:rFonts w:ascii="Consolas" w:hAnsi="Consolas"/>
-          <w:sz w:val="16"/>
-        </w:rPr>
-        <w:t xml:space="preserve">VEQ.DIFF     0; (0, 0)         4; (0, 16)        0; (0, 1)           0; (0, 1)           11; (0, 30)       </w:t>
-      </w:r>
-    </w:p>
-    <w:p>
-      <w:pPr>
-        <w:rPr>
-          <w:rFonts w:ascii="Consolas" w:hAnsi="Consolas"/>
-          <w:sz w:val="16"/>
-        </w:rPr>
-      </w:pPr>
-      <w:r>
-        <w:rPr>
-          <w:rFonts w:ascii="Consolas" w:hAnsi="Consolas"/>
-          <w:sz w:val="16"/>
-        </w:rPr>
-        <w:t xml:space="preserve">VEQ.SH       0; (0, 0)         8; (1, 15)        0; (0, 2)           0; (0, 4)           10; (3, 42)       </w:t>
-      </w:r>
-    </w:p>
-    <w:p>
-      <w:pPr>
-        <w:rPr>
-          <w:rFonts w:ascii="Consolas" w:hAnsi="Consolas"/>
-          <w:sz w:val="16"/>
-        </w:rPr>
-      </w:pPr>
-      <w:r>
-        <w:rPr>
-          <w:rFonts w:ascii="Consolas" w:hAnsi="Consolas"/>
-          <w:sz w:val="16"/>
-        </w:rPr>
-        <w:t xml:space="preserve">VID.TOT      2; (0, 16)        149; (76, 247)    42; (0, 83)         23; (2.5, 87.5)     76; (44, 239)     </w:t>
-      </w:r>
-    </w:p>
-    <w:p>
-      <w:pPr>
-        <w:rPr>
-          <w:rFonts w:ascii="Consolas" w:hAnsi="Consolas"/>
-          <w:sz w:val="16"/>
-        </w:rPr>
-      </w:pPr>
-      <w:r>
-        <w:rPr>
-          <w:rFonts w:ascii="Consolas" w:hAnsi="Consolas"/>
-          <w:sz w:val="16"/>
-        </w:rPr>
-        <w:t xml:space="preserve">ORG.VIEW     0; (0, 0)         0; (0, 0)         0; (0, 2)           0; (0, 0)           0; (0, 0)         </w:t>
-      </w:r>
-    </w:p>
-    <w:p>
-      <w:pPr>
-        <w:rPr>
-          <w:rFonts w:ascii="Consolas" w:hAnsi="Consolas"/>
-          <w:sz w:val="16"/>
-        </w:rPr>
-      </w:pPr>
-      <w:r>
-        <w:rPr>
-          <w:rFonts w:ascii="Consolas" w:hAnsi="Consolas"/>
-          <w:sz w:val="16"/>
-        </w:rPr>
-        <w:t xml:space="preserve">DBOARD.VIEW  0; (0, 0)         0; (0, 0)         0; (0, 0)           0; (0, 0)           0; (0, 0)         </w:t>
+      <w:proofErr w:type="gramStart"/>
+      <w:r>
+        <w:rPr>
+          <w:rFonts w:ascii="Consolas" w:hAnsi="Consolas"/>
+          <w:sz w:val="16"/>
+        </w:rPr>
+        <w:t>cluster</w:t>
+      </w:r>
+      <w:proofErr w:type="gramEnd"/>
+      <w:r>
+        <w:rPr>
+          <w:rFonts w:ascii="Consolas" w:hAnsi="Consolas"/>
+          <w:sz w:val="16"/>
+        </w:rPr>
+        <w:t xml:space="preserve">      1                 2                 3                   4                   5                 </w:t>
+      </w:r>
+    </w:p>
+    <w:p>
+      <w:pPr>
+        <w:rPr>
+          <w:rFonts w:ascii="Consolas" w:hAnsi="Consolas"/>
+          <w:sz w:val="16"/>
+        </w:rPr>
+      </w:pPr>
+      <w:proofErr w:type="spellStart"/>
+      <w:proofErr w:type="gramStart"/>
+      <w:r>
+        <w:rPr>
+          <w:rFonts w:ascii="Consolas" w:hAnsi="Consolas"/>
+          <w:sz w:val="16"/>
+        </w:rPr>
+        <w:t>freq</w:t>
+      </w:r>
+      <w:proofErr w:type="spellEnd"/>
+      <w:proofErr w:type="gramEnd"/>
+      <w:r>
+        <w:rPr>
+          <w:rFonts w:ascii="Consolas" w:hAnsi="Consolas"/>
+          <w:sz w:val="16"/>
+        </w:rPr>
+        <w:t xml:space="preserve">         97                41                25                  107                 17                </w:t>
+      </w:r>
+    </w:p>
+    <w:p>
+      <w:pPr>
+        <w:rPr>
+          <w:rFonts w:ascii="Consolas" w:hAnsi="Consolas"/>
+          <w:sz w:val="16"/>
+        </w:rPr>
+      </w:pPr>
+      <w:r>
+        <w:rPr>
+          <w:rFonts w:ascii="Consolas" w:hAnsi="Consolas"/>
+          <w:sz w:val="16"/>
+        </w:rPr>
+        <w:t>EQT.TOT      0; (0, 9</w:t>
+      </w:r>
+      <w:proofErr w:type="gramStart"/>
+      <w:r>
+        <w:rPr>
+          <w:rFonts w:ascii="Consolas" w:hAnsi="Consolas"/>
+          <w:sz w:val="16"/>
+        </w:rPr>
+        <w:t>)         19</w:t>
+      </w:r>
+      <w:proofErr w:type="gramEnd"/>
+      <w:r>
+        <w:rPr>
+          <w:rFonts w:ascii="Consolas" w:hAnsi="Consolas"/>
+          <w:sz w:val="16"/>
+        </w:rPr>
+        <w:t xml:space="preserve">; (6, 30)       177; (148, 210)     48; (30, 78.5)      121; (56, 137)    </w:t>
+      </w:r>
+    </w:p>
+    <w:p>
+      <w:pPr>
+        <w:rPr>
+          <w:rFonts w:ascii="Consolas" w:hAnsi="Consolas"/>
+          <w:sz w:val="16"/>
+        </w:rPr>
+      </w:pPr>
+      <w:r>
+        <w:rPr>
+          <w:rFonts w:ascii="Consolas" w:hAnsi="Consolas"/>
+          <w:sz w:val="16"/>
+        </w:rPr>
+        <w:t>EQT.DIFF     0; (0, 1</w:t>
+      </w:r>
+      <w:proofErr w:type="gramStart"/>
+      <w:r>
+        <w:rPr>
+          <w:rFonts w:ascii="Consolas" w:hAnsi="Consolas"/>
+          <w:sz w:val="16"/>
+        </w:rPr>
+        <w:t>)         3</w:t>
+      </w:r>
+      <w:proofErr w:type="gramEnd"/>
+      <w:r>
+        <w:rPr>
+          <w:rFonts w:ascii="Consolas" w:hAnsi="Consolas"/>
+          <w:sz w:val="16"/>
+        </w:rPr>
+        <w:t xml:space="preserve">; (-1, 8)        66; (48, 94)        9; (3, 18)          12; (-1, 23)      </w:t>
+      </w:r>
+    </w:p>
+    <w:p>
+      <w:pPr>
+        <w:rPr>
+          <w:rFonts w:ascii="Consolas" w:hAnsi="Consolas"/>
+          <w:sz w:val="16"/>
+        </w:rPr>
+      </w:pPr>
+      <w:r>
+        <w:rPr>
+          <w:rFonts w:ascii="Consolas" w:hAnsi="Consolas"/>
+          <w:sz w:val="16"/>
+        </w:rPr>
+        <w:t>EQT.SH       0; (0, 1</w:t>
+      </w:r>
+      <w:proofErr w:type="gramStart"/>
+      <w:r>
+        <w:rPr>
+          <w:rFonts w:ascii="Consolas" w:hAnsi="Consolas"/>
+          <w:sz w:val="16"/>
+        </w:rPr>
+        <w:t>)         1</w:t>
+      </w:r>
+      <w:proofErr w:type="gramEnd"/>
+      <w:r>
+        <w:rPr>
+          <w:rFonts w:ascii="Consolas" w:hAnsi="Consolas"/>
+          <w:sz w:val="16"/>
+        </w:rPr>
+        <w:t xml:space="preserve">; (0, 3)         4; (1, 23)          8; (2, 15)          6; (3, 21)        </w:t>
+      </w:r>
+    </w:p>
+    <w:p>
+      <w:pPr>
+        <w:rPr>
+          <w:rFonts w:ascii="Consolas" w:hAnsi="Consolas"/>
+          <w:sz w:val="16"/>
+        </w:rPr>
+      </w:pPr>
+      <w:r>
+        <w:rPr>
+          <w:rFonts w:ascii="Consolas" w:hAnsi="Consolas"/>
+          <w:sz w:val="16"/>
+        </w:rPr>
+        <w:t>EXC.TOT      8; (2, 37</w:t>
+      </w:r>
+      <w:proofErr w:type="gramStart"/>
+      <w:r>
+        <w:rPr>
+          <w:rFonts w:ascii="Consolas" w:hAnsi="Consolas"/>
+          <w:sz w:val="16"/>
+        </w:rPr>
+        <w:t>)        94</w:t>
+      </w:r>
+      <w:proofErr w:type="gramEnd"/>
+      <w:r>
+        <w:rPr>
+          <w:rFonts w:ascii="Consolas" w:hAnsi="Consolas"/>
+          <w:sz w:val="16"/>
+        </w:rPr>
+        <w:t xml:space="preserve">; (36, 193)     219; (4, 304)       149; (19.5, 261.5)  367; (149, 494)   </w:t>
+      </w:r>
+    </w:p>
+    <w:p>
+      <w:pPr>
+        <w:rPr>
+          <w:rFonts w:ascii="Consolas" w:hAnsi="Consolas"/>
+          <w:sz w:val="16"/>
+        </w:rPr>
+      </w:pPr>
+      <w:r>
+        <w:rPr>
+          <w:rFonts w:ascii="Consolas" w:hAnsi="Consolas"/>
+          <w:sz w:val="16"/>
+        </w:rPr>
+        <w:t>EXC.DIFF     0; (-4, 2</w:t>
+      </w:r>
+      <w:proofErr w:type="gramStart"/>
+      <w:r>
+        <w:rPr>
+          <w:rFonts w:ascii="Consolas" w:hAnsi="Consolas"/>
+          <w:sz w:val="16"/>
+        </w:rPr>
+        <w:t>)        1</w:t>
+      </w:r>
+      <w:proofErr w:type="gramEnd"/>
+      <w:r>
+        <w:rPr>
+          <w:rFonts w:ascii="Consolas" w:hAnsi="Consolas"/>
+          <w:sz w:val="16"/>
+        </w:rPr>
+        <w:t xml:space="preserve">; (-4, 17)       14; (1, 80)         6; (-3, 54)         -1; (-16, 188)    </w:t>
+      </w:r>
+    </w:p>
+    <w:p>
+      <w:pPr>
+        <w:rPr>
+          <w:rFonts w:ascii="Consolas" w:hAnsi="Consolas"/>
+          <w:sz w:val="16"/>
+        </w:rPr>
+      </w:pPr>
+      <w:r>
+        <w:rPr>
+          <w:rFonts w:ascii="Consolas" w:hAnsi="Consolas"/>
+          <w:sz w:val="16"/>
+        </w:rPr>
+        <w:t>VEQ.TOT      0; (0, 5</w:t>
+      </w:r>
+      <w:proofErr w:type="gramStart"/>
+      <w:r>
+        <w:rPr>
+          <w:rFonts w:ascii="Consolas" w:hAnsi="Consolas"/>
+          <w:sz w:val="16"/>
+        </w:rPr>
+        <w:t>)         65</w:t>
+      </w:r>
+      <w:proofErr w:type="gramEnd"/>
+      <w:r>
+        <w:rPr>
+          <w:rFonts w:ascii="Consolas" w:hAnsi="Consolas"/>
+          <w:sz w:val="16"/>
+        </w:rPr>
+        <w:t xml:space="preserve">; (36, 101)     0; (0, 8)           5; (0, 18)          104; (72, 212)    </w:t>
+      </w:r>
+    </w:p>
+    <w:p>
+      <w:pPr>
+        <w:rPr>
+          <w:rFonts w:ascii="Consolas" w:hAnsi="Consolas"/>
+          <w:sz w:val="16"/>
+        </w:rPr>
+      </w:pPr>
+      <w:r>
+        <w:rPr>
+          <w:rFonts w:ascii="Consolas" w:hAnsi="Consolas"/>
+          <w:sz w:val="16"/>
+        </w:rPr>
+        <w:t>VEQ.DIFF     0; (0, 0</w:t>
+      </w:r>
+      <w:proofErr w:type="gramStart"/>
+      <w:r>
+        <w:rPr>
+          <w:rFonts w:ascii="Consolas" w:hAnsi="Consolas"/>
+          <w:sz w:val="16"/>
+        </w:rPr>
+        <w:t>)         4</w:t>
+      </w:r>
+      <w:proofErr w:type="gramEnd"/>
+      <w:r>
+        <w:rPr>
+          <w:rFonts w:ascii="Consolas" w:hAnsi="Consolas"/>
+          <w:sz w:val="16"/>
+        </w:rPr>
+        <w:t xml:space="preserve">; (0, 16)        0; (0, 1)           0; (0, 1)           11; (0, 30)       </w:t>
+      </w:r>
+    </w:p>
+    <w:p>
+      <w:pPr>
+        <w:rPr>
+          <w:rFonts w:ascii="Consolas" w:hAnsi="Consolas"/>
+          <w:sz w:val="16"/>
+        </w:rPr>
+      </w:pPr>
+      <w:r>
+        <w:rPr>
+          <w:rFonts w:ascii="Consolas" w:hAnsi="Consolas"/>
+          <w:sz w:val="16"/>
+        </w:rPr>
+        <w:t>VEQ.SH       0; (0, 0</w:t>
+      </w:r>
+      <w:proofErr w:type="gramStart"/>
+      <w:r>
+        <w:rPr>
+          <w:rFonts w:ascii="Consolas" w:hAnsi="Consolas"/>
+          <w:sz w:val="16"/>
+        </w:rPr>
+        <w:t>)         8</w:t>
+      </w:r>
+      <w:proofErr w:type="gramEnd"/>
+      <w:r>
+        <w:rPr>
+          <w:rFonts w:ascii="Consolas" w:hAnsi="Consolas"/>
+          <w:sz w:val="16"/>
+        </w:rPr>
+        <w:t xml:space="preserve">; (1, 15)        0; (0, 2)           0; (0, 4)           10; (3, 42)       </w:t>
+      </w:r>
+    </w:p>
+    <w:p>
+      <w:pPr>
+        <w:rPr>
+          <w:rFonts w:ascii="Consolas" w:hAnsi="Consolas"/>
+          <w:sz w:val="16"/>
+        </w:rPr>
+      </w:pPr>
+      <w:r>
+        <w:rPr>
+          <w:rFonts w:ascii="Consolas" w:hAnsi="Consolas"/>
+          <w:sz w:val="16"/>
+        </w:rPr>
+        <w:t>VID.TOT      2; (0, 16</w:t>
+      </w:r>
+      <w:proofErr w:type="gramStart"/>
+      <w:r>
+        <w:rPr>
+          <w:rFonts w:ascii="Consolas" w:hAnsi="Consolas"/>
+          <w:sz w:val="16"/>
+        </w:rPr>
+        <w:t>)        149</w:t>
+      </w:r>
+      <w:proofErr w:type="gramEnd"/>
+      <w:r>
+        <w:rPr>
+          <w:rFonts w:ascii="Consolas" w:hAnsi="Consolas"/>
+          <w:sz w:val="16"/>
+        </w:rPr>
+        <w:t xml:space="preserve">; (76, 247)    42; (0, 83)         23; (2.5, 87.5)     76; (44, 239)     </w:t>
+      </w:r>
+    </w:p>
+    <w:p>
+      <w:pPr>
+        <w:rPr>
+          <w:rFonts w:ascii="Consolas" w:hAnsi="Consolas"/>
+          <w:sz w:val="16"/>
+        </w:rPr>
+      </w:pPr>
+      <w:r>
+        <w:rPr>
+          <w:rFonts w:ascii="Consolas" w:hAnsi="Consolas"/>
+          <w:sz w:val="16"/>
+        </w:rPr>
+        <w:t>ORG.VIEW     0; (0, 0</w:t>
+      </w:r>
+      <w:proofErr w:type="gramStart"/>
+      <w:r>
+        <w:rPr>
+          <w:rFonts w:ascii="Consolas" w:hAnsi="Consolas"/>
+          <w:sz w:val="16"/>
+        </w:rPr>
+        <w:t>)         0</w:t>
+      </w:r>
+      <w:proofErr w:type="gramEnd"/>
+      <w:r>
+        <w:rPr>
+          <w:rFonts w:ascii="Consolas" w:hAnsi="Consolas"/>
+          <w:sz w:val="16"/>
+        </w:rPr>
+        <w:t xml:space="preserve">; (0, 0)         0; (0, 2)           0; (0, 0)           0; (0, 0)         </w:t>
+      </w:r>
+    </w:p>
+    <w:p>
+      <w:pPr>
+        <w:rPr>
+          <w:rFonts w:ascii="Consolas" w:hAnsi="Consolas"/>
+          <w:sz w:val="16"/>
+        </w:rPr>
+      </w:pPr>
+      <w:proofErr w:type="gramStart"/>
+      <w:r>
+        <w:rPr>
+          <w:rFonts w:ascii="Consolas" w:hAnsi="Consolas"/>
+          <w:sz w:val="16"/>
+        </w:rPr>
+        <w:t>DBOARD.VIEW  0</w:t>
+      </w:r>
+      <w:proofErr w:type="gramEnd"/>
+      <w:r>
+        <w:rPr>
+          <w:rFonts w:ascii="Consolas" w:hAnsi="Consolas"/>
+          <w:sz w:val="16"/>
+        </w:rPr>
+        <w:t xml:space="preserve">; (0, 0)         0; (0, 0)         0; (0, 0)           0; (0, 0)           0; (0, 0)         </w:t>
       </w:r>
     </w:p>
     <w:p>
@@ -13432,52 +16031,118 @@
           <w:strike/>
           <w:sz w:val="16"/>
         </w:rPr>
-        <w:t xml:space="preserve">HOF.VIEW     0; (0, 0)         0; (0, 0.5)       0; (0, 0)           0; (0, 0)           0; (0, 0)         </w:t>
-      </w:r>
-    </w:p>
-    <w:p>
-      <w:pPr>
-        <w:rPr>
-          <w:rFonts w:ascii="Consolas" w:hAnsi="Consolas"/>
-          <w:sz w:val="16"/>
-        </w:rPr>
-      </w:pPr>
-      <w:r>
-        <w:rPr>
-          <w:rFonts w:ascii="Consolas" w:hAnsi="Consolas"/>
-          <w:sz w:val="16"/>
-        </w:rPr>
-        <w:t>GDEN         0.01; (0, 0.03)   0.02; (0, 0.03)   0.03; (0.01, 0.06)  0.04; (0.02, 0.08)  0.04; (0.01, 0.14)</w:t>
-      </w:r>
-    </w:p>
-    <w:p>
-      <w:pPr>
-        <w:rPr>
-          <w:rFonts w:ascii="Consolas" w:hAnsi="Consolas"/>
-          <w:sz w:val="16"/>
-        </w:rPr>
-      </w:pPr>
-      <w:r>
-        <w:rPr>
-          <w:rFonts w:ascii="Consolas" w:hAnsi="Consolas"/>
-          <w:sz w:val="16"/>
-        </w:rPr>
-        <w:t xml:space="preserve">SC_FE_TOT    16; (12, 21)      17; (15, 22)      30; (21, 35)        17; (13, 29)        18; (12, 26)      </w:t>
-      </w:r>
-    </w:p>
-    <w:p>
-      <w:pPr>
-        <w:rPr>
-          <w:rFonts w:ascii="Consolas" w:hAnsi="Consolas"/>
-          <w:sz w:val="16"/>
-        </w:rPr>
-      </w:pPr>
-      <w:r>
-        <w:rPr>
-          <w:rFonts w:ascii="Consolas" w:hAnsi="Consolas"/>
-          <w:sz w:val="16"/>
-        </w:rPr>
-        <w:t xml:space="preserve">SC_MT_TOT    13; (11, 15)      13; (10, 15)      17; (13, 18)        15; (12, 16)        13; (10, 15)      </w:t>
+        <w:t>HOF.VIEW     0; (0, 0</w:t>
+      </w:r>
+      <w:proofErr w:type="gramStart"/>
+      <w:r>
+        <w:rPr>
+          <w:rFonts w:ascii="Consolas" w:hAnsi="Consolas"/>
+          <w:strike/>
+          <w:sz w:val="16"/>
+        </w:rPr>
+        <w:t>)         0</w:t>
+      </w:r>
+      <w:proofErr w:type="gramEnd"/>
+      <w:r>
+        <w:rPr>
+          <w:rFonts w:ascii="Consolas" w:hAnsi="Consolas"/>
+          <w:strike/>
+          <w:sz w:val="16"/>
+        </w:rPr>
+        <w:t xml:space="preserve">; (0, 0.5)       0; (0, 0)           0; (0, 0)           0; (0, 0)         </w:t>
+      </w:r>
+    </w:p>
+    <w:p>
+      <w:pPr>
+        <w:rPr>
+          <w:rFonts w:ascii="Consolas" w:hAnsi="Consolas"/>
+          <w:sz w:val="16"/>
+        </w:rPr>
+      </w:pPr>
+      <w:r>
+        <w:rPr>
+          <w:rFonts w:ascii="Consolas" w:hAnsi="Consolas"/>
+          <w:sz w:val="16"/>
+        </w:rPr>
+        <w:t>GDEN         0.01; (0, 0.03</w:t>
+      </w:r>
+      <w:proofErr w:type="gramStart"/>
+      <w:r>
+        <w:rPr>
+          <w:rFonts w:ascii="Consolas" w:hAnsi="Consolas"/>
+          <w:sz w:val="16"/>
+        </w:rPr>
+        <w:t>)   0.02</w:t>
+      </w:r>
+      <w:proofErr w:type="gramEnd"/>
+      <w:r>
+        <w:rPr>
+          <w:rFonts w:ascii="Consolas" w:hAnsi="Consolas"/>
+          <w:sz w:val="16"/>
+        </w:rPr>
+        <w:t>; (0, 0.03)   0.03; (0.01, 0.06)  0.04; (0.02, 0.08)  0.04; (0.01, 0.14)</w:t>
+      </w:r>
+    </w:p>
+    <w:p>
+      <w:pPr>
+        <w:rPr>
+          <w:rFonts w:ascii="Consolas" w:hAnsi="Consolas"/>
+          <w:sz w:val="16"/>
+        </w:rPr>
+      </w:pPr>
+      <w:r>
+        <w:rPr>
+          <w:rFonts w:ascii="Consolas" w:hAnsi="Consolas"/>
+          <w:sz w:val="16"/>
+        </w:rPr>
+        <w:t>SC_FE_TOT    16; (12, 21</w:t>
+      </w:r>
+      <w:proofErr w:type="gramStart"/>
+      <w:r>
+        <w:rPr>
+          <w:rFonts w:ascii="Consolas" w:hAnsi="Consolas"/>
+          <w:sz w:val="16"/>
+        </w:rPr>
+        <w:t>)      17</w:t>
+      </w:r>
+      <w:proofErr w:type="gramEnd"/>
+      <w:r>
+        <w:rPr>
+          <w:rFonts w:ascii="Consolas" w:hAnsi="Consolas"/>
+          <w:sz w:val="16"/>
+        </w:rPr>
+        <w:t xml:space="preserve">; (15, 22)      30; (21, 35)        17; (13, 29)        18; (12, 26)      </w:t>
+      </w:r>
+    </w:p>
+    <w:p>
+      <w:pPr>
+        <w:rPr>
+          <w:rFonts w:ascii="Consolas" w:hAnsi="Consolas"/>
+          <w:sz w:val="16"/>
+        </w:rPr>
+      </w:pPr>
+      <w:r>
+        <w:rPr>
+          <w:rFonts w:ascii="Consolas" w:hAnsi="Consolas"/>
+          <w:sz w:val="16"/>
+        </w:rPr>
+        <w:t>SC_MT_TOT    13; (11, 15</w:t>
+      </w:r>
+      <w:proofErr w:type="gramStart"/>
+      <w:r>
+        <w:rPr>
+          <w:rFonts w:ascii="Consolas" w:hAnsi="Consolas"/>
+          <w:sz w:val="16"/>
+        </w:rPr>
+        <w:t>)      13</w:t>
+      </w:r>
+      <w:proofErr w:type="gramEnd"/>
+      <w:r>
+        <w:rPr>
+          <w:rFonts w:ascii="Consolas" w:hAnsi="Consolas"/>
+          <w:sz w:val="16"/>
+        </w:rPr>
+        <w:t xml:space="preserve">; (10, 15)      17; (13, 18)        15; (12, 16)        13; (10, 15)      </w:t>
       </w:r>
     </w:p>
     <w:p>
@@ -13525,12 +16190,21 @@
           <w:sz w:val="16"/>
         </w:rPr>
       </w:pPr>
-      <w:r>
-        <w:rPr>
-          <w:rFonts w:ascii="Consolas" w:hAnsi="Consolas"/>
-          <w:sz w:val="16"/>
-        </w:rPr>
-        <w:t xml:space="preserve">attributes   Median; (Q1, Q3)  Median; (Q1, Q3)       Median; (Q1, Q3)        Median; (Q1, Q3)    Median; (Q1, Q3)   </w:t>
+      <w:proofErr w:type="gramStart"/>
+      <w:r>
+        <w:rPr>
+          <w:rFonts w:ascii="Consolas" w:hAnsi="Consolas"/>
+          <w:sz w:val="16"/>
+        </w:rPr>
+        <w:t>attributes</w:t>
+      </w:r>
+      <w:proofErr w:type="gramEnd"/>
+      <w:r>
+        <w:rPr>
+          <w:rFonts w:ascii="Consolas" w:hAnsi="Consolas"/>
+          <w:sz w:val="16"/>
+        </w:rPr>
+        <w:t xml:space="preserve">   Median; (Q1, Q3)  Median; (Q1, Q3)       Median; (Q1, Q3)        Median; (Q1, Q3)    Median; (Q1, Q3)   </w:t>
       </w:r>
     </w:p>
     <w:p>
@@ -13555,237 +16229,474 @@
           <w:sz w:val="16"/>
         </w:rPr>
       </w:pPr>
-      <w:r>
-        <w:rPr>
-          <w:rFonts w:ascii="Consolas" w:hAnsi="Consolas"/>
-          <w:sz w:val="16"/>
-        </w:rPr>
-        <w:t xml:space="preserve">cluster      1                 2                      3                       4                   5                  </w:t>
-      </w:r>
-    </w:p>
-    <w:p>
-      <w:pPr>
-        <w:rPr>
-          <w:rFonts w:ascii="Consolas" w:hAnsi="Consolas"/>
-          <w:sz w:val="16"/>
-        </w:rPr>
-      </w:pPr>
-      <w:r>
-        <w:rPr>
-          <w:rFonts w:ascii="Consolas" w:hAnsi="Consolas"/>
-          <w:sz w:val="16"/>
-        </w:rPr>
-        <w:t xml:space="preserve">freq         124               36                     46                      47                  34                 </w:t>
-      </w:r>
-    </w:p>
-    <w:p>
-      <w:pPr>
-        <w:rPr>
-          <w:rFonts w:ascii="Consolas" w:hAnsi="Consolas"/>
-          <w:sz w:val="16"/>
-        </w:rPr>
-      </w:pPr>
-      <w:r>
-        <w:rPr>
-          <w:rFonts w:ascii="Consolas" w:hAnsi="Consolas"/>
-          <w:sz w:val="16"/>
-        </w:rPr>
-        <w:t xml:space="preserve">EQT.TOT      4; (0, 18.25)     160; (127.75, 207.75)  35; (6.5, 49.5)         80; (64.5, 103)     24.5; (8.25, 48.5) </w:t>
-      </w:r>
-    </w:p>
-    <w:p>
-      <w:pPr>
-        <w:rPr>
-          <w:rFonts w:ascii="Consolas" w:hAnsi="Consolas"/>
-          <w:sz w:val="16"/>
-        </w:rPr>
-      </w:pPr>
-      <w:r>
-        <w:rPr>
-          <w:rFonts w:ascii="Consolas" w:hAnsi="Consolas"/>
-          <w:sz w:val="16"/>
-        </w:rPr>
-        <w:t xml:space="preserve">EQT.DIFF     0; (0, 2)         57; (20, 85.75)        6; (2, 13.75)           14; (4.5, 31.5)     4; (-0.75, 10.5)   </w:t>
-      </w:r>
-    </w:p>
-    <w:p>
-      <w:pPr>
-        <w:rPr>
-          <w:rFonts w:ascii="Consolas" w:hAnsi="Consolas"/>
-          <w:sz w:val="16"/>
-        </w:rPr>
-      </w:pPr>
-      <w:r>
-        <w:rPr>
-          <w:rFonts w:ascii="Consolas" w:hAnsi="Consolas"/>
-          <w:sz w:val="16"/>
-        </w:rPr>
-        <w:t xml:space="preserve">EQT.SH       0; (0, 3.25)      4; (0.75, 14.25)       2; (0, 8)               10; (4.5, 16.5)     2.5; (1, 14)       </w:t>
-      </w:r>
-    </w:p>
-    <w:p>
-      <w:pPr>
-        <w:rPr>
-          <w:rFonts w:ascii="Consolas" w:hAnsi="Consolas"/>
-          <w:sz w:val="16"/>
-        </w:rPr>
-      </w:pPr>
-      <w:r>
-        <w:rPr>
-          <w:rFonts w:ascii="Consolas" w:hAnsi="Consolas"/>
-          <w:sz w:val="16"/>
-        </w:rPr>
-        <w:t xml:space="preserve">EXC.TOT      9; (2, 38.25)     288; (97.25, 390.75)   259.5; (184.75, 314.5)  73; (6.5, 171)      123.5; (41, 222.5) </w:t>
-      </w:r>
-    </w:p>
-    <w:p>
-      <w:pPr>
-        <w:rPr>
-          <w:rFonts w:ascii="Consolas" w:hAnsi="Consolas"/>
-          <w:sz w:val="16"/>
-        </w:rPr>
-      </w:pPr>
-      <w:r>
-        <w:rPr>
-          <w:rFonts w:ascii="Consolas" w:hAnsi="Consolas"/>
-          <w:sz w:val="16"/>
-        </w:rPr>
-        <w:t xml:space="preserve">EXC.DIFF     0; (-3.25, 2)     19.5; (0, 123.5)       39.5; (-1.25, 89)       2; (-3, 23.5)       2; (-8, 45)        </w:t>
-      </w:r>
-    </w:p>
-    <w:p>
-      <w:pPr>
-        <w:rPr>
-          <w:rFonts w:ascii="Consolas" w:hAnsi="Consolas"/>
-          <w:sz w:val="16"/>
-        </w:rPr>
-      </w:pPr>
-      <w:r>
-        <w:rPr>
-          <w:rFonts w:ascii="Consolas" w:hAnsi="Consolas"/>
-          <w:sz w:val="16"/>
-        </w:rPr>
-        <w:t>VEQ.TOT      0; (0, 8.75)      8; (0, 93.5)           0; (0, 9)               11; (0, 24.5)       78; (43.25, 106.25)</w:t>
-      </w:r>
-    </w:p>
-    <w:p>
-      <w:pPr>
-        <w:rPr>
-          <w:rFonts w:ascii="Consolas" w:hAnsi="Consolas"/>
-          <w:sz w:val="16"/>
-        </w:rPr>
-      </w:pPr>
-      <w:r>
-        <w:rPr>
-          <w:rFonts w:ascii="Consolas" w:hAnsi="Consolas"/>
-          <w:sz w:val="16"/>
-        </w:rPr>
-        <w:t xml:space="preserve">VEQ.DIFF     0; (0, 0)         0; (0, 12.25)          0; (0, 0)               0; (0, 2)           3; (-2.75, 18.25)  </w:t>
-      </w:r>
-    </w:p>
-    <w:p>
-      <w:pPr>
-        <w:rPr>
-          <w:rFonts w:ascii="Consolas" w:hAnsi="Consolas"/>
-          <w:sz w:val="16"/>
-        </w:rPr>
-      </w:pPr>
-      <w:r>
-        <w:rPr>
-          <w:rFonts w:ascii="Consolas" w:hAnsi="Consolas"/>
-          <w:sz w:val="16"/>
-        </w:rPr>
-        <w:t xml:space="preserve">VEQ.SH       0; (0, 2)         0; (0, 3)              0; (0, 1)               1; (0, 5.5)         15; (5, 22.5)      </w:t>
-      </w:r>
-    </w:p>
-    <w:p>
-      <w:pPr>
-        <w:rPr>
-          <w:rFonts w:ascii="Consolas" w:hAnsi="Consolas"/>
-          <w:sz w:val="16"/>
-        </w:rPr>
-      </w:pPr>
-      <w:r>
-        <w:rPr>
-          <w:rFonts w:ascii="Consolas" w:hAnsi="Consolas"/>
-          <w:sz w:val="16"/>
-        </w:rPr>
-        <w:t>VID.TOT      6; (0, 51)        46; (9.25, 95.25)      8; (0, 37)              45; (4, 96)         139; (58.5, 247.75)</w:t>
-      </w:r>
-    </w:p>
-    <w:p>
-      <w:pPr>
-        <w:rPr>
-          <w:rFonts w:ascii="Consolas" w:hAnsi="Consolas"/>
-          <w:sz w:val="16"/>
-        </w:rPr>
-      </w:pPr>
-      <w:r>
-        <w:rPr>
-          <w:rFonts w:ascii="Consolas" w:hAnsi="Consolas"/>
-          <w:sz w:val="16"/>
-        </w:rPr>
-        <w:t xml:space="preserve">ORG.VIEW     0; (0, 0)         0; (0, 2)              0; (0, 0)               0; (0, 0)           0; (0, 0)          </w:t>
-      </w:r>
-    </w:p>
-    <w:p>
-      <w:pPr>
-        <w:rPr>
-          <w:rFonts w:ascii="Consolas" w:hAnsi="Consolas"/>
-          <w:sz w:val="16"/>
-        </w:rPr>
-      </w:pPr>
-      <w:r>
-        <w:rPr>
-          <w:rFonts w:ascii="Consolas" w:hAnsi="Consolas"/>
-          <w:sz w:val="16"/>
-        </w:rPr>
-        <w:t xml:space="preserve">DBOARD.VIEW  0; (0, 0)         0; (0, 0)              0; (0, 0)               0; (0, 0)           0; (0, 0)          </w:t>
-      </w:r>
-    </w:p>
-    <w:p>
-      <w:pPr>
-        <w:rPr>
-          <w:rFonts w:ascii="Consolas" w:hAnsi="Consolas"/>
-          <w:sz w:val="16"/>
-        </w:rPr>
-      </w:pPr>
-      <w:r>
-        <w:rPr>
-          <w:rFonts w:ascii="Consolas" w:hAnsi="Consolas"/>
-          <w:sz w:val="16"/>
-        </w:rPr>
-        <w:t xml:space="preserve">GDEN         0.02; (0, 0.04)   0.05; (0.02, 0.11)     0.02; (0.01, 0.05)      0.09; (0.04, 0.17)  0.02; (0, 0.04)    </w:t>
-      </w:r>
-    </w:p>
-    <w:p>
-      <w:pPr>
-        <w:rPr>
-          <w:rFonts w:ascii="Consolas" w:hAnsi="Consolas"/>
-          <w:sz w:val="16"/>
-        </w:rPr>
-      </w:pPr>
-      <w:r>
-        <w:rPr>
-          <w:rFonts w:ascii="Consolas" w:hAnsi="Consolas"/>
-          <w:sz w:val="16"/>
-        </w:rPr>
-        <w:t xml:space="preserve">SC_FE_TOT    15; (11, 21)      26.5; (17.75, 35)      20; (15, 29.75)         17; (11, 21.5)      17; (14, 22.75)    </w:t>
-      </w:r>
-    </w:p>
-    <w:p>
-      <w:pPr>
-        <w:rPr>
-          <w:rFonts w:ascii="Consolas" w:hAnsi="Consolas"/>
-          <w:sz w:val="16"/>
-        </w:rPr>
-      </w:pPr>
-      <w:r>
-        <w:rPr>
-          <w:rFonts w:ascii="Consolas" w:hAnsi="Consolas"/>
-          <w:sz w:val="16"/>
-        </w:rPr>
-        <w:t xml:space="preserve">SC_MT_TOT    13; (10.75, 16)   16; (11.75, 18)        15; (12.25, 17)         15; (11, 16)        13; (11, 15)       </w:t>
+      <w:proofErr w:type="gramStart"/>
+      <w:r>
+        <w:rPr>
+          <w:rFonts w:ascii="Consolas" w:hAnsi="Consolas"/>
+          <w:sz w:val="16"/>
+        </w:rPr>
+        <w:t>cluster</w:t>
+      </w:r>
+      <w:proofErr w:type="gramEnd"/>
+      <w:r>
+        <w:rPr>
+          <w:rFonts w:ascii="Consolas" w:hAnsi="Consolas"/>
+          <w:sz w:val="16"/>
+        </w:rPr>
+        <w:t xml:space="preserve">      1                 2                      3                       4                   5                  </w:t>
+      </w:r>
+    </w:p>
+    <w:p>
+      <w:pPr>
+        <w:rPr>
+          <w:rFonts w:ascii="Consolas" w:hAnsi="Consolas"/>
+          <w:sz w:val="16"/>
+        </w:rPr>
+      </w:pPr>
+      <w:proofErr w:type="spellStart"/>
+      <w:proofErr w:type="gramStart"/>
+      <w:r>
+        <w:rPr>
+          <w:rFonts w:ascii="Consolas" w:hAnsi="Consolas"/>
+          <w:sz w:val="16"/>
+        </w:rPr>
+        <w:t>freq</w:t>
+      </w:r>
+      <w:proofErr w:type="spellEnd"/>
+      <w:proofErr w:type="gramEnd"/>
+      <w:r>
+        <w:rPr>
+          <w:rFonts w:ascii="Consolas" w:hAnsi="Consolas"/>
+          <w:sz w:val="16"/>
+        </w:rPr>
+        <w:t xml:space="preserve">         124               36                     46                      47                  34                 </w:t>
+      </w:r>
+    </w:p>
+    <w:p>
+      <w:pPr>
+        <w:rPr>
+          <w:rFonts w:ascii="Consolas" w:hAnsi="Consolas"/>
+          <w:sz w:val="16"/>
+        </w:rPr>
+      </w:pPr>
+      <w:r>
+        <w:rPr>
+          <w:rFonts w:ascii="Consolas" w:hAnsi="Consolas"/>
+          <w:sz w:val="16"/>
+        </w:rPr>
+        <w:t>EQT.TOT      4; (0, 18.25</w:t>
+      </w:r>
+      <w:proofErr w:type="gramStart"/>
+      <w:r>
+        <w:rPr>
+          <w:rFonts w:ascii="Consolas" w:hAnsi="Consolas"/>
+          <w:sz w:val="16"/>
+        </w:rPr>
+        <w:t>)     160</w:t>
+      </w:r>
+      <w:proofErr w:type="gramEnd"/>
+      <w:r>
+        <w:rPr>
+          <w:rFonts w:ascii="Consolas" w:hAnsi="Consolas"/>
+          <w:sz w:val="16"/>
+        </w:rPr>
+        <w:t xml:space="preserve">; (127.75, 207.75)  35; (6.5, 49.5)         80; (64.5, 103)     24.5; (8.25, 48.5) </w:t>
+      </w:r>
+    </w:p>
+    <w:p>
+      <w:pPr>
+        <w:rPr>
+          <w:rFonts w:ascii="Consolas" w:hAnsi="Consolas"/>
+          <w:sz w:val="16"/>
+        </w:rPr>
+      </w:pPr>
+      <w:r>
+        <w:rPr>
+          <w:rFonts w:ascii="Consolas" w:hAnsi="Consolas"/>
+          <w:sz w:val="16"/>
+        </w:rPr>
+        <w:t>EQT.DIFF     0; (0, 2</w:t>
+      </w:r>
+      <w:proofErr w:type="gramStart"/>
+      <w:r>
+        <w:rPr>
+          <w:rFonts w:ascii="Consolas" w:hAnsi="Consolas"/>
+          <w:sz w:val="16"/>
+        </w:rPr>
+        <w:t>)         57</w:t>
+      </w:r>
+      <w:proofErr w:type="gramEnd"/>
+      <w:r>
+        <w:rPr>
+          <w:rFonts w:ascii="Consolas" w:hAnsi="Consolas"/>
+          <w:sz w:val="16"/>
+        </w:rPr>
+        <w:t xml:space="preserve">; (20, 85.75)        6; (2, 13.75)           14; (4.5, 31.5)     4; (-0.75, 10.5)   </w:t>
+      </w:r>
+    </w:p>
+    <w:p>
+      <w:pPr>
+        <w:rPr>
+          <w:rFonts w:ascii="Consolas" w:hAnsi="Consolas"/>
+          <w:sz w:val="16"/>
+        </w:rPr>
+      </w:pPr>
+      <w:r>
+        <w:rPr>
+          <w:rFonts w:ascii="Consolas" w:hAnsi="Consolas"/>
+          <w:sz w:val="16"/>
+        </w:rPr>
+        <w:t>EQT.SH       0; (0, 3.25</w:t>
+      </w:r>
+      <w:proofErr w:type="gramStart"/>
+      <w:r>
+        <w:rPr>
+          <w:rFonts w:ascii="Consolas" w:hAnsi="Consolas"/>
+          <w:sz w:val="16"/>
+        </w:rPr>
+        <w:t>)      4</w:t>
+      </w:r>
+      <w:proofErr w:type="gramEnd"/>
+      <w:r>
+        <w:rPr>
+          <w:rFonts w:ascii="Consolas" w:hAnsi="Consolas"/>
+          <w:sz w:val="16"/>
+        </w:rPr>
+        <w:t xml:space="preserve">; (0.75, 14.25)       2; (0, 8)               10; (4.5, 16.5)     2.5; (1, 14)       </w:t>
+      </w:r>
+    </w:p>
+    <w:p>
+      <w:pPr>
+        <w:rPr>
+          <w:rFonts w:ascii="Consolas" w:hAnsi="Consolas"/>
+          <w:sz w:val="16"/>
+        </w:rPr>
+      </w:pPr>
+      <w:r>
+        <w:rPr>
+          <w:rFonts w:ascii="Consolas" w:hAnsi="Consolas"/>
+          <w:sz w:val="16"/>
+        </w:rPr>
+        <w:t>EXC.TOT      9; (2, 38.25</w:t>
+      </w:r>
+      <w:proofErr w:type="gramStart"/>
+      <w:r>
+        <w:rPr>
+          <w:rFonts w:ascii="Consolas" w:hAnsi="Consolas"/>
+          <w:sz w:val="16"/>
+        </w:rPr>
+        <w:t>)     288</w:t>
+      </w:r>
+      <w:proofErr w:type="gramEnd"/>
+      <w:r>
+        <w:rPr>
+          <w:rFonts w:ascii="Consolas" w:hAnsi="Consolas"/>
+          <w:sz w:val="16"/>
+        </w:rPr>
+        <w:t xml:space="preserve">; (97.25, 390.75)   259.5; (184.75, 314.5)  73; (6.5, 171)      123.5; (41, 222.5) </w:t>
+      </w:r>
+    </w:p>
+    <w:p>
+      <w:pPr>
+        <w:rPr>
+          <w:rFonts w:ascii="Consolas" w:hAnsi="Consolas"/>
+          <w:sz w:val="16"/>
+        </w:rPr>
+      </w:pPr>
+      <w:r>
+        <w:rPr>
+          <w:rFonts w:ascii="Consolas" w:hAnsi="Consolas"/>
+          <w:sz w:val="16"/>
+        </w:rPr>
+        <w:t>EXC.DIFF     0; (-3.25, 2</w:t>
+      </w:r>
+      <w:proofErr w:type="gramStart"/>
+      <w:r>
+        <w:rPr>
+          <w:rFonts w:ascii="Consolas" w:hAnsi="Consolas"/>
+          <w:sz w:val="16"/>
+        </w:rPr>
+        <w:t>)     19.5</w:t>
+      </w:r>
+      <w:proofErr w:type="gramEnd"/>
+      <w:r>
+        <w:rPr>
+          <w:rFonts w:ascii="Consolas" w:hAnsi="Consolas"/>
+          <w:sz w:val="16"/>
+        </w:rPr>
+        <w:t xml:space="preserve">; (0, 123.5)       39.5; (-1.25, 89)       2; (-3, 23.5)       2; (-8, 45)        </w:t>
+      </w:r>
+    </w:p>
+    <w:p>
+      <w:pPr>
+        <w:rPr>
+          <w:rFonts w:ascii="Consolas" w:hAnsi="Consolas"/>
+          <w:sz w:val="16"/>
+        </w:rPr>
+      </w:pPr>
+      <w:r>
+        <w:rPr>
+          <w:rFonts w:ascii="Consolas" w:hAnsi="Consolas"/>
+          <w:sz w:val="16"/>
+        </w:rPr>
+        <w:t>VEQ.TOT      0; (0, 8.75</w:t>
+      </w:r>
+      <w:proofErr w:type="gramStart"/>
+      <w:r>
+        <w:rPr>
+          <w:rFonts w:ascii="Consolas" w:hAnsi="Consolas"/>
+          <w:sz w:val="16"/>
+        </w:rPr>
+        <w:t>)      8</w:t>
+      </w:r>
+      <w:proofErr w:type="gramEnd"/>
+      <w:r>
+        <w:rPr>
+          <w:rFonts w:ascii="Consolas" w:hAnsi="Consolas"/>
+          <w:sz w:val="16"/>
+        </w:rPr>
+        <w:t>; (0, 93.5)           0; (0, 9)               11; (0, 24.5)       78; (43.25, 106.25)</w:t>
+      </w:r>
+    </w:p>
+    <w:p>
+      <w:pPr>
+        <w:rPr>
+          <w:rFonts w:ascii="Consolas" w:hAnsi="Consolas"/>
+          <w:sz w:val="16"/>
+        </w:rPr>
+      </w:pPr>
+      <w:r>
+        <w:rPr>
+          <w:rFonts w:ascii="Consolas" w:hAnsi="Consolas"/>
+          <w:sz w:val="16"/>
+        </w:rPr>
+        <w:t>VEQ.DIFF     0; (0, 0</w:t>
+      </w:r>
+      <w:proofErr w:type="gramStart"/>
+      <w:r>
+        <w:rPr>
+          <w:rFonts w:ascii="Consolas" w:hAnsi="Consolas"/>
+          <w:sz w:val="16"/>
+        </w:rPr>
+        <w:t>)         0</w:t>
+      </w:r>
+      <w:proofErr w:type="gramEnd"/>
+      <w:r>
+        <w:rPr>
+          <w:rFonts w:ascii="Consolas" w:hAnsi="Consolas"/>
+          <w:sz w:val="16"/>
+        </w:rPr>
+        <w:t xml:space="preserve">; (0, 12.25)          0; (0, 0)               0; (0, 2)           3; (-2.75, 18.25)  </w:t>
+      </w:r>
+    </w:p>
+    <w:p>
+      <w:pPr>
+        <w:rPr>
+          <w:rFonts w:ascii="Consolas" w:hAnsi="Consolas"/>
+          <w:sz w:val="16"/>
+        </w:rPr>
+      </w:pPr>
+      <w:r>
+        <w:rPr>
+          <w:rFonts w:ascii="Consolas" w:hAnsi="Consolas"/>
+          <w:sz w:val="16"/>
+        </w:rPr>
+        <w:t>VEQ.SH       0; (0, 2</w:t>
+      </w:r>
+      <w:proofErr w:type="gramStart"/>
+      <w:r>
+        <w:rPr>
+          <w:rFonts w:ascii="Consolas" w:hAnsi="Consolas"/>
+          <w:sz w:val="16"/>
+        </w:rPr>
+        <w:t>)         0</w:t>
+      </w:r>
+      <w:proofErr w:type="gramEnd"/>
+      <w:r>
+        <w:rPr>
+          <w:rFonts w:ascii="Consolas" w:hAnsi="Consolas"/>
+          <w:sz w:val="16"/>
+        </w:rPr>
+        <w:t xml:space="preserve">; (0, 3)              0; (0, 1)               1; (0, 5.5)         15; (5, 22.5)      </w:t>
+      </w:r>
+    </w:p>
+    <w:p>
+      <w:pPr>
+        <w:rPr>
+          <w:rFonts w:ascii="Consolas" w:hAnsi="Consolas"/>
+          <w:sz w:val="16"/>
+        </w:rPr>
+      </w:pPr>
+      <w:r>
+        <w:rPr>
+          <w:rFonts w:ascii="Consolas" w:hAnsi="Consolas"/>
+          <w:sz w:val="16"/>
+        </w:rPr>
+        <w:t>VID.TOT      6; (0, 51</w:t>
+      </w:r>
+      <w:proofErr w:type="gramStart"/>
+      <w:r>
+        <w:rPr>
+          <w:rFonts w:ascii="Consolas" w:hAnsi="Consolas"/>
+          <w:sz w:val="16"/>
+        </w:rPr>
+        <w:t>)        46</w:t>
+      </w:r>
+      <w:proofErr w:type="gramEnd"/>
+      <w:r>
+        <w:rPr>
+          <w:rFonts w:ascii="Consolas" w:hAnsi="Consolas"/>
+          <w:sz w:val="16"/>
+        </w:rPr>
+        <w:t>; (9.25, 95.25)      8; (0, 37)              45; (4, 96)         139; (58.5, 247.75)</w:t>
+      </w:r>
+    </w:p>
+    <w:p>
+      <w:pPr>
+        <w:rPr>
+          <w:rFonts w:ascii="Consolas" w:hAnsi="Consolas"/>
+          <w:sz w:val="16"/>
+        </w:rPr>
+      </w:pPr>
+      <w:r>
+        <w:rPr>
+          <w:rFonts w:ascii="Consolas" w:hAnsi="Consolas"/>
+          <w:sz w:val="16"/>
+        </w:rPr>
+        <w:t>ORG.VIEW     0; (0, 0</w:t>
+      </w:r>
+      <w:proofErr w:type="gramStart"/>
+      <w:r>
+        <w:rPr>
+          <w:rFonts w:ascii="Consolas" w:hAnsi="Consolas"/>
+          <w:sz w:val="16"/>
+        </w:rPr>
+        <w:t>)         0</w:t>
+      </w:r>
+      <w:proofErr w:type="gramEnd"/>
+      <w:r>
+        <w:rPr>
+          <w:rFonts w:ascii="Consolas" w:hAnsi="Consolas"/>
+          <w:sz w:val="16"/>
+        </w:rPr>
+        <w:t xml:space="preserve">; (0, 2)              0; (0, 0)               0; (0, 0)           0; (0, 0)          </w:t>
+      </w:r>
+    </w:p>
+    <w:p>
+      <w:pPr>
+        <w:rPr>
+          <w:rFonts w:ascii="Consolas" w:hAnsi="Consolas"/>
+          <w:sz w:val="16"/>
+        </w:rPr>
+      </w:pPr>
+      <w:proofErr w:type="gramStart"/>
+      <w:r>
+        <w:rPr>
+          <w:rFonts w:ascii="Consolas" w:hAnsi="Consolas"/>
+          <w:sz w:val="16"/>
+        </w:rPr>
+        <w:t>DBOARD.VIEW  0</w:t>
+      </w:r>
+      <w:proofErr w:type="gramEnd"/>
+      <w:r>
+        <w:rPr>
+          <w:rFonts w:ascii="Consolas" w:hAnsi="Consolas"/>
+          <w:sz w:val="16"/>
+        </w:rPr>
+        <w:t xml:space="preserve">; (0, 0)         0; (0, 0)              0; (0, 0)               0; (0, 0)           0; (0, 0)          </w:t>
+      </w:r>
+    </w:p>
+    <w:p>
+      <w:pPr>
+        <w:rPr>
+          <w:rFonts w:ascii="Consolas" w:hAnsi="Consolas"/>
+          <w:sz w:val="16"/>
+        </w:rPr>
+      </w:pPr>
+      <w:r>
+        <w:rPr>
+          <w:rFonts w:ascii="Consolas" w:hAnsi="Consolas"/>
+          <w:sz w:val="16"/>
+        </w:rPr>
+        <w:t>GDEN         0.02; (0, 0.04</w:t>
+      </w:r>
+      <w:proofErr w:type="gramStart"/>
+      <w:r>
+        <w:rPr>
+          <w:rFonts w:ascii="Consolas" w:hAnsi="Consolas"/>
+          <w:sz w:val="16"/>
+        </w:rPr>
+        <w:t>)   0.05</w:t>
+      </w:r>
+      <w:proofErr w:type="gramEnd"/>
+      <w:r>
+        <w:rPr>
+          <w:rFonts w:ascii="Consolas" w:hAnsi="Consolas"/>
+          <w:sz w:val="16"/>
+        </w:rPr>
+        <w:t xml:space="preserve">; (0.02, 0.11)     0.02; (0.01, 0.05)      0.09; (0.04, 0.17)  0.02; (0, 0.04)    </w:t>
+      </w:r>
+    </w:p>
+    <w:p>
+      <w:pPr>
+        <w:rPr>
+          <w:rFonts w:ascii="Consolas" w:hAnsi="Consolas"/>
+          <w:sz w:val="16"/>
+        </w:rPr>
+      </w:pPr>
+      <w:r>
+        <w:rPr>
+          <w:rFonts w:ascii="Consolas" w:hAnsi="Consolas"/>
+          <w:sz w:val="16"/>
+        </w:rPr>
+        <w:t>SC_FE_TOT    15; (11, 21</w:t>
+      </w:r>
+      <w:proofErr w:type="gramStart"/>
+      <w:r>
+        <w:rPr>
+          <w:rFonts w:ascii="Consolas" w:hAnsi="Consolas"/>
+          <w:sz w:val="16"/>
+        </w:rPr>
+        <w:t>)      26.5</w:t>
+      </w:r>
+      <w:proofErr w:type="gramEnd"/>
+      <w:r>
+        <w:rPr>
+          <w:rFonts w:ascii="Consolas" w:hAnsi="Consolas"/>
+          <w:sz w:val="16"/>
+        </w:rPr>
+        <w:t xml:space="preserve">; (17.75, 35)      20; (15, 29.75)         17; (11, 21.5)      17; (14, 22.75)    </w:t>
+      </w:r>
+    </w:p>
+    <w:p>
+      <w:pPr>
+        <w:rPr>
+          <w:rFonts w:ascii="Consolas" w:hAnsi="Consolas"/>
+          <w:sz w:val="16"/>
+        </w:rPr>
+      </w:pPr>
+      <w:r>
+        <w:rPr>
+          <w:rFonts w:ascii="Consolas" w:hAnsi="Consolas"/>
+          <w:sz w:val="16"/>
+        </w:rPr>
+        <w:t>SC_MT_TOT    13; (10.75, 16</w:t>
+      </w:r>
+      <w:proofErr w:type="gramStart"/>
+      <w:r>
+        <w:rPr>
+          <w:rFonts w:ascii="Consolas" w:hAnsi="Consolas"/>
+          <w:sz w:val="16"/>
+        </w:rPr>
+        <w:t>)   16</w:t>
+      </w:r>
+      <w:proofErr w:type="gramEnd"/>
+      <w:r>
+        <w:rPr>
+          <w:rFonts w:ascii="Consolas" w:hAnsi="Consolas"/>
+          <w:sz w:val="16"/>
+        </w:rPr>
+        <w:t xml:space="preserve">; (11.75, 18)        15; (12.25, 17)         15; (11, 16)        13; (11, 15)       </w:t>
       </w:r>
     </w:p>
     <w:p>
@@ -13817,12 +16728,21 @@
         </w:rPr>
         <w:t xml:space="preserve">                    </w:t>
       </w:r>
-      <w:r>
-        <w:rPr>
-          <w:rFonts w:ascii="Consolas" w:hAnsi="Consolas"/>
-          <w:sz w:val="16"/>
-        </w:rPr>
-        <w:t xml:space="preserve">A           </w:t>
+      <w:proofErr w:type="gramStart"/>
+      <w:r>
+        <w:rPr>
+          <w:rFonts w:ascii="Consolas" w:hAnsi="Consolas"/>
+          <w:sz w:val="16"/>
+        </w:rPr>
+        <w:t>A</w:t>
+      </w:r>
+      <w:proofErr w:type="gramEnd"/>
+      <w:r>
+        <w:rPr>
+          <w:rFonts w:ascii="Consolas" w:hAnsi="Consolas"/>
+          <w:sz w:val="16"/>
+        </w:rPr>
+        <w:t xml:space="preserve">           </w:t>
       </w:r>
       <w:r>
         <w:rPr>
@@ -13993,7 +16913,15 @@
         <w:pStyle w:val="CommentText"/>
       </w:pPr>
       <w:r>
-        <w:t>- new cluster 1 -&gt; old cluster 5</w:t>
+        <w:t xml:space="preserve">- </w:t>
+      </w:r>
+      <w:proofErr w:type="gramStart"/>
+      <w:r>
+        <w:t>new</w:t>
+      </w:r>
+      <w:proofErr w:type="gramEnd"/>
+      <w:r>
+        <w:t xml:space="preserve"> cluster 1 -&gt; old cluster 5</w:t>
       </w:r>
     </w:p>
     <w:p>
@@ -14001,7 +16929,15 @@
         <w:pStyle w:val="CommentText"/>
       </w:pPr>
       <w:r>
-        <w:t>- new cluster 2 -&gt; old cluster 2</w:t>
+        <w:t xml:space="preserve">- </w:t>
+      </w:r>
+      <w:proofErr w:type="gramStart"/>
+      <w:r>
+        <w:t>new</w:t>
+      </w:r>
+      <w:proofErr w:type="gramEnd"/>
+      <w:r>
+        <w:t xml:space="preserve"> cluster 2 -&gt; old cluster 2</w:t>
       </w:r>
     </w:p>
     <w:p>
@@ -14009,7 +16945,15 @@
         <w:pStyle w:val="CommentText"/>
       </w:pPr>
       <w:r>
-        <w:t>- new cluster 3 -&gt; old cluster 3</w:t>
+        <w:t xml:space="preserve">- </w:t>
+      </w:r>
+      <w:proofErr w:type="gramStart"/>
+      <w:r>
+        <w:t>new</w:t>
+      </w:r>
+      <w:proofErr w:type="gramEnd"/>
+      <w:r>
+        <w:t xml:space="preserve"> cluster 3 -&gt; old cluster 3</w:t>
       </w:r>
     </w:p>
     <w:p>
@@ -14017,7 +16961,15 @@
         <w:pStyle w:val="CommentText"/>
       </w:pPr>
       <w:r>
-        <w:t>- new cluster 4 -&gt; old cluster 4</w:t>
+        <w:t xml:space="preserve">- </w:t>
+      </w:r>
+      <w:proofErr w:type="gramStart"/>
+      <w:r>
+        <w:t>new</w:t>
+      </w:r>
+      <w:proofErr w:type="gramEnd"/>
+      <w:r>
+        <w:t xml:space="preserve"> cluster 4 -&gt; old cluster 4</w:t>
       </w:r>
     </w:p>
   </w:comment>
@@ -14062,8 +17014,13 @@
           <w:numId w:val="6"/>
         </w:numPr>
       </w:pPr>
-      <w:r>
-        <w:t>new cluster 1 -&gt; old cluster 1</w:t>
+      <w:proofErr w:type="gramStart"/>
+      <w:r>
+        <w:t>new</w:t>
+      </w:r>
+      <w:proofErr w:type="gramEnd"/>
+      <w:r>
+        <w:t xml:space="preserve"> cluster 1 -&gt; old cluster 1</w:t>
       </w:r>
     </w:p>
     <w:p>
@@ -14074,8 +17031,13 @@
           <w:numId w:val="6"/>
         </w:numPr>
       </w:pPr>
-      <w:r>
-        <w:t>new cluster 2 -&gt; old cluster 2</w:t>
+      <w:proofErr w:type="gramStart"/>
+      <w:r>
+        <w:t>new</w:t>
+      </w:r>
+      <w:proofErr w:type="gramEnd"/>
+      <w:r>
+        <w:t xml:space="preserve"> cluster 2 -&gt; old cluster 2</w:t>
       </w:r>
     </w:p>
     <w:p>
@@ -14086,8 +17048,13 @@
           <w:numId w:val="6"/>
         </w:numPr>
       </w:pPr>
-      <w:r>
-        <w:t>new cluster 3 -&gt; old cluster 3</w:t>
+      <w:proofErr w:type="gramStart"/>
+      <w:r>
+        <w:t>new</w:t>
+      </w:r>
+      <w:proofErr w:type="gramEnd"/>
+      <w:r>
+        <w:t xml:space="preserve"> cluster 3 -&gt; old cluster 3</w:t>
       </w:r>
     </w:p>
     <w:p>
@@ -14098,8 +17065,13 @@
           <w:numId w:val="6"/>
         </w:numPr>
       </w:pPr>
-      <w:r>
-        <w:t>new cluster 4 -&gt; old cluster 5</w:t>
+      <w:proofErr w:type="gramStart"/>
+      <w:r>
+        <w:t>new</w:t>
+      </w:r>
+      <w:proofErr w:type="gramEnd"/>
+      <w:r>
+        <w:t xml:space="preserve"> cluster 4 -&gt; old cluster 5</w:t>
       </w:r>
     </w:p>
     <w:p>
@@ -14110,8 +17082,13 @@
           <w:numId w:val="6"/>
         </w:numPr>
       </w:pPr>
-      <w:r>
-        <w:t>new cluster 5 -&gt; old cluster 4</w:t>
+      <w:proofErr w:type="gramStart"/>
+      <w:r>
+        <w:t>new</w:t>
+      </w:r>
+      <w:proofErr w:type="gramEnd"/>
+      <w:r>
+        <w:t xml:space="preserve"> cluster 5 -&gt; old cluster 4</w:t>
       </w:r>
     </w:p>
   </w:comment>
@@ -14153,7 +17130,15 @@
         <w:pStyle w:val="CommentText"/>
       </w:pPr>
       <w:r>
-        <w:t>- new cluster 1 -&gt; old cluster 1</w:t>
+        <w:t xml:space="preserve">- </w:t>
+      </w:r>
+      <w:proofErr w:type="gramStart"/>
+      <w:r>
+        <w:t>new</w:t>
+      </w:r>
+      <w:proofErr w:type="gramEnd"/>
+      <w:r>
+        <w:t xml:space="preserve"> cluster 1 -&gt; old cluster 1</w:t>
       </w:r>
     </w:p>
     <w:p>
@@ -14161,7 +17146,15 @@
         <w:pStyle w:val="CommentText"/>
       </w:pPr>
       <w:r>
-        <w:t>- new cluster 2 - NO SUITABLE MATCH IN PREVIOUS VERSION</w:t>
+        <w:t xml:space="preserve">- </w:t>
+      </w:r>
+      <w:proofErr w:type="gramStart"/>
+      <w:r>
+        <w:t>new</w:t>
+      </w:r>
+      <w:proofErr w:type="gramEnd"/>
+      <w:r>
+        <w:t xml:space="preserve"> cluster 2 - NO SUITABLE MATCH IN PREVIOUS VERSION</w:t>
       </w:r>
     </w:p>
     <w:p>
@@ -14169,7 +17162,15 @@
         <w:pStyle w:val="CommentText"/>
       </w:pPr>
       <w:r>
-        <w:t>- new cluster 3 - &gt; old cluster 5</w:t>
+        <w:t xml:space="preserve">- </w:t>
+      </w:r>
+      <w:proofErr w:type="gramStart"/>
+      <w:r>
+        <w:t>new</w:t>
+      </w:r>
+      <w:proofErr w:type="gramEnd"/>
+      <w:r>
+        <w:t xml:space="preserve"> cluster 3 - &gt; old cluster 5</w:t>
       </w:r>
     </w:p>
     <w:p>
@@ -14177,7 +17178,15 @@
         <w:pStyle w:val="CommentText"/>
       </w:pPr>
       <w:r>
-        <w:t>- new cluster 4 - &gt; old cluster 4</w:t>
+        <w:t xml:space="preserve">- </w:t>
+      </w:r>
+      <w:proofErr w:type="gramStart"/>
+      <w:r>
+        <w:t>new</w:t>
+      </w:r>
+      <w:proofErr w:type="gramEnd"/>
+      <w:r>
+        <w:t xml:space="preserve"> cluster 4 - &gt; old cluster 4</w:t>
       </w:r>
     </w:p>
     <w:p>
@@ -14185,7 +17194,15 @@
         <w:pStyle w:val="CommentText"/>
       </w:pPr>
       <w:r>
-        <w:t>- new cluster 5 -&gt; old cluster 3</w:t>
+        <w:t xml:space="preserve">- </w:t>
+      </w:r>
+      <w:proofErr w:type="gramStart"/>
+      <w:r>
+        <w:t>new</w:t>
+      </w:r>
+      <w:proofErr w:type="gramEnd"/>
+      <w:r>
+        <w:t xml:space="preserve"> cluster 5 -&gt; old cluster 3</w:t>
       </w:r>
     </w:p>
   </w:comment>
@@ -14230,8 +17247,13 @@
           <w:numId w:val="6"/>
         </w:numPr>
       </w:pPr>
-      <w:r>
-        <w:t>new cluster 1 -&gt; old cluster 1</w:t>
+      <w:proofErr w:type="gramStart"/>
+      <w:r>
+        <w:t>new</w:t>
+      </w:r>
+      <w:proofErr w:type="gramEnd"/>
+      <w:r>
+        <w:t xml:space="preserve"> cluster 1 -&gt; old cluster 1</w:t>
       </w:r>
     </w:p>
     <w:p>
@@ -14242,8 +17264,13 @@
           <w:numId w:val="6"/>
         </w:numPr>
       </w:pPr>
-      <w:r>
-        <w:t>new cluster 2 -&gt; old cluster 2</w:t>
+      <w:proofErr w:type="gramStart"/>
+      <w:r>
+        <w:t>new</w:t>
+      </w:r>
+      <w:proofErr w:type="gramEnd"/>
+      <w:r>
+        <w:t xml:space="preserve"> cluster 2 -&gt; old cluster 2</w:t>
       </w:r>
     </w:p>
     <w:p>
@@ -14254,8 +17281,13 @@
           <w:numId w:val="6"/>
         </w:numPr>
       </w:pPr>
-      <w:r>
-        <w:t>new cluster 3 -&gt; old cluster 4</w:t>
+      <w:proofErr w:type="gramStart"/>
+      <w:r>
+        <w:t>new</w:t>
+      </w:r>
+      <w:proofErr w:type="gramEnd"/>
+      <w:r>
+        <w:t xml:space="preserve"> cluster 3 -&gt; old cluster 4</w:t>
       </w:r>
     </w:p>
     <w:p>
@@ -14266,8 +17298,13 @@
           <w:numId w:val="6"/>
         </w:numPr>
       </w:pPr>
-      <w:r>
-        <w:t>new cluster 4 -&gt; old cluster 3</w:t>
+      <w:proofErr w:type="gramStart"/>
+      <w:r>
+        <w:t>new</w:t>
+      </w:r>
+      <w:proofErr w:type="gramEnd"/>
+      <w:r>
+        <w:t xml:space="preserve"> cluster 4 -&gt; old cluster 3</w:t>
       </w:r>
     </w:p>
   </w:comment>
@@ -14312,8 +17349,13 @@
           <w:numId w:val="6"/>
         </w:numPr>
       </w:pPr>
-      <w:r>
-        <w:t>new cluster 1 -&gt; old cluster 1</w:t>
+      <w:proofErr w:type="gramStart"/>
+      <w:r>
+        <w:t>new</w:t>
+      </w:r>
+      <w:proofErr w:type="gramEnd"/>
+      <w:r>
+        <w:t xml:space="preserve"> cluster 1 -&gt; old cluster 1</w:t>
       </w:r>
     </w:p>
     <w:p>
@@ -14324,8 +17366,13 @@
           <w:numId w:val="6"/>
         </w:numPr>
       </w:pPr>
-      <w:r>
-        <w:t>new cluster 2 - NO SUITABLE MATCH IN PREVIOUS VERSION</w:t>
+      <w:proofErr w:type="gramStart"/>
+      <w:r>
+        <w:t>new</w:t>
+      </w:r>
+      <w:proofErr w:type="gramEnd"/>
+      <w:r>
+        <w:t xml:space="preserve"> cluster 2 - NO SUITABLE MATCH IN PREVIOUS VERSION</w:t>
       </w:r>
     </w:p>
     <w:p>
@@ -14336,8 +17383,13 @@
           <w:numId w:val="6"/>
         </w:numPr>
       </w:pPr>
-      <w:r>
-        <w:t>new cluster 3 -&gt; old cluster 5</w:t>
+      <w:proofErr w:type="gramStart"/>
+      <w:r>
+        <w:t>new</w:t>
+      </w:r>
+      <w:proofErr w:type="gramEnd"/>
+      <w:r>
+        <w:t xml:space="preserve"> cluster 3 -&gt; old cluster 5</w:t>
       </w:r>
     </w:p>
     <w:p>
@@ -14348,8 +17400,13 @@
           <w:numId w:val="6"/>
         </w:numPr>
       </w:pPr>
-      <w:r>
-        <w:t>new cluster 4 -&gt; old cluster 4</w:t>
+      <w:proofErr w:type="gramStart"/>
+      <w:r>
+        <w:t>new</w:t>
+      </w:r>
+      <w:proofErr w:type="gramEnd"/>
+      <w:r>
+        <w:t xml:space="preserve"> cluster 4 -&gt; old cluster 4</w:t>
       </w:r>
     </w:p>
     <w:p>
@@ -14360,8 +17417,13 @@
           <w:numId w:val="6"/>
         </w:numPr>
       </w:pPr>
-      <w:r>
-        <w:t>new cluster 5 -&gt; old cluster 2</w:t>
+      <w:proofErr w:type="gramStart"/>
+      <w:r>
+        <w:t>new</w:t>
+      </w:r>
+      <w:proofErr w:type="gramEnd"/>
+      <w:r>
+        <w:t xml:space="preserve"> cluster 5 -&gt; old cluster 2</w:t>
       </w:r>
     </w:p>
   </w:comment>
@@ -14422,8 +17484,13 @@
           <w:numId w:val="6"/>
         </w:numPr>
       </w:pPr>
-      <w:r>
-        <w:t>new cluster 1 -&gt; old cluster 2</w:t>
+      <w:proofErr w:type="gramStart"/>
+      <w:r>
+        <w:t>new</w:t>
+      </w:r>
+      <w:proofErr w:type="gramEnd"/>
+      <w:r>
+        <w:t xml:space="preserve"> cluster 1 -&gt; old cluster 2</w:t>
       </w:r>
     </w:p>
     <w:p>
@@ -14434,8 +17501,13 @@
           <w:numId w:val="6"/>
         </w:numPr>
       </w:pPr>
-      <w:r>
-        <w:t>new cluster 2 -&gt; old cluster 1</w:t>
+      <w:proofErr w:type="gramStart"/>
+      <w:r>
+        <w:t>new</w:t>
+      </w:r>
+      <w:proofErr w:type="gramEnd"/>
+      <w:r>
+        <w:t xml:space="preserve"> cluster 2 -&gt; old cluster 1</w:t>
       </w:r>
     </w:p>
     <w:p>
@@ -14446,8 +17518,13 @@
           <w:numId w:val="6"/>
         </w:numPr>
       </w:pPr>
-      <w:r>
-        <w:t>new cluster 3 -&gt; old cluster 3</w:t>
+      <w:proofErr w:type="gramStart"/>
+      <w:r>
+        <w:t>new</w:t>
+      </w:r>
+      <w:proofErr w:type="gramEnd"/>
+      <w:r>
+        <w:t xml:space="preserve"> cluster 3 -&gt; old cluster 3</w:t>
       </w:r>
     </w:p>
     <w:p>
@@ -14458,8 +17535,13 @@
           <w:numId w:val="6"/>
         </w:numPr>
       </w:pPr>
-      <w:r>
-        <w:t>new cluster 4 -&gt; old cluster 4</w:t>
+      <w:proofErr w:type="gramStart"/>
+      <w:r>
+        <w:t>new</w:t>
+      </w:r>
+      <w:proofErr w:type="gramEnd"/>
+      <w:r>
+        <w:t xml:space="preserve"> cluster 4 -&gt; old cluster 4</w:t>
       </w:r>
     </w:p>
   </w:comment>
@@ -14520,8 +17602,13 @@
           <w:numId w:val="6"/>
         </w:numPr>
       </w:pPr>
-      <w:r>
-        <w:t>new cluster 1 -&gt; old cluster 5</w:t>
+      <w:proofErr w:type="gramStart"/>
+      <w:r>
+        <w:t>new</w:t>
+      </w:r>
+      <w:proofErr w:type="gramEnd"/>
+      <w:r>
+        <w:t xml:space="preserve"> cluster 1 -&gt; old cluster 5</w:t>
       </w:r>
     </w:p>
     <w:p>
@@ -14532,8 +17619,13 @@
           <w:numId w:val="6"/>
         </w:numPr>
       </w:pPr>
-      <w:r>
-        <w:t>new cluster 2 -&gt; old cluster 2</w:t>
+      <w:proofErr w:type="gramStart"/>
+      <w:r>
+        <w:t>new</w:t>
+      </w:r>
+      <w:proofErr w:type="gramEnd"/>
+      <w:r>
+        <w:t xml:space="preserve"> cluster 2 -&gt; old cluster 2</w:t>
       </w:r>
     </w:p>
     <w:p>
@@ -14544,8 +17636,13 @@
           <w:numId w:val="6"/>
         </w:numPr>
       </w:pPr>
-      <w:r>
-        <w:t>new cluster 3 -&gt; old cluster 3</w:t>
+      <w:proofErr w:type="gramStart"/>
+      <w:r>
+        <w:t>new</w:t>
+      </w:r>
+      <w:proofErr w:type="gramEnd"/>
+      <w:r>
+        <w:t xml:space="preserve"> cluster 3 -&gt; old cluster 3</w:t>
       </w:r>
     </w:p>
     <w:p>
@@ -14556,8 +17653,13 @@
           <w:numId w:val="6"/>
         </w:numPr>
       </w:pPr>
-      <w:r>
-        <w:t>new cluster 4 -&gt; old cluster 1</w:t>
+      <w:proofErr w:type="gramStart"/>
+      <w:r>
+        <w:t>new</w:t>
+      </w:r>
+      <w:proofErr w:type="gramEnd"/>
+      <w:r>
+        <w:t xml:space="preserve"> cluster 4 -&gt; old cluster 1</w:t>
       </w:r>
     </w:p>
     <w:p>
@@ -14568,8 +17670,13 @@
           <w:numId w:val="6"/>
         </w:numPr>
       </w:pPr>
-      <w:r>
-        <w:t>new cluster 5 -&gt; old cluster 4</w:t>
+      <w:proofErr w:type="gramStart"/>
+      <w:r>
+        <w:t>new</w:t>
+      </w:r>
+      <w:proofErr w:type="gramEnd"/>
+      <w:r>
+        <w:t xml:space="preserve"> cluster 5 -&gt; old cluster 4</w:t>
       </w:r>
     </w:p>
   </w:comment>
@@ -14630,8 +17737,13 @@
           <w:numId w:val="6"/>
         </w:numPr>
       </w:pPr>
-      <w:r>
-        <w:t>new cluster 1 -&gt; old cluster 1</w:t>
+      <w:proofErr w:type="gramStart"/>
+      <w:r>
+        <w:t>new</w:t>
+      </w:r>
+      <w:proofErr w:type="gramEnd"/>
+      <w:r>
+        <w:t xml:space="preserve"> cluster 1 -&gt; old cluster 1</w:t>
       </w:r>
     </w:p>
     <w:p>
@@ -14642,8 +17754,13 @@
           <w:numId w:val="6"/>
         </w:numPr>
       </w:pPr>
-      <w:r>
-        <w:t>new cluster 2 -&gt; old cluster 3</w:t>
+      <w:proofErr w:type="gramStart"/>
+      <w:r>
+        <w:t>new</w:t>
+      </w:r>
+      <w:proofErr w:type="gramEnd"/>
+      <w:r>
+        <w:t xml:space="preserve"> cluster 2 -&gt; old cluster 3</w:t>
       </w:r>
     </w:p>
     <w:p>
@@ -14654,8 +17771,13 @@
           <w:numId w:val="6"/>
         </w:numPr>
       </w:pPr>
-      <w:r>
-        <w:t>new cluster 3 -&gt; old cluster 4</w:t>
+      <w:proofErr w:type="gramStart"/>
+      <w:r>
+        <w:t>new</w:t>
+      </w:r>
+      <w:proofErr w:type="gramEnd"/>
+      <w:r>
+        <w:t xml:space="preserve"> cluster 3 -&gt; old cluster 4</w:t>
       </w:r>
     </w:p>
     <w:p>
@@ -14666,8 +17788,13 @@
           <w:numId w:val="6"/>
         </w:numPr>
       </w:pPr>
-      <w:r>
-        <w:t>new cluster 4 - NO SUITABLE MATCH IN PREVIOUS VERSION</w:t>
+      <w:proofErr w:type="gramStart"/>
+      <w:r>
+        <w:t>new</w:t>
+      </w:r>
+      <w:proofErr w:type="gramEnd"/>
+      <w:r>
+        <w:t xml:space="preserve"> cluster 4 - NO SUITABLE MATCH IN PREVIOUS VERSION</w:t>
       </w:r>
     </w:p>
   </w:comment>
@@ -14712,8 +17839,13 @@
           <w:numId w:val="6"/>
         </w:numPr>
       </w:pPr>
-      <w:r>
-        <w:t>new cluster 1 -&gt; old cluster 2</w:t>
+      <w:proofErr w:type="gramStart"/>
+      <w:r>
+        <w:t>new</w:t>
+      </w:r>
+      <w:proofErr w:type="gramEnd"/>
+      <w:r>
+        <w:t xml:space="preserve"> cluster 1 -&gt; old cluster 2</w:t>
       </w:r>
     </w:p>
     <w:p>
@@ -14724,8 +17856,13 @@
           <w:numId w:val="6"/>
         </w:numPr>
       </w:pPr>
-      <w:r>
-        <w:t>new cluster 2 -&gt; old cluster 3</w:t>
+      <w:proofErr w:type="gramStart"/>
+      <w:r>
+        <w:t>new</w:t>
+      </w:r>
+      <w:proofErr w:type="gramEnd"/>
+      <w:r>
+        <w:t xml:space="preserve"> cluster 2 -&gt; old cluster 3</w:t>
       </w:r>
     </w:p>
     <w:p>
@@ -14736,8 +17873,13 @@
           <w:numId w:val="6"/>
         </w:numPr>
       </w:pPr>
-      <w:r>
-        <w:t>new cluster 3 -&gt; old cluster 4</w:t>
+      <w:proofErr w:type="gramStart"/>
+      <w:r>
+        <w:t>new</w:t>
+      </w:r>
+      <w:proofErr w:type="gramEnd"/>
+      <w:r>
+        <w:t xml:space="preserve"> cluster 3 -&gt; old cluster 4</w:t>
       </w:r>
     </w:p>
     <w:p>
@@ -14748,8 +17890,13 @@
           <w:numId w:val="6"/>
         </w:numPr>
       </w:pPr>
-      <w:r>
-        <w:t>new cluster 4 –&gt; old cluster 1</w:t>
+      <w:proofErr w:type="gramStart"/>
+      <w:r>
+        <w:t>new</w:t>
+      </w:r>
+      <w:proofErr w:type="gramEnd"/>
+      <w:r>
+        <w:t xml:space="preserve"> cluster 4 –&gt; old cluster 1</w:t>
       </w:r>
     </w:p>
   </w:comment>
@@ -14794,8 +17941,13 @@
           <w:numId w:val="6"/>
         </w:numPr>
       </w:pPr>
-      <w:r>
-        <w:t>new cluster 1 -&gt; old cluster 1</w:t>
+      <w:proofErr w:type="gramStart"/>
+      <w:r>
+        <w:t>new</w:t>
+      </w:r>
+      <w:proofErr w:type="gramEnd"/>
+      <w:r>
+        <w:t xml:space="preserve"> cluster 1 -&gt; old cluster 1</w:t>
       </w:r>
     </w:p>
     <w:p>
@@ -14806,8 +17958,13 @@
           <w:numId w:val="6"/>
         </w:numPr>
       </w:pPr>
-      <w:r>
-        <w:t>new cluster 2 -&gt; old cluster 3</w:t>
+      <w:proofErr w:type="gramStart"/>
+      <w:r>
+        <w:t>new</w:t>
+      </w:r>
+      <w:proofErr w:type="gramEnd"/>
+      <w:r>
+        <w:t xml:space="preserve"> cluster 2 -&gt; old cluster 3</w:t>
       </w:r>
     </w:p>
     <w:p>
@@ -14818,8 +17975,13 @@
           <w:numId w:val="6"/>
         </w:numPr>
       </w:pPr>
-      <w:r>
-        <w:t>new cluster 3 - NO SUITABLE MATCH</w:t>
+      <w:proofErr w:type="gramStart"/>
+      <w:r>
+        <w:t>new</w:t>
+      </w:r>
+      <w:proofErr w:type="gramEnd"/>
+      <w:r>
+        <w:t xml:space="preserve"> cluster 3 - NO SUITABLE MATCH</w:t>
       </w:r>
     </w:p>
     <w:p>
@@ -14830,8 +17992,13 @@
           <w:numId w:val="6"/>
         </w:numPr>
       </w:pPr>
-      <w:r>
-        <w:t>new cluster 4 - NO SUITABLE MATCH</w:t>
+      <w:proofErr w:type="gramStart"/>
+      <w:r>
+        <w:t>new</w:t>
+      </w:r>
+      <w:proofErr w:type="gramEnd"/>
+      <w:r>
+        <w:t xml:space="preserve"> cluster 4 - NO SUITABLE MATCH</w:t>
       </w:r>
     </w:p>
     <w:p>
@@ -14842,8 +18009,13 @@
           <w:numId w:val="6"/>
         </w:numPr>
       </w:pPr>
-      <w:r>
-        <w:t>new cluster 5 -&gt; old cluster 2</w:t>
+      <w:proofErr w:type="gramStart"/>
+      <w:r>
+        <w:t>new</w:t>
+      </w:r>
+      <w:proofErr w:type="gramEnd"/>
+      <w:r>
+        <w:t xml:space="preserve"> cluster 5 -&gt; old cluster 2</w:t>
       </w:r>
     </w:p>
   </w:comment>
